--- a/files/output/g3/m.docx
+++ b/files/output/g3/m.docx
@@ -1,6 +1,6 @@
 
 <file path=word/document.xml><?xml version="1.0" encoding="utf-8"?>
-<w:document xmlns:o="urn:schemas-microsoft-com:office:office" xmlns:r="http://schemas.openxmlformats.org/officeDocument/2006/relationships" xmlns:v="urn:schemas-microsoft-com:vml" xmlns:w="http://schemas.openxmlformats.org/wordprocessingml/2006/main" xmlns:w10="urn:schemas-microsoft-com:office:word" xmlns:wp="http://schemas.openxmlformats.org/drawingml/2006/wordprocessingDrawing" xmlns:pic="http://schemas.openxmlformats.org/drawingml/2006/picture" xmlns:wps="http://schemas.microsoft.com/office/word/2010/wordprocessingShape" xmlns:wpg="http://schemas.microsoft.com/office/word/2010/wordprocessingGroup" xmlns:mc="http://schemas.openxmlformats.org/markup-compatibility/2006" xmlns:wp14="http://schemas.microsoft.com/office/word/2010/wordprocessingDrawing" xmlns:w14="http://schemas.microsoft.com/office/word/2010/wordml" xmlns:w15="http://schemas.microsoft.com/office/word/2012/wordml" xmlns:m="http://schemas.openxmlformats.org/officeDocument/2006/math" mc:Ignorable="w14 wp14 w15 w15">
+<w:document xmlns:o="urn:schemas-microsoft-com:office:office" xmlns:r="http://schemas.openxmlformats.org/officeDocument/2006/relationships" xmlns:v="urn:schemas-microsoft-com:vml" xmlns:w="http://schemas.openxmlformats.org/wordprocessingml/2006/main" xmlns:w10="urn:schemas-microsoft-com:office:word" xmlns:wp="http://schemas.openxmlformats.org/drawingml/2006/wordprocessingDrawing" xmlns:pic="http://schemas.openxmlformats.org/drawingml/2006/picture" xmlns:wps="http://schemas.microsoft.com/office/word/2010/wordprocessingShape" xmlns:wpg="http://schemas.microsoft.com/office/word/2010/wordprocessingGroup" xmlns:mc="http://schemas.openxmlformats.org/markup-compatibility/2006" xmlns:wp14="http://schemas.microsoft.com/office/word/2010/wordprocessingDrawing" xmlns:w14="http://schemas.microsoft.com/office/word/2010/wordml" xmlns:w15="http://schemas.microsoft.com/office/word/2012/wordml" mc:Ignorable="w14 wp14 w15">
   <w:body>
     <w:p>
       <w:pPr>
@@ -177,27 +177,7 @@
                 <w:sz w:val="24"/>
                 <w:szCs w:val="24"/>
               </w:rPr>
-              <w:t xml:space="preserve">SUBJECT: </w:t>
-            </w:r>
-            <w:r>
-              <w:rPr>
-                <w:rFonts w:ascii="Cantarell" w:hAnsi="Cantarell"/>
-                <w:b/>
-                <w:bCs/>
-                <w:sz w:val="24"/>
-                <w:szCs w:val="24"/>
-              </w:rPr>
-              <w:t xml:space="preserve">Math</w:t>
-            </w:r>
-            <w:r>
-              <w:rPr>
-                <w:rFonts w:ascii="Cantarell" w:hAnsi="Cantarell"/>
-                <w:b/>
-                <w:bCs/>
-                <w:sz w:val="24"/>
-                <w:szCs w:val="24"/>
-              </w:rPr>
-              <w:t xml:space="preserve"/>
+              <w:t>SUBJECT: Math</w:t>
             </w:r>
           </w:p>
         </w:tc>
@@ -229,27 +209,7 @@
                 <w:sz w:val="24"/>
                 <w:szCs w:val="24"/>
               </w:rPr>
-              <w:t xml:space="preserve">CLASS: GRADE </w:t>
-            </w:r>
-            <w:r>
-              <w:rPr>
-                <w:rFonts w:ascii="Cantarell" w:hAnsi="Cantarell"/>
-                <w:b/>
-                <w:bCs/>
-                <w:sz w:val="24"/>
-                <w:szCs w:val="24"/>
-              </w:rPr>
-              <w:t xml:space="preserve">THREE</w:t>
-            </w:r>
-            <w:r>
-              <w:rPr>
-                <w:rFonts w:ascii="Cantarell" w:hAnsi="Cantarell"/>
-                <w:b/>
-                <w:bCs/>
-                <w:sz w:val="24"/>
-                <w:szCs w:val="24"/>
-              </w:rPr>
-              <w:t xml:space="preserve"/>
+              <w:t>CLASS: GRADE THREE</w:t>
             </w:r>
           </w:p>
         </w:tc>
@@ -282,304 +242,348 @@
     </w:p>
     <w:p>
       <w:pPr>
-        <w:spacing w:after="9"/>
-      </w:pPr>
-      <w:r>
-        <w:t xml:space="preserve">1. 8 is in the _ place in 581 (a) Unit (b) Hundred (c) Tens</w:t>
-      </w:r>
-    </w:p>
-    <w:p>
-      <w:pPr>
-        <w:spacing w:after="9"/>
-      </w:pPr>
-      <w:r>
-        <w:t xml:space="preserve">2. 9 is in the _ place in 983 (a) Thousand (b) Hundred (c) Tens</w:t>
-      </w:r>
-    </w:p>
-    <w:p>
-      <w:pPr>
-        <w:spacing w:after="9"/>
-      </w:pPr>
-      <w:r>
-        <w:t xml:space="preserve">3. 1 is in the _ place in 981 (a) Units (b) Tens (c) Hundreds</w:t>
-      </w:r>
-    </w:p>
-    <w:p>
-      <w:pPr>
-        <w:spacing w:after="9"/>
-      </w:pPr>
-      <w:r>
-        <w:t xml:space="preserve">4. If Ciara had 12 party friends, and half were girls, how many girls? (a) 12 (b) 6 (c) 3</w:t>
-      </w:r>
-    </w:p>
-    <w:p>
-      <w:pPr>
-        <w:spacing w:after="9"/>
-      </w:pPr>
-      <w:r>
-        <w:t xml:space="preserve">5. If 6 girls were at the party, how many boys? (a) 6 (b) 7 (c) 12</w:t>
-      </w:r>
-    </w:p>
-    <w:p>
-      <w:pPr>
-        <w:spacing w:after="9"/>
-      </w:pPr>
-      <w:r>
-        <w:t xml:space="preserve">6. If half the boys wore black socks, how many boys wore black socks? (a) 6 (b) 3 (c) 8</w:t>
-      </w:r>
-    </w:p>
-    <w:p>
-      <w:pPr>
-        <w:spacing w:after="9"/>
-      </w:pPr>
-      <w:r>
-        <w:t xml:space="preserve">7. If all 6 boys ate two sausages each, how many sausages? (a) 24 (b) 12 (c) 6</w:t>
-      </w:r>
-    </w:p>
-    <w:p>
-      <w:pPr>
-        <w:spacing w:after="9"/>
-      </w:pPr>
-      <w:r>
-        <w:t xml:space="preserve">8. If 1/4 of Ciara's 12 friends were 8 years old, how many were 8? (a) 6 (b) 3 (c) 2</w:t>
-      </w:r>
-    </w:p>
-    <w:p>
-      <w:pPr>
-        <w:spacing w:after="9"/>
-      </w:pPr>
-      <w:r>
-        <w:t xml:space="preserve">9. If a party lasted from 3:00 p.m to 5:00 p.m, how many minutes? (a) 60 (b) 90 (c) 120</w:t>
-      </w:r>
-    </w:p>
-    <w:p>
-      <w:pPr>
-        <w:spacing w:after="9"/>
-      </w:pPr>
-      <w:r>
-        <w:t xml:space="preserve">10. If a boy left 30 minutes before 5:00 p.m, when did he leave? (a) 3:30 (b) 4:30 (c) 4:35</w:t>
-      </w:r>
-    </w:p>
-    <w:p>
-      <w:pPr>
-        <w:spacing w:after="9"/>
-      </w:pPr>
-      <w:r>
-        <w:t xml:space="preserve">11. 25k + 31k equals? (a) 66k (b) 56k (c) 65k</w:t>
-      </w:r>
-    </w:p>
-    <w:p>
-      <w:pPr>
-        <w:spacing w:after="9"/>
-      </w:pPr>
-      <w:r>
-        <w:t xml:space="preserve">12. 45 exceeds 39 by how much? (a) 6 (b) 14 (c) 16</w:t>
-      </w:r>
-    </w:p>
-    <w:p>
-      <w:pPr>
-        <w:spacing w:after="9"/>
-      </w:pPr>
-      <w:r>
-        <w:t xml:space="preserve">13. Jim was 11 two years ago; his age now? (a) 9 (b) 13 (c) 22</w:t>
-      </w:r>
-    </w:p>
-    <w:p>
-      <w:pPr>
-        <w:spacing w:after="9"/>
-      </w:pPr>
-      <w:r>
-        <w:t xml:space="preserve">14. Eva had #70, spent #20 and #40; how much left? (a) 10.00 (b) 20.00 (c) 30.00</w:t>
-      </w:r>
-    </w:p>
-    <w:p>
-      <w:pPr>
-        <w:spacing w:after="9"/>
-      </w:pPr>
-      <w:r>
-        <w:t xml:space="preserve">15. Six children, two copybooks each; total copybooks? (a) 26 (b) 12 (c) 13</w:t>
-      </w:r>
-    </w:p>
-    <w:p>
-      <w:pPr>
-        <w:spacing w:after="9"/>
-      </w:pPr>
-      <w:r>
-        <w:t xml:space="preserve">16. Three packets of 8 sausages each; total sausages? (a) 20 (b) 22 (c) 24</w:t>
-      </w:r>
-    </w:p>
-    <w:p>
-      <w:pPr>
-        <w:spacing w:after="9"/>
-      </w:pPr>
-      <w:r>
-        <w:t xml:space="preserve">17. Molly woke at 8:35, breakfast 10 minutes later; what time? (a) 9:35 (b) 8:45 (c) 8:25</w:t>
-      </w:r>
-    </w:p>
-    <w:p>
-      <w:pPr>
-        <w:spacing w:after="9"/>
-      </w:pPr>
-      <w:r>
-        <w:t xml:space="preserve">18. 23 pupils, 3 got off, then 4; how many left? (a) 21 (b) 19 (c) 16</w:t>
-      </w:r>
-    </w:p>
-    <w:p>
-      <w:pPr>
-        <w:spacing w:after="9"/>
-      </w:pPr>
-      <w:r>
-        <w:t xml:space="preserve">19. 18 pupils divided into 3 groups; how many per group? (a) 8 (b) 6 (c) 7</w:t>
-      </w:r>
-    </w:p>
-    <w:p>
-      <w:pPr>
-        <w:spacing w:after="9"/>
-      </w:pPr>
-      <w:r>
-        <w:t xml:space="preserve">20. Spring months have 28, 31, and 30 days; total days? (a) 87 (b) 88 (c) 89</w:t>
-      </w:r>
-    </w:p>
-    <w:p>
-      <w:pPr>
-        <w:spacing w:after="9"/>
-      </w:pPr>
-      <w:r>
-        <w:t xml:space="preserve">21. 1/2 of 16 marbles are yellow; how many yellow? (a) 8 (b) 9 (c) 7</w:t>
-      </w:r>
-    </w:p>
-    <w:p>
-      <w:pPr>
-        <w:spacing w:after="9"/>
-      </w:pPr>
-      <w:r>
-        <w:t xml:space="preserve">22. 1/4 of 16 marbles are green; how many green? (a) 6 (b) 4 (c) 5</w:t>
-      </w:r>
-    </w:p>
-    <w:p>
-      <w:pPr>
-        <w:spacing w:after="9"/>
-      </w:pPr>
-      <w:r>
-        <w:t xml:space="preserve">23. If 8 marbles are yellow, and 4 are green, how many are neither? (a) 4 (b) 9 (c) 6</w:t>
-      </w:r>
-    </w:p>
-    <w:p>
-      <w:pPr>
-        <w:spacing w:after="9"/>
-      </w:pPr>
-      <w:r>
-        <w:t xml:space="preserve">24. Of 16 marbles, 1 is black, rest blue; how many blue? (a) 15 (b) 3 (c) 4</w:t>
-      </w:r>
-    </w:p>
-    <w:p>
-      <w:pPr>
-        <w:spacing w:after="9"/>
-      </w:pPr>
-      <w:r>
-        <w:t xml:space="preserve">25. 1/10 of 60 is? (a) 10 (b) 6 (c) 5</w:t>
-      </w:r>
-    </w:p>
-    <w:p>
-      <w:pPr>
-        <w:spacing w:after="9"/>
-      </w:pPr>
-      <w:r>
-        <w:t xml:space="preserve">26. 1/4 of 32 is? (a) 8 (b) 9 (c) 6</w:t>
-      </w:r>
-    </w:p>
-    <w:p>
-      <w:pPr>
-        <w:spacing w:after="9"/>
-      </w:pPr>
-      <w:r>
-        <w:t xml:space="preserve">27. 1/8 of 16 is? (a) 4 (b) 2 (c) 6</w:t>
-      </w:r>
-    </w:p>
-    <w:p>
-      <w:pPr>
-        <w:spacing w:after="9"/>
-      </w:pPr>
-      <w:r>
-        <w:t xml:space="preserve">28. How many 4s in 20? (a) 4 (b) 5 (c) 6</w:t>
-      </w:r>
-    </w:p>
-    <w:p>
-      <w:pPr>
-        <w:spacing w:after="9"/>
-      </w:pPr>
-      <w:r>
-        <w:t xml:space="preserve">29. 46 exceeds 29 by? (a) 13 (b) 17 (c) 23</w:t>
-      </w:r>
-    </w:p>
-    <w:p>
-      <w:pPr>
-        <w:spacing w:after="9"/>
-      </w:pPr>
-      <w:r>
-        <w:t xml:space="preserve">30. 8 chairs need how many legs? (a) 12 (b) 24 (c) 32</w:t>
-      </w:r>
-    </w:p>
-    <w:p>
-      <w:pPr>
-        <w:spacing w:after="9"/>
-      </w:pPr>
-      <w:r>
-        <w:br/>
-      </w:r>
-      <w:r>
-        <w:rPr>
-          <w:b/>
-          <w:bCs/>
-        </w:rPr>
-        <w:t xml:space="preserve">Section B</w:t>
-      </w:r>
-    </w:p>
-    <w:p>
-      <w:pPr>
-        <w:spacing w:after="9"/>
-      </w:pPr>
-      <w:r>
-        <w:t xml:space="preserve">1. Among the numbers 1 to 81, the odd numbers are: _________</w:t>
-      </w:r>
-    </w:p>
-    <w:p>
-      <w:pPr>
-        <w:spacing w:after="9"/>
-      </w:pPr>
-      <w:r>
-        <w:t xml:space="preserve">2. Among the numbers 1 to 30, the even numbers are: _________</w:t>
-      </w:r>
-    </w:p>
-    <w:p>
-      <w:pPr>
-        <w:spacing w:after="9"/>
-      </w:pPr>
-      <w:r>
-        <w:br/>
-      </w:r>
-      <w:r>
-        <w:rPr>
-          <w:b/>
-          <w:bCs/>
-        </w:rPr>
-        <w:t xml:space="preserve">Section C</w:t>
-      </w:r>
-    </w:p>
-    <w:p>
-      <w:pPr>
-        <w:spacing w:after="9"/>
-      </w:pPr>
-      <w:r>
-        <w:t xml:space="preserve">1. Explain how to solve a 4x4 Sudoku puzzle, outlining the rules and strategies</w:t>
-      </w:r>
-    </w:p>
-    <w:p>
-      <w:pPr>
-        <w:spacing w:after="9"/>
-      </w:pPr>
-      <w:r>
-        <w:t xml:space="preserve">2. Describe the process of identifying even and odd numbers within a given set</w:t>
+        <w:pStyle w:val="Normal"/>
+        <w:spacing w:before="0" w:after="9"/>
+        <w:rPr/>
+      </w:pPr>
+      <w:r>
+        <w:rPr/>
+        <w:t>1. 8 is in the _ place in 581 (a) Unit (b) Hundred (c) Tens</w:t>
+      </w:r>
+    </w:p>
+    <w:p>
+      <w:pPr>
+        <w:pStyle w:val="Normal"/>
+        <w:spacing w:before="0" w:after="9"/>
+        <w:rPr/>
+      </w:pPr>
+      <w:r>
+        <w:rPr/>
+        <w:t>2. 9 is in the _ place in 983 (a) Thousand (b) Hundred (c) Tens</w:t>
+      </w:r>
+    </w:p>
+    <w:p>
+      <w:pPr>
+        <w:pStyle w:val="Normal"/>
+        <w:spacing w:before="0" w:after="9"/>
+        <w:rPr/>
+      </w:pPr>
+      <w:r>
+        <w:rPr/>
+        <w:t>3. 1 is in the _ place in 981 (a) Units (b) Tens (c) Hundreds</w:t>
+      </w:r>
+    </w:p>
+    <w:p>
+      <w:pPr>
+        <w:pStyle w:val="Normal"/>
+        <w:spacing w:before="0" w:after="9"/>
+        <w:rPr/>
+      </w:pPr>
+      <w:r>
+        <w:rPr/>
+        <w:t>4. If Ciara had 12 party friends, and half were girls, how many girls? (a) 12 (b) 6 (c) 3</w:t>
+      </w:r>
+    </w:p>
+    <w:p>
+      <w:pPr>
+        <w:pStyle w:val="Normal"/>
+        <w:spacing w:before="0" w:after="9"/>
+        <w:rPr/>
+      </w:pPr>
+      <w:r>
+        <w:rPr/>
+        <w:t>5. If 6 girls were at the party, how many boys? (a) 6 (b) 7 (c) 12</w:t>
+      </w:r>
+    </w:p>
+    <w:p>
+      <w:pPr>
+        <w:pStyle w:val="Normal"/>
+        <w:spacing w:before="0" w:after="9"/>
+        <w:rPr/>
+      </w:pPr>
+      <w:r>
+        <w:rPr/>
+        <w:t>6. If half the boys wore black socks, how many boys wore black socks? (a) 6 (b) 3 (c) 8</w:t>
+      </w:r>
+    </w:p>
+    <w:p>
+      <w:pPr>
+        <w:pStyle w:val="Normal"/>
+        <w:spacing w:before="0" w:after="9"/>
+        <w:rPr/>
+      </w:pPr>
+      <w:r>
+        <w:rPr/>
+        <w:t>7. If all 6 boys ate two sausages each, how many sausages? (a) 24 (b) 12 (c) 6</w:t>
+      </w:r>
+    </w:p>
+    <w:p>
+      <w:pPr>
+        <w:pStyle w:val="Normal"/>
+        <w:spacing w:before="0" w:after="9"/>
+        <w:rPr/>
+      </w:pPr>
+      <w:r>
+        <w:rPr/>
+        <w:t>8. If 1/4 of Ciara's 12 friends were 8 years old, how many were 8? (a) 6 (b) 3 (c) 2</w:t>
+      </w:r>
+    </w:p>
+    <w:p>
+      <w:pPr>
+        <w:pStyle w:val="Normal"/>
+        <w:spacing w:before="0" w:after="9"/>
+        <w:rPr/>
+      </w:pPr>
+      <w:r>
+        <w:rPr/>
+        <w:t>9. If a party lasted from 3:00 p.m to 5:00 p.m, how many minutes? (a) 60 (b) 90 (c) 120</w:t>
+      </w:r>
+    </w:p>
+    <w:p>
+      <w:pPr>
+        <w:pStyle w:val="Normal"/>
+        <w:spacing w:before="0" w:after="9"/>
+        <w:rPr/>
+      </w:pPr>
+      <w:r>
+        <w:rPr/>
+        <w:t>10. If a boy left 30 minutes before 5:00 p.m, when did he leave? (a) 3:30 (b) 4:30 (c) 4:35</w:t>
+      </w:r>
+    </w:p>
+    <w:p>
+      <w:pPr>
+        <w:pStyle w:val="Normal"/>
+        <w:spacing w:before="0" w:after="9"/>
+        <w:rPr/>
+      </w:pPr>
+      <w:r>
+        <w:rPr/>
+        <w:t>11. 25k + 31k equals? (a) 66k (b) 56k (c) 65k</w:t>
+      </w:r>
+    </w:p>
+    <w:p>
+      <w:pPr>
+        <w:pStyle w:val="Normal"/>
+        <w:spacing w:before="0" w:after="9"/>
+        <w:rPr/>
+      </w:pPr>
+      <w:r>
+        <w:rPr/>
+        <w:t>12. 45 exceeds 39 by how much? (a) 6 (b) 14 (c) 16</w:t>
+      </w:r>
+    </w:p>
+    <w:p>
+      <w:pPr>
+        <w:pStyle w:val="Normal"/>
+        <w:spacing w:before="0" w:after="9"/>
+        <w:rPr/>
+      </w:pPr>
+      <w:r>
+        <w:rPr/>
+        <w:t>13. Jim was 11 two years ago; his age now? (a) 9 (b) 13 (c) 22</w:t>
+      </w:r>
+    </w:p>
+    <w:p>
+      <w:pPr>
+        <w:pStyle w:val="Normal"/>
+        <w:spacing w:before="0" w:after="9"/>
+        <w:rPr/>
+      </w:pPr>
+      <w:r>
+        <w:rPr/>
+        <w:t>14. Eva had #70, spent #20 and #40; how much left? (a) 10.00 (b) 20.00 (c) 30.00</w:t>
+      </w:r>
+    </w:p>
+    <w:p>
+      <w:pPr>
+        <w:pStyle w:val="Normal"/>
+        <w:spacing w:before="0" w:after="9"/>
+        <w:rPr/>
+      </w:pPr>
+      <w:r>
+        <w:rPr/>
+        <w:t>15. Six children, two copybooks each; total copybooks? (a) 26 (b) 12 (c) 13</w:t>
+      </w:r>
+    </w:p>
+    <w:p>
+      <w:pPr>
+        <w:pStyle w:val="Normal"/>
+        <w:spacing w:before="0" w:after="9"/>
+        <w:rPr/>
+      </w:pPr>
+      <w:r>
+        <w:rPr/>
+        <w:t>16. Three packets of 8 sausages each; total sausages? (a) 20 (b) 22 (c) 24</w:t>
+      </w:r>
+    </w:p>
+    <w:p>
+      <w:pPr>
+        <w:pStyle w:val="Normal"/>
+        <w:spacing w:before="0" w:after="9"/>
+        <w:rPr/>
+      </w:pPr>
+      <w:r>
+        <w:rPr/>
+        <w:t>17. Molly woke at 8:35, breakfast 10 minutes later; what time? (a) 9:35 (b) 8:45 (c) 8:25</w:t>
+      </w:r>
+    </w:p>
+    <w:p>
+      <w:pPr>
+        <w:pStyle w:val="Normal"/>
+        <w:spacing w:before="0" w:after="9"/>
+        <w:rPr/>
+      </w:pPr>
+      <w:r>
+        <w:rPr/>
+        <w:t>18. 23 pupils, 3 got off, then 4; how many left? (a) 21 (b) 19 (c) 16</w:t>
+      </w:r>
+    </w:p>
+    <w:p>
+      <w:pPr>
+        <w:pStyle w:val="Normal"/>
+        <w:spacing w:before="0" w:after="9"/>
+        <w:rPr/>
+      </w:pPr>
+      <w:r>
+        <w:rPr/>
+        <w:t>19. 18 pupils divided into 3 groups; how many per group? (a) 8 (b) 6 (c) 7</w:t>
+      </w:r>
+    </w:p>
+    <w:p>
+      <w:pPr>
+        <w:pStyle w:val="Normal"/>
+        <w:spacing w:before="0" w:after="9"/>
+        <w:rPr/>
+      </w:pPr>
+      <w:r>
+        <w:rPr/>
+        <w:t>20. Spring months have 28, 31, and 30 days; total days? (a) 87 (b) 88 (c) 89</w:t>
+      </w:r>
+    </w:p>
+    <w:p>
+      <w:pPr>
+        <w:pStyle w:val="Normal"/>
+        <w:spacing w:before="0" w:after="9"/>
+        <w:rPr/>
+      </w:pPr>
+      <w:r>
+        <w:rPr/>
+        <w:t>21. 1/2 of 16 marbles are yellow; how many yellow? (a) 8 (b) 9 (c) 7</w:t>
+      </w:r>
+    </w:p>
+    <w:p>
+      <w:pPr>
+        <w:pStyle w:val="Normal"/>
+        <w:spacing w:before="0" w:after="9"/>
+        <w:rPr/>
+      </w:pPr>
+      <w:r>
+        <w:rPr/>
+        <w:t>22. 1/4 of 16 marbles are green; how many green? (a) 6 (b) 4 (c) 5</w:t>
+      </w:r>
+    </w:p>
+    <w:p>
+      <w:pPr>
+        <w:pStyle w:val="Normal"/>
+        <w:spacing w:before="0" w:after="9"/>
+        <w:rPr/>
+      </w:pPr>
+      <w:r>
+        <w:rPr/>
+        <w:t>23. If 8 marbles are yellow, and 4 are green, how many are neither? (a) 4 (b) 9 (c) 6</w:t>
+      </w:r>
+    </w:p>
+    <w:p>
+      <w:pPr>
+        <w:pStyle w:val="Normal"/>
+        <w:spacing w:before="0" w:after="9"/>
+        <w:rPr/>
+      </w:pPr>
+      <w:r>
+        <w:rPr/>
+        <w:t>24. Of 16 marbles, 1 is black, rest blue; how many blue? (a) 15 (b) 3 (c) 4</w:t>
+      </w:r>
+    </w:p>
+    <w:p>
+      <w:pPr>
+        <w:pStyle w:val="Normal"/>
+        <w:spacing w:before="0" w:after="9"/>
+        <w:rPr/>
+      </w:pPr>
+      <w:r>
+        <w:rPr/>
+        <w:t>25. 1/10 of 60 is? (a) 10 (b) 6 (c) 5</w:t>
+      </w:r>
+    </w:p>
+    <w:p>
+      <w:pPr>
+        <w:pStyle w:val="Normal"/>
+        <w:spacing w:before="0" w:after="9"/>
+        <w:rPr/>
+      </w:pPr>
+      <w:r>
+        <w:rPr/>
+        <w:t>26. 1/4 of 32 is? (a) 8 (b) 9 (c) 6</w:t>
+      </w:r>
+    </w:p>
+    <w:p>
+      <w:pPr>
+        <w:pStyle w:val="Normal"/>
+        <w:spacing w:before="0" w:after="9"/>
+        <w:rPr/>
+      </w:pPr>
+      <w:r>
+        <w:rPr/>
+        <w:t>27. 1/8 of 16 is? (a) 4 (b) 2 (c) 6</w:t>
+      </w:r>
+    </w:p>
+    <w:p>
+      <w:pPr>
+        <w:pStyle w:val="Normal"/>
+        <w:spacing w:before="0" w:after="9"/>
+        <w:rPr/>
+      </w:pPr>
+      <w:r>
+        <w:rPr/>
+        <w:t>28. How many 4s in 20? (a) 4 (b) 5 (c) 6</w:t>
+      </w:r>
+    </w:p>
+    <w:p>
+      <w:pPr>
+        <w:pStyle w:val="Normal"/>
+        <w:spacing w:before="0" w:after="9"/>
+        <w:rPr/>
+      </w:pPr>
+      <w:r>
+        <w:rPr/>
+        <w:t>29. 46 exceeds 29 by? (a) 13 (b) 17 (c) 23</w:t>
+      </w:r>
+    </w:p>
+    <w:p>
+      <w:pPr>
+        <w:pStyle w:val="Normal"/>
+        <w:spacing w:before="0" w:after="9"/>
+        <w:rPr/>
+      </w:pPr>
+      <w:r>
+        <w:rPr/>
+        <w:t xml:space="preserve">30. </w:t>
+      </w:r>
+      <w:r>
+        <w:rPr/>
+        <w:t>H</w:t>
+      </w:r>
+      <w:r>
+        <w:rPr/>
+        <w:t xml:space="preserve">ow many legs </w:t>
+      </w:r>
+      <w:r>
+        <w:rPr/>
+        <w:t xml:space="preserve">on 8 chairs </w:t>
+      </w:r>
+      <w:r>
+        <w:rPr/>
+        <w:t>(a) 12 (b) 24 (c) 32</w:t>
       </w:r>
     </w:p>
     <w:p>
@@ -595,26 +599,11 @@
         </w:sectPr>
       </w:pPr>
     </w:p>
-    <w:p>
-      <w:pPr>
-        <w:pStyle w:val="Normal"/>
-        <w:widowControl/>
-        <w:suppressAutoHyphens w:val="true"/>
-        <w:overflowPunct w:val="true"/>
-        <w:bidi w:val="0"/>
-        <w:spacing w:lineRule="auto" w:line="360" w:before="0" w:after="160"/>
-        <w:ind w:right="6"/>
-        <w:jc w:val="left"/>
-        <w:rPr/>
-      </w:pPr>
-      <w:r>
-        <w:rPr/>
-      </w:r>
-    </w:p>
     <w:sectPr>
       <w:type w:val="continuous"/>
       <w:pgSz w:w="11906" w:h="16838"/>
       <w:pgMar w:left="709" w:right="709" w:gutter="0" w:header="0" w:top="737" w:footer="709" w:bottom="766"/>
+      <w:pgNumType w:fmt="decimal"/>
       <w:formProt w:val="false"/>
       <w:textDirection w:val="lrTb"/>
       <w:docGrid w:type="default" w:linePitch="360" w:charSpace="4096"/>
@@ -689,7 +678,7 @@
     <w:pPr>
       <w:widowControl/>
       <w:suppressAutoHyphens w:val="true"/>
-      <w:overflowPunct w:val="true"/>
+      <w:overflowPunct w:val="false"/>
       <w:bidi w:val="0"/>
       <w:spacing w:lineRule="auto" w:line="360" w:before="0" w:after="160"/>
       <w:ind w:right="6"/>
@@ -913,7 +902,7 @@
     <w:pPr>
       <w:widowControl/>
       <w:suppressAutoHyphens w:val="true"/>
-      <w:overflowPunct w:val="true"/>
+      <w:overflowPunct w:val="false"/>
       <w:bidi w:val="0"/>
       <w:spacing w:lineRule="auto" w:line="276" w:before="0" w:after="200"/>
       <w:jc w:val="left"/>
@@ -953,6 +942,19 @@
       <w:suppressLineNumbers/>
     </w:pPr>
     <w:rPr/>
+  </w:style>
+  <w:style w:type="paragraph" w:styleId="TableHeading">
+    <w:name w:val="Table Heading"/>
+    <w:basedOn w:val="TableContents"/>
+    <w:qFormat/>
+    <w:pPr>
+      <w:suppressLineNumbers/>
+      <w:jc w:val="center"/>
+    </w:pPr>
+    <w:rPr>
+      <w:b/>
+      <w:bCs/>
+    </w:rPr>
   </w:style>
   <w:style w:type="numbering" w:styleId="NoList">
     <w:name w:val="No List"/>

--- a/files/output/g3/m.docx
+++ b/files/output/g3/m.docx
@@ -1,6 +1,540 @@
 
-<file path=word/document.xml><?xml version="1.0" encoding="UTF-8" standalone="yes"?>
-<w:document xmlns:o="urn:schemas-microsoft-com:office:office" xmlns:r="http://schemas.openxmlformats.org/officeDocument/2006/relationships" xmlns:v="urn:schemas-microsoft-com:vml" xmlns:w="http://schemas.openxmlformats.org/wordprocessingml/2006/main" xmlns:w10="urn:schemas-microsoft-com:office:word" xmlns:wp="http://schemas.openxmlformats.org/drawingml/2006/wordprocessingDrawing" xmlns:pic="http://schemas.openxmlformats.org/drawingml/2006/picture" xmlns:wps="http://schemas.microsoft.com/office/word/2010/wordprocessingShape" xmlns:wpg="http://schemas.microsoft.com/office/word/2010/wordprocessingGroup" xmlns:mc="http://schemas.openxmlformats.org/markup-compatibility/2006" xmlns:wp14="http://schemas.microsoft.com/office/word/2010/wordprocessingDrawing" xmlns:w14="http://schemas.microsoft.com/office/word/2010/wordml" xmlns:w15="http://schemas.microsoft.com/office/word/2012/wordml" mc:Ignorable="w14 wp14 w15 w15" xmlns:m="http://schemas.openxmlformats.org/officeDocument/2006/math"><w:body><w:p><w:pPr><w:pStyle w:val="Normal1"/><w:spacing w:lineRule="auto" w:line="360" w:before="0" w:after="0"/><w:jc w:val="center"/><w:rPr><w:rFonts w:ascii="Cantarell" w:hAnsi="Cantarell"/><w:sz w:val="24"/><w:szCs w:val="24"/></w:rPr></w:pPr><w:r><w:rPr/><w:drawing><wp:inline distT="0" distB="0" distL="0" distR="0"><wp:extent cx="811530" cy="777875"/><wp:effectExtent l="0" t="0" r="0" b="0"/><wp:docPr id="1" name="Picture 1 Copy 1" descr=""/><wp:cNvGraphicFramePr><a:graphicFrameLocks xmlns:a="http://schemas.openxmlformats.org/drawingml/2006/main" noChangeAspect="1"/></wp:cNvGraphicFramePr><a:graphic xmlns:a="http://schemas.openxmlformats.org/drawingml/2006/main"><a:graphicData uri="http://schemas.openxmlformats.org/drawingml/2006/picture"><pic:pic xmlns:pic="http://schemas.openxmlformats.org/drawingml/2006/picture"><pic:nvPicPr><pic:cNvPr id="1" name="Picture 1 Copy 1" descr=""/><pic:cNvPicPr><a:picLocks noChangeAspect="1" noChangeArrowheads="1"/></pic:cNvPicPr></pic:nvPicPr><pic:blipFill><a:blip r:embed="rId2"/><a:stretch><a:fillRect/></a:stretch></pic:blipFill><pic:spPr bwMode="auto"><a:xfrm><a:off x="0" y="0"/><a:ext cx="811530" cy="777875"/></a:xfrm><a:prstGeom prst="rect"><a:avLst/></a:prstGeom><a:noFill/></pic:spPr></pic:pic></a:graphicData></a:graphic></wp:inline></w:drawing></w:r></w:p><w:tbl><w:tblPr><w:tblW w:w="10721" w:type="dxa"/><w:jc w:val="left"/><w:tblInd w:w="-107" w:type="dxa"/><w:tblLayout w:type="fixed"/><w:tblCellMar><w:top w:w="0" w:type="dxa"/><w:left w:w="108" w:type="dxa"/><w:bottom w:w="0" w:type="dxa"/><w:right w:w="108" w:type="dxa"/></w:tblCellMar></w:tblPr><w:tblGrid><w:gridCol w:w="7305"/><w:gridCol w:w="3415"/></w:tblGrid><w:tr><w:trPr><w:trHeight w:val="433" w:hRule="atLeast"/></w:trPr><w:tc><w:tcPr><w:tcW w:w="10720" w:type="dxa"/><w:gridSpan w:val="2"/><w:tcBorders><w:top w:val="single" w:sz="4" w:space="0" w:color="FFFFFF"/><w:left w:val="single" w:sz="4" w:space="0" w:color="FFFFFF"/><w:bottom w:val="single" w:sz="4" w:space="0" w:color="FFFFFF"/><w:right w:val="single" w:sz="4" w:space="0" w:color="FFFFFF"/></w:tcBorders></w:tcPr><w:p><w:pPr><w:pStyle w:val="Normal1"/><w:spacing w:lineRule="auto" w:line="360" w:before="0" w:after="0"/><w:rPr/></w:pPr><w:r><w:rPr><w:rStyle w:val="DefaultParagraphFont"/><w:rFonts w:ascii="Cantarell" w:hAnsi="Cantarell"/><w:b/><w:bCs/><w:sz w:val="24"/><w:szCs w:val="24"/></w:rPr><w:t>ANGELWINGS COMPREHENSIVE COLLEGE, MAROKO, PW, KUBWA, ABUJA</w:t></w:r></w:p></w:tc></w:tr><w:tr><w:trPr><w:trHeight w:val="425" w:hRule="atLeast"/></w:trPr><w:tc><w:tcPr><w:tcW w:w="10720" w:type="dxa"/><w:gridSpan w:val="2"/><w:tcBorders><w:top w:val="single" w:sz="4" w:space="0" w:color="FFFFFF"/><w:left w:val="single" w:sz="4" w:space="0" w:color="FFFFFF"/><w:bottom w:val="single" w:sz="4" w:space="0" w:color="FFFFFF"/><w:right w:val="single" w:sz="4" w:space="0" w:color="FFFFFF"/></w:tcBorders></w:tcPr><w:p><w:pPr><w:pStyle w:val="Normal1"/><w:spacing w:lineRule="auto" w:line="360" w:before="0" w:after="0"/><w:rPr><w:b/><w:bCs/></w:rPr></w:pPr><w:r><w:rPr><w:rFonts w:ascii="Cantarell" w:hAnsi="Cantarell"/><w:b/><w:bCs/><w:sz w:val="24"/><w:szCs w:val="24"/></w:rPr><w:t>THIRD TERM MIDTERM EXAMINATION 2024/2025 ACADEMIC SESSION</w:t></w:r></w:p></w:tc></w:tr><w:tr><w:trPr><w:trHeight w:val="403" w:hRule="atLeast"/></w:trPr><w:tc><w:tcPr><w:tcW w:w="7305" w:type="dxa"/><w:tcBorders><w:top w:val="single" w:sz="4" w:space="0" w:color="FFFFFF"/><w:left w:val="single" w:sz="4" w:space="0" w:color="FFFFFF"/><w:bottom w:val="single" w:sz="4" w:space="0" w:color="FFFFFF"/><w:right w:val="single" w:sz="4" w:space="0" w:color="FFFFFF"/></w:tcBorders></w:tcPr><w:p><w:pPr><w:pStyle w:val="Normal1"/><w:spacing w:lineRule="auto" w:line="360" w:before="0" w:after="0"/><w:rPr><w:b/><w:bCs/></w:rPr></w:pPr><w:r><w:rPr><w:rFonts w:ascii="Cantarell" w:hAnsi="Cantarell"/><w:b/><w:bCs/><w:sz w:val="24"/><w:szCs w:val="24"/></w:rPr><w:t xml:space="preserve">SUBJECT: </w:t></w:r><w:r><w:rPr><w:rFonts w:ascii="Cantarell" w:hAnsi="Cantarell"/><w:b/><w:bCs/><w:sz w:val="24"/><w:szCs w:val="24"/></w:rPr><w:t xml:space="preserve">Math</w:t></w:r><w:r><w:rPr><w:rFonts w:ascii="Cantarell" w:hAnsi="Cantarell"/><w:b/><w:bCs/><w:sz w:val="24"/><w:szCs w:val="24"/></w:rPr><w:t xml:space="preserve"></w:t></w:r></w:p></w:tc><w:tc><w:tcPr><w:tcW w:w="3415" w:type="dxa"/><w:tcBorders><w:top w:val="single" w:sz="4" w:space="0" w:color="FFFFFF"/><w:left w:val="single" w:sz="4" w:space="0" w:color="FFFFFF"/><w:bottom w:val="single" w:sz="4" w:space="0" w:color="FFFFFF"/><w:right w:val="single" w:sz="4" w:space="0" w:color="FFFFFF"/></w:tcBorders></w:tcPr><w:p><w:pPr><w:pStyle w:val="Normal1"/><w:spacing w:lineRule="auto" w:line="360" w:before="0" w:after="0"/><w:rPr><w:b/><w:bCs/></w:rPr></w:pPr><w:r><w:rPr><w:rFonts w:ascii="Cantarell" w:hAnsi="Cantarell"/><w:b/><w:bCs/><w:sz w:val="24"/><w:szCs w:val="24"/></w:rPr><w:t xml:space="preserve">CLASS: YEAR </w:t></w:r><w:r><w:rPr><w:rFonts w:ascii="Cantarell" w:hAnsi="Cantarell"/><w:b/><w:bCs/><w:sz w:val="24"/><w:szCs w:val="24"/></w:rPr><w:t xml:space="preserve">THREE</w:t></w:r><w:r><w:rPr><w:rFonts w:ascii="Cantarell" w:hAnsi="Cantarell"/><w:b/><w:bCs/><w:sz w:val="24"/><w:szCs w:val="24"/></w:rPr><w:t xml:space="preserve"></w:t></w:r></w:p></w:tc></w:tr></w:tbl><w:p><w:pPr><w:pStyle w:val="Normal"/><w:rPr/></w:pPr><w:r><w:rPr/></w:r></w:p><w:p><w:pPr><w:sectPr><w:footerReference w:type="even" r:id="rId3"/><w:footerReference w:type="default" r:id="rId4"/><w:footerReference w:type="first" r:id="rId5"/><w:type w:val="nextPage"/><w:pgSz w:w="11906" w:h="16838"/><w:pgMar w:left="709" w:right="709" w:gutter="0" w:header="0" w:top="737" w:footer="709" w:bottom="766"/><w:pgNumType w:fmt="decimal"/><w:formProt w:val="false"/><w:textDirection w:val="lrTb"/><w:docGrid w:type="default" w:linePitch="360" w:charSpace="4096"/></w:sectPr></w:pPr></w:p><w:p><w:pPr><w:spacing w:after="9"/></w:pPr><w:r><w:t xml:space="preserve">1. What is 1/4 + 1/4? (a) 1/2 (b) 1/4 (c) 3/4</w:t></w:r></w:p><w:p><w:pPr><w:spacing w:after="9"/></w:pPr><w:r><w:t xml:space="preserve">2. If Sally has 0.5 kg of apples and she adds 0.2 kg more, how many kilograms of apples does Sally have now? (a) 0.3 kg (b) 0.7 kg (c) 0.5 kg</w:t></w:r></w:p><w:p><w:pPr><w:spacing w:after="9"/></w:pPr><w:r><w:t xml:space="preserve">3. What is 3/6 - 1/6? (a) 1/6 (b) 1/3 (c) 2/3</w:t></w:r></w:p><w:p><w:pPr><w:spacing w:after="9"/></w:pPr><w:r><w:t xml:space="preserve">4. If it takes 0.8 liters of paint to paint a small chair and 0.2 liters to paint a small table, how many liters of paint are needed in total? (a) 0.6 liters (b) 1 liter (c) 0.9 liters</w:t></w:r></w:p><w:p><w:pPr><w:spacing w:after="9"/></w:pPr><w:r><w:t xml:space="preserve">5. What is 1/2  3/4? (a) 1/4 (b) 3/8 (c) 1/2</w:t></w:r></w:p><w:p><w:pPr><w:spacing w:after="9"/></w:pPr><w:r><w:t xml:space="preserve">6. If 0.6 kg of sugar is needed to make one cake, how many kilograms of sugar are needed to make 4 cakes? (a) 1.2 kg (b) 2.4 kg (c) 0.6 kg</w:t></w:r></w:p><w:p><w:pPr><w:spacing w:after="9"/></w:pPr><w:r><w:t xml:space="preserve">7. What is 3/4  1/2? (a) 1 1/2 (b) 3/8 (c) 1/2</w:t></w:r></w:p><w:p><w:pPr><w:spacing w:after="9"/></w:pPr><w:r><w:t xml:space="preserve">8. If a bookshelf is 1.8 meters long and it is divided into 3 sections, how long is each section? (a) 0.4 meters (b) 0.6 meters (c) 0.9 meters</w:t></w:r></w:p><w:p><w:pPr><w:spacing w:after="9"/></w:pPr><w:r><w:t xml:space="preserve">9. Tom has 1/2 of a pizza that is divided into 8 slices. How many slices does Tom have? (a) 2 slices (b) 4 slices (c) 6 slices</w:t></w:r></w:p><w:p><w:pPr><w:spacing w:after="9"/></w:pPr><w:r><w:t xml:space="preserve">10. A water bottle can hold 1.5 liters of water. If 0.5 liters of water is already in the bottle, how much more water can be added? (a) 0.5 liters (b) 1 liter (c) 1.5 liters</w:t></w:r></w:p><w:p><w:pPr><w:spacing w:after="9"/></w:pPr><w:r><w:t xml:space="preserve">11. A bakery sells 0.8 kg of bread per hour. If it operates for 5 hours, how many kilograms of bread are sold? (a) 3 kg (b) 4 kg (c) 4.5 kg</w:t></w:r></w:p><w:p><w:pPr><w:spacing w:after="9"/></w:pPr><w:r><w:t xml:space="preserve">12. What is 2/3 of 12 pencils? (a) 6 pencils (b) 8 pencils (c) 10 pencils</w:t></w:r></w:p><w:p><w:pPr><w:spacing w:after="9"/></w:pPr><w:r><w:t xml:space="preserve">13. If a pencil is 0.15 meters long, how many meters long are 6 pencils? (a) 0.6 meters (b) 0.8 meters (c) 0.9 meters</w:t></w:r></w:p><w:p><w:pPr><w:spacing w:after="9"/></w:pPr><w:r><w:t xml:space="preserve">14. What is 3/4 of 16 crayons? (a) 10 crayons (b) 12 crayons (c) 14 crayons</w:t></w:r></w:p><w:p><w:pPr><w:spacing w:after="9"/></w:pPr><w:r><w:t xml:space="preserve">15. A jar contains 0.25 kg of jam. If 0.05 kg of jam is added each day, how many kilograms of jam will the jar have after 4 days? (a) 0.35 kg (b) 0.45 kg (c) 0.55 kg</w:t></w:r></w:p><w:p><w:pPr><w:spacing w:after="9"/></w:pPr><w:r><w:t xml:space="preserve">16. What is 1/2 + 1/4? (a) 3/4 (b) 1/2 (c) 1/4</w:t></w:r></w:p><w:p><w:pPr><w:spacing w:after="9"/></w:pPr><w:r><w:t xml:space="preserve">17. If a toy car weighs 0.3 kg, how many kilograms do 5 toy cars weigh? (a) 1 kg (b) 1.2 kg (c) 1.5 kg</w:t></w:r></w:p><w:p><w:pPr><w:spacing w:after="9"/></w:pPr><w:r><w:t xml:space="preserve">18. What is 2/3 - 1/3? (a) 1/3 (b) 1/2 (c) 2/3 (d) 1</w:t></w:r></w:p><w:p><w:pPr><w:spacing w:after="9"/></w:pPr><w:r><w:t xml:space="preserve">19. If a group of friends want to share some candy equally and they have 1.8 kg of candy, how many kilograms of candy will each friend get if there are 6 friends? (a) 0.2 kg (b) 0.3 kg (c) 0.4 kg</w:t></w:r></w:p><w:p><w:pPr><w:spacing w:after="9"/></w:pPr><w:r><w:t xml:space="preserve">20. What is 2/3  3/4? (a) 8/9 (b) 6/8 (c) 1/2</w:t></w:r></w:p><w:p><w:pPr><w:sectPr><w:type w:val="continuous"/><w:pgSz w:w="11906" w:h="16838"/><w:pgMar w:left="709" w:right="709" w:gutter="0" w:header="0" w:top="737" w:footer="709" w:bottom="766"/><w:cols w:num="2" w:space="566" w:equalWidth="true" w:sep="true"/><w:formProt w:val="false"/><w:textDirection w:val="lrTb"/><w:docGrid w:type="default" w:linePitch="360" w:charSpace="4096"/></w:sectPr></w:pPr></w:p><w:p><w:pPr><w:pStyle w:val="Normal"/><w:widowControl/><w:suppressAutoHyphens w:val="true"/><w:overflowPunct w:val="false"/><w:bidi w:val="0"/><w:spacing w:lineRule="auto" w:line="360" w:before="0" w:after="160"/><w:ind w:right="6"/><w:jc w:val="left"/><w:rPr/></w:pPr><w:r><w:rPr/></w:r></w:p><w:sectPr><w:type w:val="continuous"/><w:pgSz w:w="11906" w:h="16838"/><w:pgMar w:left="709" w:right="709" w:gutter="0" w:header="0" w:top="737" w:footer="709" w:bottom="766"/><w:formProt w:val="false"/><w:textDirection w:val="lrTb"/><w:docGrid w:type="default" w:linePitch="360" w:charSpace="4096"/></w:sectPr></w:body></w:document>
+<file path=word/document.xml><?xml version="1.0" encoding="utf-8"?>
+<w:document xmlns:o="urn:schemas-microsoft-com:office:office" xmlns:r="http://schemas.openxmlformats.org/officeDocument/2006/relationships" xmlns:v="urn:schemas-microsoft-com:vml" xmlns:w="http://schemas.openxmlformats.org/wordprocessingml/2006/main" xmlns:w10="urn:schemas-microsoft-com:office:word" xmlns:wp="http://schemas.openxmlformats.org/drawingml/2006/wordprocessingDrawing" xmlns:pic="http://schemas.openxmlformats.org/drawingml/2006/picture" xmlns:wps="http://schemas.microsoft.com/office/word/2010/wordprocessingShape" xmlns:wpg="http://schemas.microsoft.com/office/word/2010/wordprocessingGroup" xmlns:mc="http://schemas.openxmlformats.org/markup-compatibility/2006" xmlns:wp14="http://schemas.microsoft.com/office/word/2010/wordprocessingDrawing" xmlns:w14="http://schemas.microsoft.com/office/word/2010/wordml" xmlns:w15="http://schemas.microsoft.com/office/word/2012/wordml" mc:Ignorable="w14 wp14 w15">
+  <w:body>
+    <w:p>
+      <w:pPr>
+        <w:pStyle w:val="Normal1"/>
+        <w:spacing w:lineRule="auto" w:line="360" w:before="0" w:after="0"/>
+        <w:jc w:val="center"/>
+        <w:rPr>
+          <w:rFonts w:ascii="Cantarell" w:hAnsi="Cantarell"/>
+          <w:sz w:val="24"/>
+          <w:szCs w:val="24"/>
+        </w:rPr>
+      </w:pPr>
+      <w:r>
+        <w:rPr/>
+        <w:drawing>
+          <wp:inline distT="0" distB="0" distL="0" distR="0">
+            <wp:extent cx="811530" cy="777875"/>
+            <wp:effectExtent l="0" t="0" r="0" b="0"/>
+            <wp:docPr id="1" name="Picture 1 Copy 1" descr=""/>
+            <wp:cNvGraphicFramePr>
+              <a:graphicFrameLocks xmlns:a="http://schemas.openxmlformats.org/drawingml/2006/main" noChangeAspect="1"/>
+            </wp:cNvGraphicFramePr>
+            <a:graphic xmlns:a="http://schemas.openxmlformats.org/drawingml/2006/main">
+              <a:graphicData uri="http://schemas.openxmlformats.org/drawingml/2006/picture">
+                <pic:pic xmlns:pic="http://schemas.openxmlformats.org/drawingml/2006/picture">
+                  <pic:nvPicPr>
+                    <pic:cNvPr id="1" name="Picture 1 Copy 1" descr=""/>
+                    <pic:cNvPicPr>
+                      <a:picLocks noChangeAspect="1" noChangeArrowheads="1"/>
+                    </pic:cNvPicPr>
+                  </pic:nvPicPr>
+                  <pic:blipFill>
+                    <a:blip r:embed="rId2"/>
+                    <a:stretch>
+                      <a:fillRect/>
+                    </a:stretch>
+                  </pic:blipFill>
+                  <pic:spPr bwMode="auto">
+                    <a:xfrm>
+                      <a:off x="0" y="0"/>
+                      <a:ext cx="811530" cy="777875"/>
+                    </a:xfrm>
+                    <a:prstGeom prst="rect">
+                      <a:avLst/>
+                    </a:prstGeom>
+                    <a:noFill/>
+                  </pic:spPr>
+                </pic:pic>
+              </a:graphicData>
+            </a:graphic>
+          </wp:inline>
+        </w:drawing>
+      </w:r>
+    </w:p>
+    <w:tbl>
+      <w:tblPr>
+        <w:tblW w:w="10721" w:type="dxa"/>
+        <w:jc w:val="left"/>
+        <w:tblInd w:w="-107" w:type="dxa"/>
+        <w:tblLayout w:type="fixed"/>
+        <w:tblCellMar>
+          <w:top w:w="0" w:type="dxa"/>
+          <w:left w:w="108" w:type="dxa"/>
+          <w:bottom w:w="0" w:type="dxa"/>
+          <w:right w:w="108" w:type="dxa"/>
+        </w:tblCellMar>
+      </w:tblPr>
+      <w:tblGrid>
+        <w:gridCol w:w="7305"/>
+        <w:gridCol w:w="3415"/>
+      </w:tblGrid>
+      <w:tr>
+        <w:trPr>
+          <w:trHeight w:val="433" w:hRule="atLeast"/>
+        </w:trPr>
+        <w:tc>
+          <w:tcPr>
+            <w:tcW w:w="10720" w:type="dxa"/>
+            <w:gridSpan w:val="2"/>
+            <w:tcBorders>
+              <w:top w:val="single" w:sz="4" w:space="0" w:color="FFFFFF"/>
+              <w:left w:val="single" w:sz="4" w:space="0" w:color="FFFFFF"/>
+              <w:bottom w:val="single" w:sz="4" w:space="0" w:color="FFFFFF"/>
+              <w:right w:val="single" w:sz="4" w:space="0" w:color="FFFFFF"/>
+            </w:tcBorders>
+          </w:tcPr>
+          <w:p>
+            <w:pPr>
+              <w:pStyle w:val="Normal1"/>
+              <w:spacing w:lineRule="auto" w:line="360" w:before="0" w:after="0"/>
+              <w:rPr/>
+            </w:pPr>
+            <w:r>
+              <w:rPr>
+                <w:rStyle w:val="DefaultParagraphFont"/>
+                <w:rFonts w:ascii="Cantarell" w:hAnsi="Cantarell"/>
+                <w:b/>
+                <w:bCs/>
+                <w:sz w:val="24"/>
+                <w:szCs w:val="24"/>
+              </w:rPr>
+              <w:t>ANGELWINGS COMPREHENSIVE COLLEGE, MAROKO, PW, KUBWA, ABUJA</w:t>
+            </w:r>
+          </w:p>
+        </w:tc>
+      </w:tr>
+      <w:tr>
+        <w:trPr>
+          <w:trHeight w:val="425" w:hRule="atLeast"/>
+        </w:trPr>
+        <w:tc>
+          <w:tcPr>
+            <w:tcW w:w="10720" w:type="dxa"/>
+            <w:gridSpan w:val="2"/>
+            <w:tcBorders>
+              <w:top w:val="single" w:sz="4" w:space="0" w:color="FFFFFF"/>
+              <w:left w:val="single" w:sz="4" w:space="0" w:color="FFFFFF"/>
+              <w:bottom w:val="single" w:sz="4" w:space="0" w:color="FFFFFF"/>
+              <w:right w:val="single" w:sz="4" w:space="0" w:color="FFFFFF"/>
+            </w:tcBorders>
+          </w:tcPr>
+          <w:p>
+            <w:pPr>
+              <w:pStyle w:val="Normal1"/>
+              <w:spacing w:lineRule="auto" w:line="360" w:before="0" w:after="0"/>
+              <w:rPr>
+                <w:b/>
+                <w:bCs/>
+              </w:rPr>
+            </w:pPr>
+            <w:r>
+              <w:rPr>
+                <w:rFonts w:ascii="Cantarell" w:hAnsi="Cantarell"/>
+                <w:b/>
+                <w:bCs/>
+                <w:sz w:val="24"/>
+                <w:szCs w:val="24"/>
+              </w:rPr>
+              <w:t>THIRD TERM MIDTERM EXAMINATION 2024/2025 ACADEMIC SESSION</w:t>
+            </w:r>
+          </w:p>
+        </w:tc>
+      </w:tr>
+      <w:tr>
+        <w:trPr>
+          <w:trHeight w:val="403" w:hRule="atLeast"/>
+        </w:trPr>
+        <w:tc>
+          <w:tcPr>
+            <w:tcW w:w="7305" w:type="dxa"/>
+            <w:tcBorders>
+              <w:top w:val="single" w:sz="4" w:space="0" w:color="FFFFFF"/>
+              <w:left w:val="single" w:sz="4" w:space="0" w:color="FFFFFF"/>
+              <w:bottom w:val="single" w:sz="4" w:space="0" w:color="FFFFFF"/>
+              <w:right w:val="single" w:sz="4" w:space="0" w:color="FFFFFF"/>
+            </w:tcBorders>
+          </w:tcPr>
+          <w:p>
+            <w:pPr>
+              <w:pStyle w:val="Normal1"/>
+              <w:spacing w:lineRule="auto" w:line="360" w:before="0" w:after="0"/>
+              <w:rPr>
+                <w:b/>
+                <w:bCs/>
+              </w:rPr>
+            </w:pPr>
+            <w:r>
+              <w:rPr>
+                <w:rFonts w:ascii="Cantarell" w:hAnsi="Cantarell"/>
+                <w:b/>
+                <w:bCs/>
+                <w:sz w:val="24"/>
+                <w:szCs w:val="24"/>
+              </w:rPr>
+              <w:t>SUBJECT: Mathematics</w:t>
+            </w:r>
+          </w:p>
+        </w:tc>
+        <w:tc>
+          <w:tcPr>
+            <w:tcW w:w="3415" w:type="dxa"/>
+            <w:tcBorders>
+              <w:top w:val="single" w:sz="4" w:space="0" w:color="FFFFFF"/>
+              <w:left w:val="single" w:sz="4" w:space="0" w:color="FFFFFF"/>
+              <w:bottom w:val="single" w:sz="4" w:space="0" w:color="FFFFFF"/>
+              <w:right w:val="single" w:sz="4" w:space="0" w:color="FFFFFF"/>
+            </w:tcBorders>
+          </w:tcPr>
+          <w:p>
+            <w:pPr>
+              <w:pStyle w:val="Normal1"/>
+              <w:spacing w:lineRule="auto" w:line="360" w:before="0" w:after="0"/>
+              <w:rPr>
+                <w:b/>
+                <w:bCs/>
+              </w:rPr>
+            </w:pPr>
+            <w:r>
+              <w:rPr>
+                <w:rFonts w:ascii="Cantarell" w:hAnsi="Cantarell"/>
+                <w:b/>
+                <w:bCs/>
+                <w:sz w:val="24"/>
+                <w:szCs w:val="24"/>
+              </w:rPr>
+              <w:t>CLASS: YEAR THREE</w:t>
+            </w:r>
+          </w:p>
+        </w:tc>
+      </w:tr>
+    </w:tbl>
+    <w:p>
+      <w:pPr>
+        <w:pStyle w:val="Normal"/>
+        <w:rPr/>
+      </w:pPr>
+      <w:r>
+        <w:rPr/>
+      </w:r>
+    </w:p>
+    <w:p>
+      <w:pPr>
+        <w:sectPr>
+          <w:footerReference w:type="even" r:id="rId3"/>
+          <w:footerReference w:type="default" r:id="rId4"/>
+          <w:footerReference w:type="first" r:id="rId5"/>
+          <w:type w:val="nextPage"/>
+          <w:pgSz w:w="11906" w:h="16838"/>
+          <w:pgMar w:left="709" w:right="709" w:gutter="0" w:header="0" w:top="737" w:footer="709" w:bottom="766"/>
+          <w:pgNumType w:fmt="decimal"/>
+          <w:formProt w:val="false"/>
+          <w:textDirection w:val="lrTb"/>
+          <w:docGrid w:type="default" w:linePitch="360" w:charSpace="4096"/>
+        </w:sectPr>
+      </w:pPr>
+    </w:p>
+    <w:p>
+      <w:pPr>
+        <w:pStyle w:val="Normal"/>
+        <w:spacing w:before="0" w:after="9"/>
+        <w:rPr>
+          <w:b/>
+          <w:bCs/>
+        </w:rPr>
+      </w:pPr>
+      <w:r>
+        <w:rPr>
+          <w:b/>
+          <w:bCs/>
+        </w:rPr>
+        <w:t>Instruction: Choose the correct answer from the options A, B, or C.</w:t>
+      </w:r>
+    </w:p>
+    <w:p>
+      <w:pPr>
+        <w:pStyle w:val="Normal"/>
+        <w:spacing w:before="0" w:after="9"/>
+        <w:rPr/>
+      </w:pPr>
+      <w:r>
+        <w:rPr/>
+        <w:t>1. What is 1/4 + 1/4? A) 1/2 B) 1/4 C) 3/4</w:t>
+      </w:r>
+    </w:p>
+    <w:p>
+      <w:pPr>
+        <w:pStyle w:val="Normal"/>
+        <w:spacing w:before="0" w:after="9"/>
+        <w:rPr/>
+      </w:pPr>
+      <w:r>
+        <w:rPr/>
+        <w:t>2. If Sally has 0.5kg of apples and she adds 0.2 kg more, how many kilograms of apples does Sally have now? A) 0.3 kg B) 0.7 kg C) 0.5 kg</w:t>
+      </w:r>
+    </w:p>
+    <w:p>
+      <w:pPr>
+        <w:pStyle w:val="Normal"/>
+        <w:spacing w:before="0" w:after="9"/>
+        <w:rPr/>
+      </w:pPr>
+      <w:r>
+        <w:rPr/>
+        <w:t xml:space="preserve">3. What is 3/6 – 1/6? A) 1/6 B) 1/3 C) 2/3 </w:t>
+      </w:r>
+    </w:p>
+    <w:p>
+      <w:pPr>
+        <w:pStyle w:val="Normal"/>
+        <w:spacing w:before="0" w:after="9"/>
+        <w:rPr/>
+      </w:pPr>
+      <w:r>
+        <w:rPr/>
+        <w:t>4. If it takes 0.8 liters of paint to paint a small chair and 0.2 liters to paint a small table, how many liters of paint are needed in total? A) 0.6 liters B) 1 liter C) 0.9 liters</w:t>
+      </w:r>
+    </w:p>
+    <w:p>
+      <w:pPr>
+        <w:pStyle w:val="Normal"/>
+        <w:spacing w:before="0" w:after="9"/>
+        <w:rPr/>
+      </w:pPr>
+      <w:r>
+        <w:rPr/>
+        <w:t>5. What is 1/2 × 3/4? A) 1/4  B) 3/8 C) 1/2</w:t>
+      </w:r>
+    </w:p>
+    <w:p>
+      <w:pPr>
+        <w:pStyle w:val="Normal"/>
+        <w:spacing w:before="0" w:after="9"/>
+        <w:rPr/>
+      </w:pPr>
+      <w:r>
+        <w:rPr/>
+        <w:t>6. If 0.6 kg of sugar is needed to make one cake, how many kilograms of sugar are needed to make 4 cakes? A) 1.2 kg B) 2.4 kg C) 0.6 kg</w:t>
+      </w:r>
+    </w:p>
+    <w:p>
+      <w:pPr>
+        <w:pStyle w:val="Normal"/>
+        <w:spacing w:before="0" w:after="9"/>
+        <w:rPr/>
+      </w:pPr>
+      <w:r>
+        <w:rPr/>
+        <w:t>7. What is 3/4 ÷ 1/2? A) 1½ B) 3/8 C) 1/2</w:t>
+      </w:r>
+    </w:p>
+    <w:p>
+      <w:pPr>
+        <w:pStyle w:val="Normal"/>
+        <w:spacing w:before="0" w:after="9"/>
+        <w:rPr/>
+      </w:pPr>
+      <w:r>
+        <w:rPr/>
+        <w:t>8. If a bookshelf is 1.8 meters long and it is divided into 3 sections, how long is each section? A) 0.4 meters B) 0.6 meters C) 0.9 meters</w:t>
+      </w:r>
+    </w:p>
+    <w:p>
+      <w:pPr>
+        <w:pStyle w:val="Normal"/>
+        <w:spacing w:before="0" w:after="9"/>
+        <w:rPr/>
+      </w:pPr>
+      <w:r>
+        <w:rPr/>
+        <w:t>9. Tom has 1/2 of a pizza that is divided into 8 slices. How many slices does Tom have? A) 2 slices B) 4 slices C) 6 slices</w:t>
+      </w:r>
+    </w:p>
+    <w:p>
+      <w:pPr>
+        <w:pStyle w:val="Normal"/>
+        <w:spacing w:before="0" w:after="9"/>
+        <w:rPr/>
+      </w:pPr>
+      <w:r>
+        <w:rPr/>
+        <w:t>10. A water bottle can hold 1.5 liters of water. If 0.5 liters of water is already in the bottle, how much more water can be added? A) 0.5 liters B) 1 liter C) 1.5 liters</w:t>
+      </w:r>
+    </w:p>
+    <w:p>
+      <w:pPr>
+        <w:pStyle w:val="Normal"/>
+        <w:spacing w:before="0" w:after="9"/>
+        <w:rPr/>
+      </w:pPr>
+      <w:r>
+        <w:rPr/>
+        <w:t>11. A bakery sells 0.8 kg of bread per hour. If it operates for 5 hours, how many kilograms of bread are sold? A) 3 kg B) 4 kg C) 4.5 kg</w:t>
+      </w:r>
+    </w:p>
+    <w:p>
+      <w:pPr>
+        <w:pStyle w:val="Normal"/>
+        <w:spacing w:before="0" w:after="9"/>
+        <w:rPr/>
+      </w:pPr>
+      <w:r>
+        <w:rPr/>
+        <w:t>12. What is 2/3 of 12 pencils? A) 6 pencils B) 8 pencils C) 10 pencils</w:t>
+      </w:r>
+    </w:p>
+    <w:p>
+      <w:pPr>
+        <w:pStyle w:val="Normal"/>
+        <w:spacing w:before="0" w:after="9"/>
+        <w:rPr/>
+      </w:pPr>
+      <w:r>
+        <w:rPr/>
+        <w:t>13. If a pencil is 0.15 meters long, how many meters long are 6 pencils? A) 0.6 meters B) 0.8 meters C) 0.9 meters</w:t>
+      </w:r>
+    </w:p>
+    <w:p>
+      <w:pPr>
+        <w:pStyle w:val="Normal"/>
+        <w:spacing w:before="0" w:after="9"/>
+        <w:rPr/>
+      </w:pPr>
+      <w:r>
+        <w:rPr/>
+        <w:t>14. What is 3/4 of 16 crayons? A) 10 crayons</w:t>
+      </w:r>
+    </w:p>
+    <w:p>
+      <w:pPr>
+        <w:pStyle w:val="Normal"/>
+        <w:spacing w:before="0" w:after="9"/>
+        <w:rPr/>
+      </w:pPr>
+      <w:r>
+        <w:rPr/>
+        <w:t>B) 12 crayons C) 14 crayons</w:t>
+      </w:r>
+    </w:p>
+    <w:p>
+      <w:pPr>
+        <w:pStyle w:val="Normal"/>
+        <w:spacing w:before="0" w:after="9"/>
+        <w:rPr/>
+      </w:pPr>
+      <w:r>
+        <w:rPr/>
+        <w:t>15. A jar contains 0.25 kg of jam. If 0.05 kg of jam is added each day, how many kilograms of jam will the jar have after 4 days? A) 0.35 kg B) 0.45 kg</w:t>
+      </w:r>
+    </w:p>
+    <w:p>
+      <w:pPr>
+        <w:pStyle w:val="Normal"/>
+        <w:spacing w:before="0" w:after="9"/>
+        <w:rPr/>
+      </w:pPr>
+      <w:r>
+        <w:rPr/>
+        <w:t>C) 0.55 kg</w:t>
+      </w:r>
+    </w:p>
+    <w:p>
+      <w:pPr>
+        <w:pStyle w:val="Normal"/>
+        <w:spacing w:before="0" w:after="9"/>
+        <w:rPr/>
+      </w:pPr>
+      <w:r>
+        <w:rPr/>
+        <w:t>16. What is 1/2 + 1/4? A) 3/4 B) 1/2 C) 1/4</w:t>
+      </w:r>
+    </w:p>
+    <w:p>
+      <w:pPr>
+        <w:pStyle w:val="Normal"/>
+        <w:spacing w:before="0" w:after="9"/>
+        <w:rPr/>
+      </w:pPr>
+      <w:r>
+        <w:rPr/>
+        <w:t>17. If a toy car weighs 0.3 kg, how many kilograms do 5 toy cars weigh? A) 1 kg B) 1.2 kg C) 1.5 kg</w:t>
+      </w:r>
+    </w:p>
+    <w:p>
+      <w:pPr>
+        <w:pStyle w:val="Normal"/>
+        <w:spacing w:before="0" w:after="9"/>
+        <w:rPr/>
+      </w:pPr>
+      <w:r>
+        <w:rPr/>
+        <w:t>18. What is 2/3 – 1/3? A) 1/3 B) 1/2 C) 2/3 D) 1</w:t>
+      </w:r>
+    </w:p>
+    <w:p>
+      <w:pPr>
+        <w:pStyle w:val="Normal"/>
+        <w:spacing w:before="0" w:after="9"/>
+        <w:rPr/>
+      </w:pPr>
+      <w:r>
+        <w:rPr/>
+        <w:t>19. If a group of friends want to share some candy equally and they have 1.8 kg of candy, how many kilograms of candy will each friend get if there are 6 friends? A) 0.2 kg B) 0.3 kg C) 0.4 kg</w:t>
+      </w:r>
+    </w:p>
+    <w:p>
+      <w:pPr>
+        <w:pStyle w:val="Normal"/>
+        <w:spacing w:before="0" w:after="160"/>
+        <w:rPr/>
+      </w:pPr>
+      <w:r>
+        <w:rPr/>
+        <w:t>20. What is 2/3 ÷ 3/4? A) 8/9 B) 6/8 C) 1/2</w:t>
+      </w:r>
+    </w:p>
+    <w:p>
+      <w:pPr>
+        <w:sectPr>
+          <w:type w:val="continuous"/>
+          <w:pgSz w:w="11906" w:h="16838"/>
+          <w:pgMar w:left="709" w:right="709" w:gutter="0" w:header="0" w:top="737" w:footer="709" w:bottom="766"/>
+          <w:cols w:num="2" w:space="566" w:equalWidth="true" w:sep="true"/>
+          <w:formProt w:val="false"/>
+          <w:textDirection w:val="lrTb"/>
+          <w:docGrid w:type="default" w:linePitch="360" w:charSpace="4096"/>
+        </w:sectPr>
+      </w:pPr>
+    </w:p>
+    <w:p>
+      <w:pPr>
+        <w:pStyle w:val="Normal"/>
+        <w:widowControl/>
+        <w:suppressAutoHyphens w:val="true"/>
+        <w:overflowPunct w:val="true"/>
+        <w:bidi w:val="0"/>
+        <w:spacing w:lineRule="auto" w:line="360" w:before="0" w:after="160"/>
+        <w:ind w:right="6"/>
+        <w:jc w:val="left"/>
+        <w:rPr/>
+      </w:pPr>
+      <w:r>
+        <w:rPr/>
+      </w:r>
+    </w:p>
+    <w:sectPr>
+      <w:type w:val="continuous"/>
+      <w:pgSz w:w="11906" w:h="16838"/>
+      <w:pgMar w:left="709" w:right="709" w:gutter="0" w:header="0" w:top="737" w:footer="709" w:bottom="766"/>
+      <w:formProt w:val="false"/>
+      <w:textDirection w:val="lrTb"/>
+      <w:docGrid w:type="default" w:linePitch="360" w:charSpace="4096"/>
+    </w:sectPr>
+  </w:body>
+</w:document>
 </file>
 
 <file path=word/footer1.xml><?xml version="1.0" encoding="utf-8"?>
@@ -69,7 +603,7 @@
     <w:pPr>
       <w:widowControl/>
       <w:suppressAutoHyphens w:val="true"/>
-      <w:overflowPunct w:val="false"/>
+      <w:overflowPunct w:val="true"/>
       <w:bidi w:val="0"/>
       <w:spacing w:lineRule="auto" w:line="360" w:before="0" w:after="160"/>
       <w:ind w:right="6"/>
@@ -293,7 +827,7 @@
     <w:pPr>
       <w:widowControl/>
       <w:suppressAutoHyphens w:val="true"/>
-      <w:overflowPunct w:val="false"/>
+      <w:overflowPunct w:val="true"/>
       <w:bidi w:val="0"/>
       <w:spacing w:lineRule="auto" w:line="276" w:before="0" w:after="200"/>
       <w:jc w:val="left"/>

--- a/files/output/g3/m.docx
+++ b/files/output/g3/m.docx
@@ -298,23 +298,279 @@
         <w:spacing w:after="9"/>
       </w:pPr>
       <w:r>
-        <w:t xml:space="preserve">The clock face shows 12-hour clock times. The long hand on the clock face is called minute hand. It tells the number of minutes past or to the hour. The short hand on the clock face is called the hour hand.</w:t>
-      </w:r>
-    </w:p>
-    <w:p>
-      <w:pPr>
-        <w:spacing w:after="9"/>
-      </w:pPr>
-      <w:r>
-        <w:t xml:space="preserve">Classwork: Write the following time</w:t>
-      </w:r>
-    </w:p>
-    <w:p>
-      <w:pPr>
-        <w:spacing w:after="9"/>
-      </w:pPr>
-      <w:r>
-        <w:t xml:space="preserve">Homework: Write the following time</w:t>
+        <w:t xml:space="preserve">Classwork</w:t>
+      </w:r>
+    </w:p>
+    <w:p>
+      <w:pPr>
+        <w:spacing w:after="9"/>
+      </w:pPr>
+      <w:r>
+        <w:t xml:space="preserve">Write the following time</w:t>
+      </w:r>
+    </w:p>
+    <w:p>
+      <w:pPr>
+        <w:spacing w:after="9"/>
+      </w:pPr>
+      <w:r>
+        <w:t xml:space="preserve">1. The long hand on a clock face is called the _ hand (a) hour (b) minute (c) second</w:t>
+      </w:r>
+    </w:p>
+    <w:p>
+      <w:pPr>
+        <w:spacing w:after="9"/>
+      </w:pPr>
+      <w:r>
+        <w:t xml:space="preserve">2. The short hand on a clock face is called the _ hand (a) minute (b) hour (c) long</w:t>
+      </w:r>
+    </w:p>
+    <w:p>
+      <w:pPr>
+        <w:spacing w:after="9"/>
+      </w:pPr>
+      <w:r>
+        <w:t xml:space="preserve">3. A typical clock face shows _ hours (a) 6 (b) 12 (c) 24</w:t>
+      </w:r>
+    </w:p>
+    <w:p>
+      <w:pPr>
+        <w:spacing w:after="9"/>
+      </w:pPr>
+      <w:r>
+        <w:t xml:space="preserve">4. The minute hand tells the number of _ past or to the hour (a) hours (b) seconds (c) minutes</w:t>
+      </w:r>
+    </w:p>
+    <w:p>
+      <w:pPr>
+        <w:spacing w:after="9"/>
+      </w:pPr>
+      <w:r>
+        <w:t xml:space="preserve">5. At 4 o'clock, the hour hand points to the _ (a) 12 (b) 4 (c) 3</w:t>
+      </w:r>
+    </w:p>
+    <w:p>
+      <w:pPr>
+        <w:spacing w:after="9"/>
+      </w:pPr>
+      <w:r>
+        <w:t xml:space="preserve">6. At 8 o'clock, the minute hand points to the _ (a) 8 (b) 6 (c) 12</w:t>
+      </w:r>
+    </w:p>
+    <w:p>
+      <w:pPr>
+        <w:spacing w:after="9"/>
+      </w:pPr>
+      <w:r>
+        <w:t xml:space="preserve">7. Analogue time for 5:00 is (a) half past 5 (b) 5 o'clock (c) quarter past 5</w:t>
+      </w:r>
+    </w:p>
+    <w:p>
+      <w:pPr>
+        <w:spacing w:after="9"/>
+      </w:pPr>
+      <w:r>
+        <w:t xml:space="preserve">8. Digital time for half past 5 is (a) 5:00 (b) 5:30 (c) 5.30</w:t>
+      </w:r>
+    </w:p>
+    <w:p>
+      <w:pPr>
+        <w:spacing w:after="9"/>
+      </w:pPr>
+      <w:r>
+        <w:t xml:space="preserve">9. How many minutes are in one hour (a) 30 (b) 60 (c) 100</w:t>
+      </w:r>
+    </w:p>
+    <w:p>
+      <w:pPr>
+        <w:spacing w:after="9"/>
+      </w:pPr>
+      <w:r>
+        <w:t xml:space="preserve">10. How many seconds are in one minute (a) 30 (b) 60 (c) 120</w:t>
+      </w:r>
+    </w:p>
+    <w:p>
+      <w:pPr>
+        <w:spacing w:after="9"/>
+      </w:pPr>
+      <w:r>
+        <w:t xml:space="preserve">11. When the minute hand is on the 6, it indicates _ past the hour (a) quarter (b) half (c) full</w:t>
+      </w:r>
+    </w:p>
+    <w:p>
+      <w:pPr>
+        <w:spacing w:after="9"/>
+      </w:pPr>
+      <w:r>
+        <w:t xml:space="preserve">12. When the minute hand is on the 3, it indicates _ past the hour (a) quarter (b) half (c) three</w:t>
+      </w:r>
+    </w:p>
+    <w:p>
+      <w:pPr>
+        <w:spacing w:after="9"/>
+      </w:pPr>
+      <w:r>
+        <w:t xml:space="preserve">13. 12-hour clock times repeat every _ hours (a) 6 (b) 12 (c) 24</w:t>
+      </w:r>
+    </w:p>
+    <w:p>
+      <w:pPr>
+        <w:spacing w:after="9"/>
+      </w:pPr>
+      <w:r>
+        <w:t xml:space="preserve">14. The term "o'clock" is used for times when the minute hand points to the _ (a) 3 (b) 6 (c) 12</w:t>
+      </w:r>
+    </w:p>
+    <w:p>
+      <w:pPr>
+        <w:spacing w:after="9"/>
+      </w:pPr>
+      <w:r>
+        <w:t xml:space="preserve">15. If it is 2 o'clock, what time will it be in one hour (a) 3 o'clock (b) 1 o'clock (c) 2:30</w:t>
+      </w:r>
+    </w:p>
+    <w:p>
+      <w:pPr>
+        <w:spacing w:after="9"/>
+      </w:pPr>
+      <w:r>
+        <w:t xml:space="preserve">16. Which hand moves faster on a clock face (a) hour hand (b) minute hand (c) both move at the same speed</w:t>
+      </w:r>
+    </w:p>
+    <w:p>
+      <w:pPr>
+        <w:spacing w:after="9"/>
+      </w:pPr>
+      <w:r>
+        <w:t xml:space="preserve">17. How many minutes are there from 1:00 to 1:15 (a) 5 (b) 10 (c) 15</w:t>
+      </w:r>
+    </w:p>
+    <w:p>
+      <w:pPr>
+        <w:spacing w:after="9"/>
+      </w:pPr>
+      <w:r>
+        <w:t xml:space="preserve">18. 7:00 in digital time is _ o'clock in analogue time (a) seven (b) eight (c) six</w:t>
+      </w:r>
+    </w:p>
+    <w:p>
+      <w:pPr>
+        <w:spacing w:after="9"/>
+      </w:pPr>
+      <w:r>
+        <w:t xml:space="preserve">19. The digital display 9:45 means quarter to _ (a) 9 (b) 10 (c) 11</w:t>
+      </w:r>
+    </w:p>
+    <w:p>
+      <w:pPr>
+        <w:spacing w:after="9"/>
+      </w:pPr>
+      <w:r>
+        <w:t xml:space="preserve">20. Which of these is a digital time format (a) half past two (b) 10:00 (c) quarter to three</w:t>
+      </w:r>
+    </w:p>
+    <w:p>
+      <w:pPr>
+        <w:spacing w:after="9"/>
+      </w:pPr>
+      <w:r>
+        <w:t xml:space="preserve">21. If the hour hand is between 9 and 10 and the minute hand is on 6, the time is half past _ (a) 9 (b) 10 (c) 6</w:t>
+      </w:r>
+    </w:p>
+    <w:p>
+      <w:pPr>
+        <w:spacing w:after="9"/>
+      </w:pPr>
+      <w:r>
+        <w:t xml:space="preserve">22. A day has _ hours (a) 12 (b) 24 (c) 36</w:t>
+      </w:r>
+    </w:p>
+    <w:p>
+      <w:pPr>
+        <w:spacing w:after="9"/>
+      </w:pPr>
+      <w:r>
+        <w:t xml:space="preserve">23. A week has _ days (a) 5 (b) 7 (c) 10</w:t>
+      </w:r>
+    </w:p>
+    <w:p>
+      <w:pPr>
+        <w:spacing w:after="9"/>
+      </w:pPr>
+      <w:r>
+        <w:t xml:space="preserve">24. How many months are in a year (a) 10 (b) 12 (c) 14</w:t>
+      </w:r>
+    </w:p>
+    <w:p>
+      <w:pPr>
+        <w:spacing w:after="9"/>
+      </w:pPr>
+      <w:r>
+        <w:t xml:space="preserve">25. The shortest unit of time typically shown on a clock face is the _ (a) hour (b) minute (c) second</w:t>
+      </w:r>
+    </w:p>
+    <w:p>
+      <w:pPr>
+        <w:spacing w:after="9"/>
+      </w:pPr>
+      <w:r>
+        <w:t xml:space="preserve">26. What does "AM" stand for in time (a) After Midday (b) Ante Meridiem (c) All Morning</w:t>
+      </w:r>
+    </w:p>
+    <w:p>
+      <w:pPr>
+        <w:spacing w:after="9"/>
+      </w:pPr>
+      <w:r>
+        <w:t xml:space="preserve">27. What does "PM" stand for in time (a) Past Midday (b) Post Meridiem (c) Prime Morning</w:t>
+      </w:r>
+    </w:p>
+    <w:p>
+      <w:pPr>
+        <w:spacing w:after="9"/>
+      </w:pPr>
+      <w:r>
+        <w:t xml:space="preserve">28. If it is 10:00 AM, what time will it be in 3 hours (a) 1:00 AM (b) 1:00 PM (c) 12:00 PM</w:t>
+      </w:r>
+    </w:p>
+    <w:p>
+      <w:pPr>
+        <w:spacing w:after="9"/>
+      </w:pPr>
+      <w:r>
+        <w:t xml:space="preserve">29. How many minutes are in half an hour (a) 15 (b) 30 (c) 45</w:t>
+      </w:r>
+    </w:p>
+    <w:p>
+      <w:pPr>
+        <w:spacing w:after="9"/>
+      </w:pPr>
+      <w:r>
+        <w:t xml:space="preserve">30. The time 3:00 can be read as three _ (a) past (b) o'clock (c) to</w:t>
+      </w:r>
+    </w:p>
+    <w:p>
+      <w:pPr>
+        <w:spacing w:after="9" w:before="54"/>
+      </w:pPr>
+      <w:r>
+        <w:t xml:space="preserve">Section B</w:t>
+      </w:r>
+    </w:p>
+    <w:p>
+      <w:pPr>
+        <w:spacing w:after="9"/>
+      </w:pPr>
+      <w:r>
+        <w:t xml:space="preserve">Homework</w:t>
+      </w:r>
+    </w:p>
+    <w:p>
+      <w:pPr>
+        <w:spacing w:after="9"/>
+      </w:pPr>
+      <w:r>
+        <w:t xml:space="preserve">Write the following time</w:t>
       </w:r>
     </w:p>
     <w:p>
@@ -338,271 +594,39 @@
         <w:spacing w:after="9"/>
       </w:pPr>
       <w:r>
-        <w:t xml:space="preserve">Analogue time: 5 o'clock</w:t>
-      </w:r>
-    </w:p>
-    <w:p>
-      <w:pPr>
-        <w:spacing w:after="9"/>
-      </w:pPr>
-      <w:r>
-        <w:t xml:space="preserve">Digital time: 5:00</w:t>
-      </w:r>
-    </w:p>
-    <w:p>
-      <w:pPr>
-        <w:spacing w:after="9"/>
-      </w:pPr>
-      <w:r>
-        <w:t xml:space="preserve">Analogue time: half past 5</w:t>
-      </w:r>
-    </w:p>
-    <w:p>
-      <w:pPr>
-        <w:spacing w:after="9"/>
-      </w:pPr>
-      <w:r>
-        <w:t xml:space="preserve">Digital time: 5:30</w:t>
-      </w:r>
-    </w:p>
-    <w:p>
-      <w:pPr>
-        <w:spacing w:after="9"/>
-      </w:pPr>
-      <w:r>
-        <w:t xml:space="preserve">1. The long hand on a clock face is called the _ hand (a) hour (b) minute (c) second</w:t>
-      </w:r>
-    </w:p>
-    <w:p>
-      <w:pPr>
-        <w:spacing w:after="9"/>
-      </w:pPr>
-      <w:r>
-        <w:t xml:space="preserve">2. The short hand on a clock face is called the _ hand (a) hour (b) minute (c) second</w:t>
-      </w:r>
-    </w:p>
-    <w:p>
-      <w:pPr>
-        <w:spacing w:after="9"/>
-      </w:pPr>
-      <w:r>
-        <w:t xml:space="preserve">3. A clock face typically shows _-hour clock times (a) 6 (b) 12 (c) 24</w:t>
-      </w:r>
-    </w:p>
-    <w:p>
-      <w:pPr>
-        <w:spacing w:after="9"/>
-      </w:pPr>
-      <w:r>
-        <w:t xml:space="preserve">4. The minute hand tells the number of minutes _ or to the hour (a) before (b) past (c) exactly</w:t>
-      </w:r>
-    </w:p>
-    <w:p>
-      <w:pPr>
-        <w:spacing w:after="9"/>
-      </w:pPr>
-      <w:r>
-        <w:t xml:space="preserve">5. If the hour hand points to 4 and the minute hand points to 12, the time is _ o'clock (a) 12 (b) 4 (c) 8</w:t>
-      </w:r>
-    </w:p>
-    <w:p>
-      <w:pPr>
-        <w:spacing w:after="9"/>
-      </w:pPr>
-      <w:r>
-        <w:t xml:space="preserve">6. 5:00 in analogue time is referred to as (a) half past 5 (b) 5 o'clock (c) quarter past 5</w:t>
-      </w:r>
-    </w:p>
-    <w:p>
-      <w:pPr>
-        <w:spacing w:after="9"/>
-      </w:pPr>
-      <w:r>
-        <w:t xml:space="preserve">7. 5:30 in analogue time is referred to as (a) half past 5 (b) 5 o'clock (c) quarter to 6</w:t>
-      </w:r>
-    </w:p>
-    <w:p>
-      <w:pPr>
-        <w:spacing w:after="9"/>
-      </w:pPr>
-      <w:r>
-        <w:t xml:space="preserve">8. Digital time for half past 5 is (a) 5:00 (b) 5:30 (c) 6:00</w:t>
-      </w:r>
-    </w:p>
-    <w:p>
-      <w:pPr>
-        <w:spacing w:after="9"/>
-      </w:pPr>
-      <w:r>
-        <w:t xml:space="preserve">9. The hand that indicates the hour is the _ hand (a) long (b) short (c) thin</w:t>
-      </w:r>
-    </w:p>
-    <w:p>
-      <w:pPr>
-        <w:spacing w:after="9"/>
-      </w:pPr>
-      <w:r>
-        <w:t xml:space="preserve">10. The hand that indicates the minutes is the _ hand (a) long (b) short (c) thick</w:t>
-      </w:r>
-    </w:p>
-    <w:p>
-      <w:pPr>
-        <w:spacing w:after="9"/>
-      </w:pPr>
-      <w:r>
-        <w:t xml:space="preserve">11. When the minute hand points to 12, it usually indicates a _ hour (a) half (b) full (c) quarter</w:t>
-      </w:r>
-    </w:p>
-    <w:p>
-      <w:pPr>
-        <w:spacing w:after="9"/>
-      </w:pPr>
-      <w:r>
-        <w:t xml:space="preserve">12. If a clock shows 8 o'clock, the hour hand points to _ (a) 12 (b) 8 (c) 6</w:t>
-      </w:r>
-    </w:p>
-    <w:p>
-      <w:pPr>
-        <w:spacing w:after="9"/>
-      </w:pPr>
-      <w:r>
-        <w:t xml:space="preserve">13. The time 5:00 is an example of _ time (a) digital (b) analogue (c) binary</w:t>
-      </w:r>
-    </w:p>
-    <w:p>
-      <w:pPr>
-        <w:spacing w:after="9"/>
-      </w:pPr>
-      <w:r>
-        <w:t xml:space="preserve">14. The time "half past 5" is an example of _ time (a) digital (b) analogue (c) decimal</w:t>
-      </w:r>
-    </w:p>
-    <w:p>
-      <w:pPr>
-        <w:spacing w:after="9"/>
-      </w:pPr>
-      <w:r>
-        <w:t xml:space="preserve">15. Which hand is longer on a standard clock face? (a) hour hand (b) minute hand (c) second hand</w:t>
-      </w:r>
-    </w:p>
-    <w:p>
-      <w:pPr>
-        <w:spacing w:after="9"/>
-      </w:pPr>
-      <w:r>
-        <w:t xml:space="preserve">16. A clock face is usually _ (a) square (b) triangular (c) circular</w:t>
-      </w:r>
-    </w:p>
-    <w:p>
-      <w:pPr>
-        <w:spacing w:after="9"/>
-      </w:pPr>
-      <w:r>
-        <w:t xml:space="preserve">17. The minute hand moves _ than the hour hand (a) slower (b) faster (c) at the same speed</w:t>
-      </w:r>
-    </w:p>
-    <w:p>
-      <w:pPr>
-        <w:spacing w:after="9"/>
-      </w:pPr>
-      <w:r>
-        <w:t xml:space="preserve">18. To tell the time accurately using an analogue clock, you need to look at _ hands (a) one (b) two (c) three</w:t>
-      </w:r>
-    </w:p>
-    <w:p>
-      <w:pPr>
-        <w:spacing w:after="9"/>
-      </w:pPr>
-      <w:r>
-        <w:t xml:space="preserve">19. The number 12 on a clock face is usually at the _ (a) bottom (b) top (c) middle</w:t>
-      </w:r>
-    </w:p>
-    <w:p>
-      <w:pPr>
-        <w:spacing w:after="9"/>
-      </w:pPr>
-      <w:r>
-        <w:t xml:space="preserve">20. The numbers 1 to 12 on a clock face primarily represent (a) hours (b) minutes (c) seconds</w:t>
-      </w:r>
-    </w:p>
-    <w:p>
-      <w:pPr>
-        <w:spacing w:after="9"/>
-      </w:pPr>
-      <w:r>
-        <w:t xml:space="preserve">21. The term "o'clock" is used for _ hours (a) exact (b) half (c) quarter</w:t>
-      </w:r>
-    </w:p>
-    <w:p>
-      <w:pPr>
-        <w:spacing w:after="9"/>
-      </w:pPr>
-      <w:r>
-        <w:t xml:space="preserve">22. 4 o'clock written in digital time is (a) 4:30 (b) 4:00 (c) 04:00</w:t>
-      </w:r>
-    </w:p>
-    <w:p>
-      <w:pPr>
-        <w:spacing w:after="9"/>
-      </w:pPr>
-      <w:r>
-        <w:t xml:space="preserve">23. The time 8 o'clock means the minute hand is on _ (a) 8 (b) 12 (c) 6</w:t>
-      </w:r>
-    </w:p>
-    <w:p>
-      <w:pPr>
-        <w:spacing w:after="9"/>
-      </w:pPr>
-      <w:r>
-        <w:t xml:space="preserve">24. Analogue clocks show time using _ (a) numbers only (b) hands and numbers (c) words only</w:t>
-      </w:r>
-    </w:p>
-    <w:p>
-      <w:pPr>
-        <w:spacing w:after="9"/>
-      </w:pPr>
-      <w:r>
-        <w:t xml:space="preserve">25. Digital clocks show time using _ (a) hands (b) numbers (c) pictures</w:t>
-      </w:r>
-    </w:p>
-    <w:p>
-      <w:pPr>
-        <w:spacing w:after="9"/>
-      </w:pPr>
-      <w:r>
-        <w:t xml:space="preserve">26. The initial main heading for this topic is _ (a) Math (b) Mathematics (c) Time</w:t>
-      </w:r>
-    </w:p>
-    <w:p>
-      <w:pPr>
-        <w:spacing w:after="9"/>
-      </w:pPr>
-      <w:r>
-        <w:t xml:space="preserve">27. The text states that a clock face shows _-hour clock times (a) 12 (b) 24 (c) 6</w:t>
-      </w:r>
-    </w:p>
-    <w:p>
-      <w:pPr>
-        <w:spacing w:after="9"/>
-      </w:pPr>
-      <w:r>
-        <w:t xml:space="preserve">28. The long hand tells the number of _ past or to the hour (a) hours (b) minutes (c) seconds</w:t>
-      </w:r>
-    </w:p>
-    <w:p>
-      <w:pPr>
-        <w:spacing w:after="9"/>
-      </w:pPr>
-      <w:r>
-        <w:t xml:space="preserve">29. The short hand on the clock face tells the _ (a) minutes (b) seconds (c) hour</w:t>
-      </w:r>
-    </w:p>
-    <w:p>
-      <w:pPr>
-        <w:spacing w:after="9"/>
-      </w:pPr>
-      <w:r>
-        <w:t xml:space="preserve">30. The example "5:00" is explicitly identified as _ time (a) analogue (b) digital (c) verbal</w:t>
+        <w:t xml:space="preserve">1. What is the main difference in how analogue and digital clocks display time_________?</w:t>
+      </w:r>
+    </w:p>
+    <w:p>
+      <w:pPr>
+        <w:spacing w:after="9"/>
+      </w:pPr>
+      <w:r>
+        <w:t xml:space="preserve">2. How many hands are typically found on an analogue clock face for telling hours and minutes_________?</w:t>
+      </w:r>
+    </w:p>
+    <w:p>
+      <w:pPr>
+        <w:spacing w:after="9"/>
+      </w:pPr>
+      <w:r>
+        <w:t xml:space="preserve">3. Write "quarter past 7" in digital time_________?</w:t>
+      </w:r>
+    </w:p>
+    <w:p>
+      <w:pPr>
+        <w:spacing w:after="9"/>
+      </w:pPr>
+      <w:r>
+        <w:t xml:space="preserve">4. What does the term "half past" refer to when telling time on an analogue clock_________?</w:t>
+      </w:r>
+    </w:p>
+    <w:p>
+      <w:pPr>
+        <w:spacing w:after="9"/>
+      </w:pPr>
+      <w:r>
+        <w:t xml:space="preserve">5. If a digital clock shows 12:00, what time could it represent in a 12-hour analogue format_________?</w:t>
       </w:r>
     </w:p>
     <w:p>
@@ -610,47 +634,47 @@
         <w:spacing w:after="9" w:before="54"/>
       </w:pPr>
       <w:r>
-        <w:t xml:space="preserve">Section B</w:t>
-      </w:r>
-    </w:p>
-    <w:p>
-      <w:pPr>
-        <w:spacing w:after="9"/>
-      </w:pPr>
-      <w:r>
-        <w:t xml:space="preserve">1. What is the purpose of the long hand on a clock face?_________</w:t>
-      </w:r>
-    </w:p>
-    <w:p>
-      <w:pPr>
-        <w:spacing w:after="9"/>
-      </w:pPr>
-      <w:r>
-        <w:t xml:space="preserve">2. What is the purpose of the short hand on a clock face?_________</w:t>
-      </w:r>
-    </w:p>
-    <w:p>
-      <w:pPr>
-        <w:spacing w:after="9"/>
-      </w:pPr>
-      <w:r>
-        <w:t xml:space="preserve">3. Explain the difference between analogue and digital time representations._________</w:t>
-      </w:r>
-    </w:p>
-    <w:p>
-      <w:pPr>
-        <w:spacing w:after="9"/>
-      </w:pPr>
-      <w:r>
-        <w:t xml:space="preserve">4. What does "half past 5" mean in terms of hours and minutes on a 12-hour clock?_________</w:t>
-      </w:r>
-    </w:p>
-    <w:p>
-      <w:pPr>
-        <w:spacing w:after="9"/>
-      </w:pPr>
-      <w:r>
-        <w:t xml:space="preserve">5. How many hours are typically displayed on a standard clock face?_________</w:t>
+        <w:t xml:space="preserve">Section C</w:t>
+      </w:r>
+    </w:p>
+    <w:p>
+      <w:pPr>
+        <w:spacing w:after="9"/>
+      </w:pPr>
+      <w:r>
+        <w:t xml:space="preserve">1. Explain the roles of the hour hand and the minute hand in an analogue clock. How do they work together to indicate time?</w:t>
+      </w:r>
+    </w:p>
+    <w:p>
+      <w:pPr>
+        <w:spacing w:after="9"/>
+      </w:pPr>
+      <w:r>
+        <w:t xml:space="preserve">2. Compare and contrast analogue and digital time displays. Discuss their advantages and disadvantages in different contexts.</w:t>
+      </w:r>
+    </w:p>
+    <w:p>
+      <w:pPr>
+        <w:spacing w:after="9"/>
+      </w:pPr>
+      <w:r>
+        <w:t xml:space="preserve">3. Describe how you would teach someone to tell time using a 12-hour analogue clock, starting with the basics.</w:t>
+      </w:r>
+    </w:p>
+    <w:p>
+      <w:pPr>
+        <w:spacing w:after="9"/>
+      </w:pPr>
+      <w:r>
+        <w:t xml:space="preserve">4. Discuss the importance of accurate timekeeping in daily life and in various professional fields.</w:t>
+      </w:r>
+    </w:p>
+    <w:p>
+      <w:pPr>
+        <w:spacing w:after="9"/>
+      </w:pPr>
+      <w:r>
+        <w:t xml:space="preserve">5. If you had to choose between only using analogue or only using digital clocks for the rest of your life, which would you choose and why?</w:t>
       </w:r>
     </w:p>
     <w:p>

--- a/files/output/g3/m.docx
+++ b/files/output/g3/m.docx
@@ -282,271 +282,239 @@
         <w:spacing w:after="9"/>
       </w:pPr>
       <w:r>
-        <w:t xml:space="preserve">Mathematics</w:t>
-      </w:r>
-    </w:p>
-    <w:p>
-      <w:pPr>
-        <w:spacing w:after="9"/>
-      </w:pPr>
-      <w:r>
-        <w:t xml:space="preserve">Time</w:t>
-      </w:r>
-    </w:p>
-    <w:p>
-      <w:pPr>
-        <w:spacing w:after="9"/>
-      </w:pPr>
-      <w:r>
-        <w:t xml:space="preserve">Classwork</w:t>
-      </w:r>
-    </w:p>
-    <w:p>
-      <w:pPr>
-        <w:spacing w:after="9"/>
-      </w:pPr>
-      <w:r>
-        <w:t xml:space="preserve">Write the following time</w:t>
-      </w:r>
-    </w:p>
-    <w:p>
-      <w:pPr>
-        <w:spacing w:after="9"/>
-      </w:pPr>
-      <w:r>
-        <w:t xml:space="preserve">1. The long hand on a clock face is called the _ hand (a) hour (b) minute (c) second</w:t>
-      </w:r>
-    </w:p>
-    <w:p>
-      <w:pPr>
-        <w:spacing w:after="9"/>
-      </w:pPr>
-      <w:r>
-        <w:t xml:space="preserve">2. The short hand on a clock face is called the _ hand (a) minute (b) hour (c) long</w:t>
-      </w:r>
-    </w:p>
-    <w:p>
-      <w:pPr>
-        <w:spacing w:after="9"/>
-      </w:pPr>
-      <w:r>
-        <w:t xml:space="preserve">3. A typical clock face shows _ hours (a) 6 (b) 12 (c) 24</w:t>
-      </w:r>
-    </w:p>
-    <w:p>
-      <w:pPr>
-        <w:spacing w:after="9"/>
-      </w:pPr>
-      <w:r>
-        <w:t xml:space="preserve">4. The minute hand tells the number of _ past or to the hour (a) hours (b) seconds (c) minutes</w:t>
-      </w:r>
-    </w:p>
-    <w:p>
-      <w:pPr>
-        <w:spacing w:after="9"/>
-      </w:pPr>
-      <w:r>
-        <w:t xml:space="preserve">5. At 4 o'clock, the hour hand points to the _ (a) 12 (b) 4 (c) 3</w:t>
-      </w:r>
-    </w:p>
-    <w:p>
-      <w:pPr>
-        <w:spacing w:after="9"/>
-      </w:pPr>
-      <w:r>
-        <w:t xml:space="preserve">6. At 8 o'clock, the minute hand points to the _ (a) 8 (b) 6 (c) 12</w:t>
-      </w:r>
-    </w:p>
-    <w:p>
-      <w:pPr>
-        <w:spacing w:after="9"/>
-      </w:pPr>
-      <w:r>
-        <w:t xml:space="preserve">7. Analogue time for 5:00 is (a) half past 5 (b) 5 o'clock (c) quarter past 5</w:t>
-      </w:r>
-    </w:p>
-    <w:p>
-      <w:pPr>
-        <w:spacing w:after="9"/>
-      </w:pPr>
-      <w:r>
-        <w:t xml:space="preserve">8. Digital time for half past 5 is (a) 5:00 (b) 5:30 (c) 5.30</w:t>
-      </w:r>
-    </w:p>
-    <w:p>
-      <w:pPr>
-        <w:spacing w:after="9"/>
-      </w:pPr>
-      <w:r>
-        <w:t xml:space="preserve">9. How many minutes are in one hour (a) 30 (b) 60 (c) 100</w:t>
-      </w:r>
-    </w:p>
-    <w:p>
-      <w:pPr>
-        <w:spacing w:after="9"/>
-      </w:pPr>
-      <w:r>
-        <w:t xml:space="preserve">10. How many seconds are in one minute (a) 30 (b) 60 (c) 120</w:t>
-      </w:r>
-    </w:p>
-    <w:p>
-      <w:pPr>
-        <w:spacing w:after="9"/>
-      </w:pPr>
-      <w:r>
-        <w:t xml:space="preserve">11. When the minute hand is on the 6, it indicates _ past the hour (a) quarter (b) half (c) full</w:t>
-      </w:r>
-    </w:p>
-    <w:p>
-      <w:pPr>
-        <w:spacing w:after="9"/>
-      </w:pPr>
-      <w:r>
-        <w:t xml:space="preserve">12. When the minute hand is on the 3, it indicates _ past the hour (a) quarter (b) half (c) three</w:t>
-      </w:r>
-    </w:p>
-    <w:p>
-      <w:pPr>
-        <w:spacing w:after="9"/>
-      </w:pPr>
-      <w:r>
-        <w:t xml:space="preserve">13. 12-hour clock times repeat every _ hours (a) 6 (b) 12 (c) 24</w:t>
-      </w:r>
-    </w:p>
-    <w:p>
-      <w:pPr>
-        <w:spacing w:after="9"/>
-      </w:pPr>
-      <w:r>
-        <w:t xml:space="preserve">14. The term "o'clock" is used for times when the minute hand points to the _ (a) 3 (b) 6 (c) 12</w:t>
-      </w:r>
-    </w:p>
-    <w:p>
-      <w:pPr>
-        <w:spacing w:after="9"/>
-      </w:pPr>
-      <w:r>
-        <w:t xml:space="preserve">15. If it is 2 o'clock, what time will it be in one hour (a) 3 o'clock (b) 1 o'clock (c) 2:30</w:t>
-      </w:r>
-    </w:p>
-    <w:p>
-      <w:pPr>
-        <w:spacing w:after="9"/>
-      </w:pPr>
-      <w:r>
-        <w:t xml:space="preserve">16. Which hand moves faster on a clock face (a) hour hand (b) minute hand (c) both move at the same speed</w:t>
-      </w:r>
-    </w:p>
-    <w:p>
-      <w:pPr>
-        <w:spacing w:after="9"/>
-      </w:pPr>
-      <w:r>
-        <w:t xml:space="preserve">17. How many minutes are there from 1:00 to 1:15 (a) 5 (b) 10 (c) 15</w:t>
-      </w:r>
-    </w:p>
-    <w:p>
-      <w:pPr>
-        <w:spacing w:after="9"/>
-      </w:pPr>
-      <w:r>
-        <w:t xml:space="preserve">18. 7:00 in digital time is _ o'clock in analogue time (a) seven (b) eight (c) six</w:t>
-      </w:r>
-    </w:p>
-    <w:p>
-      <w:pPr>
-        <w:spacing w:after="9"/>
-      </w:pPr>
-      <w:r>
-        <w:t xml:space="preserve">19. The digital display 9:45 means quarter to _ (a) 9 (b) 10 (c) 11</w:t>
-      </w:r>
-    </w:p>
-    <w:p>
-      <w:pPr>
-        <w:spacing w:after="9"/>
-      </w:pPr>
-      <w:r>
-        <w:t xml:space="preserve">20. Which of these is a digital time format (a) half past two (b) 10:00 (c) quarter to three</w:t>
-      </w:r>
-    </w:p>
-    <w:p>
-      <w:pPr>
-        <w:spacing w:after="9"/>
-      </w:pPr>
-      <w:r>
-        <w:t xml:space="preserve">21. If the hour hand is between 9 and 10 and the minute hand is on 6, the time is half past _ (a) 9 (b) 10 (c) 6</w:t>
-      </w:r>
-    </w:p>
-    <w:p>
-      <w:pPr>
-        <w:spacing w:after="9"/>
-      </w:pPr>
-      <w:r>
-        <w:t xml:space="preserve">22. A day has _ hours (a) 12 (b) 24 (c) 36</w:t>
-      </w:r>
-    </w:p>
-    <w:p>
-      <w:pPr>
-        <w:spacing w:after="9"/>
-      </w:pPr>
-      <w:r>
-        <w:t xml:space="preserve">23. A week has _ days (a) 5 (b) 7 (c) 10</w:t>
-      </w:r>
-    </w:p>
-    <w:p>
-      <w:pPr>
-        <w:spacing w:after="9"/>
-      </w:pPr>
-      <w:r>
-        <w:t xml:space="preserve">24. How many months are in a year (a) 10 (b) 12 (c) 14</w:t>
-      </w:r>
-    </w:p>
-    <w:p>
-      <w:pPr>
-        <w:spacing w:after="9"/>
-      </w:pPr>
-      <w:r>
-        <w:t xml:space="preserve">25. The shortest unit of time typically shown on a clock face is the _ (a) hour (b) minute (c) second</w:t>
-      </w:r>
-    </w:p>
-    <w:p>
-      <w:pPr>
-        <w:spacing w:after="9"/>
-      </w:pPr>
-      <w:r>
-        <w:t xml:space="preserve">26. What does "AM" stand for in time (a) After Midday (b) Ante Meridiem (c) All Morning</w:t>
-      </w:r>
-    </w:p>
-    <w:p>
-      <w:pPr>
-        <w:spacing w:after="9"/>
-      </w:pPr>
-      <w:r>
-        <w:t xml:space="preserve">27. What does "PM" stand for in time (a) Past Midday (b) Post Meridiem (c) Prime Morning</w:t>
-      </w:r>
-    </w:p>
-    <w:p>
-      <w:pPr>
-        <w:spacing w:after="9"/>
-      </w:pPr>
-      <w:r>
-        <w:t xml:space="preserve">28. If it is 10:00 AM, what time will it be in 3 hours (a) 1:00 AM (b) 1:00 PM (c) 12:00 PM</w:t>
-      </w:r>
-    </w:p>
-    <w:p>
-      <w:pPr>
-        <w:spacing w:after="9"/>
-      </w:pPr>
-      <w:r>
-        <w:t xml:space="preserve">29. How many minutes are in half an hour (a) 15 (b) 30 (c) 45</w:t>
-      </w:r>
-    </w:p>
-    <w:p>
-      <w:pPr>
-        <w:spacing w:after="9"/>
-      </w:pPr>
-      <w:r>
-        <w:t xml:space="preserve">30. The time 3:00 can be read as three _ (a) past (b) o'clock (c) to</w:t>
+        <w:t xml:space="preserve">1. The long hand on a clock face is called the _ hand (a)hour (b)minute (c)second</w:t>
+      </w:r>
+    </w:p>
+    <w:p>
+      <w:pPr>
+        <w:spacing w:after="9"/>
+      </w:pPr>
+      <w:r>
+        <w:t xml:space="preserve">2. The minute hand tells the number of _ past or to the hour (a)hours (b)minutes (c)seconds</w:t>
+      </w:r>
+    </w:p>
+    <w:p>
+      <w:pPr>
+        <w:spacing w:after="9"/>
+      </w:pPr>
+      <w:r>
+        <w:t xml:space="preserve">3. The short hand on a clock face is called the _ hand (a)minute (b)hour (c)second</w:t>
+      </w:r>
+    </w:p>
+    <w:p>
+      <w:pPr>
+        <w:spacing w:after="9"/>
+      </w:pPr>
+      <w:r>
+        <w:t xml:space="preserve">4. The clock face shows _ clock times (a)10-hour (b)12-hour (c)24-hour</w:t>
+      </w:r>
+    </w:p>
+    <w:p>
+      <w:pPr>
+        <w:spacing w:after="9"/>
+      </w:pPr>
+      <w:r>
+        <w:t xml:space="preserve">5. At 4 o'clock, the hour hand points to _ (a)12 (b)4 (c)8</w:t>
+      </w:r>
+    </w:p>
+    <w:p>
+      <w:pPr>
+        <w:spacing w:after="9"/>
+      </w:pPr>
+      <w:r>
+        <w:t xml:space="preserve">6. At 4 o'clock, the minute hand points to _ (a)4 (b)12 (c)8</w:t>
+      </w:r>
+    </w:p>
+    <w:p>
+      <w:pPr>
+        <w:spacing w:after="9"/>
+      </w:pPr>
+      <w:r>
+        <w:t xml:space="preserve">7. At 8 o'clock, the hour hand points to _ (a)12 (b)4 (c)8</w:t>
+      </w:r>
+    </w:p>
+    <w:p>
+      <w:pPr>
+        <w:spacing w:after="9"/>
+      </w:pPr>
+      <w:r>
+        <w:t xml:space="preserve">8. At 8 o'clock, the minute hand points to _ (a)12 (b)4 (c)8</w:t>
+      </w:r>
+    </w:p>
+    <w:p>
+      <w:pPr>
+        <w:spacing w:after="9"/>
+      </w:pPr>
+      <w:r>
+        <w:t xml:space="preserve">9. 5:00 is an example of _ time (a)analogue (b)digital (c)mixed</w:t>
+      </w:r>
+    </w:p>
+    <w:p>
+      <w:pPr>
+        <w:spacing w:after="9"/>
+      </w:pPr>
+      <w:r>
+        <w:t xml:space="preserve">10. Half past 5 is an example of _ time (a)digital (b)analogue (c)mixed</w:t>
+      </w:r>
+    </w:p>
+    <w:p>
+      <w:pPr>
+        <w:spacing w:after="9"/>
+      </w:pPr>
+      <w:r>
+        <w:t xml:space="preserve">11. The time 5:30 is shown as _ time (a)analogue (b)digital (c)written</w:t>
+      </w:r>
+    </w:p>
+    <w:p>
+      <w:pPr>
+        <w:spacing w:after="9"/>
+      </w:pPr>
+      <w:r>
+        <w:t xml:space="preserve">12. A clock face is part of an _ clock (a)digital (b)analogue (c)smart</w:t>
+      </w:r>
+    </w:p>
+    <w:p>
+      <w:pPr>
+        <w:spacing w:after="9"/>
+      </w:pPr>
+      <w:r>
+        <w:t xml:space="preserve">13. A number display shows _ time (a)analogue (b)digital (c)face</w:t>
+      </w:r>
+    </w:p>
+    <w:p>
+      <w:pPr>
+        <w:spacing w:after="9"/>
+      </w:pPr>
+      <w:r>
+        <w:t xml:space="preserve">14. The minute hand moves _ than the hour hand (a)slower (b)faster (c)same</w:t>
+      </w:r>
+    </w:p>
+    <w:p>
+      <w:pPr>
+        <w:spacing w:after="9"/>
+      </w:pPr>
+      <w:r>
+        <w:t xml:space="preserve">15. How many numbers are typically on a clock face (a)6 (b)10 (c)12</w:t>
+      </w:r>
+    </w:p>
+    <w:p>
+      <w:pPr>
+        <w:spacing w:after="9"/>
+      </w:pPr>
+      <w:r>
+        <w:t xml:space="preserve">16. The minute hand points to 12 for an _ o'clock (a)half (b)quarter (c)exact</w:t>
+      </w:r>
+    </w:p>
+    <w:p>
+      <w:pPr>
+        <w:spacing w:after="9"/>
+      </w:pPr>
+      <w:r>
+        <w:t xml:space="preserve">17. When the hour hand is at 3 and the minute hand is at 12, what time is it (a)quarter past 12 (b)3 o'clock (c)12:03</w:t>
+      </w:r>
+    </w:p>
+    <w:p>
+      <w:pPr>
+        <w:spacing w:after="9"/>
+      </w:pPr>
+      <w:r>
+        <w:t xml:space="preserve">18. What does "half past" mean for minutes (a)15 (b)30 (c)45</w:t>
+      </w:r>
+    </w:p>
+    <w:p>
+      <w:pPr>
+        <w:spacing w:after="9"/>
+      </w:pPr>
+      <w:r>
+        <w:t xml:space="preserve">19. The small marks on a clock face can represent _ (a)hours (b)minutes (c)days</w:t>
+      </w:r>
+    </w:p>
+    <w:p>
+      <w:pPr>
+        <w:spacing w:after="9"/>
+      </w:pPr>
+      <w:r>
+        <w:t xml:space="preserve">20. Digital time uses a _ to separate hours and minutes (a)dot (b)colon (c)dash</w:t>
+      </w:r>
+    </w:p>
+    <w:p>
+      <w:pPr>
+        <w:spacing w:after="9"/>
+      </w:pPr>
+      <w:r>
+        <w:t xml:space="preserve">21. Is 5:00 analogue time (a)Yes (b)No</w:t>
+      </w:r>
+    </w:p>
+    <w:p>
+      <w:pPr>
+        <w:spacing w:after="9"/>
+      </w:pPr>
+      <w:r>
+        <w:t xml:space="preserve">22. Is "half past 5" digital time (a)Yes (b)No</w:t>
+      </w:r>
+    </w:p>
+    <w:p>
+      <w:pPr>
+        <w:spacing w:after="9"/>
+      </w:pPr>
+      <w:r>
+        <w:t xml:space="preserve">23. The long hand tells minutes past _ the hour (a)or (b)and (c)but</w:t>
+      </w:r>
+    </w:p>
+    <w:p>
+      <w:pPr>
+        <w:spacing w:after="9"/>
+      </w:pPr>
+      <w:r>
+        <w:t xml:space="preserve">24. The short hand tells the _ (a)minutes (b)hours (c)seconds</w:t>
+      </w:r>
+    </w:p>
+    <w:p>
+      <w:pPr>
+        <w:spacing w:after="9"/>
+      </w:pPr>
+      <w:r>
+        <w:t xml:space="preserve">25. A clock shows time (a)True (b)False</w:t>
+      </w:r>
+    </w:p>
+    <w:p>
+      <w:pPr>
+        <w:spacing w:after="9"/>
+      </w:pPr>
+      <w:r>
+        <w:t xml:space="preserve">26. The minute hand is shorter than the hour hand (a)True (b)False</w:t>
+      </w:r>
+    </w:p>
+    <w:p>
+      <w:pPr>
+        <w:spacing w:after="9"/>
+      </w:pPr>
+      <w:r>
+        <w:t xml:space="preserve">27. Digital clocks use hands to show time (a)True (b)False</w:t>
+      </w:r>
+    </w:p>
+    <w:p>
+      <w:pPr>
+        <w:spacing w:after="9"/>
+      </w:pPr>
+      <w:r>
+        <w:t xml:space="preserve">28. Analogue clocks use numbers directly (a)True (b)False</w:t>
+      </w:r>
+    </w:p>
+    <w:p>
+      <w:pPr>
+        <w:spacing w:after="9"/>
+      </w:pPr>
+      <w:r>
+        <w:t xml:space="preserve">29. 12-hour clock times go up to _ (a)12 (b)24 (c)60</w:t>
+      </w:r>
+    </w:p>
+    <w:p>
+      <w:pPr>
+        <w:spacing w:after="9"/>
+      </w:pPr>
+      <w:r>
+        <w:t xml:space="preserve">30. The hour hand moves slower (a)True (b)False</w:t>
       </w:r>
     </w:p>
     <w:p>
@@ -562,71 +530,39 @@
         <w:spacing w:after="9"/>
       </w:pPr>
       <w:r>
-        <w:t xml:space="preserve">Homework</w:t>
-      </w:r>
-    </w:p>
-    <w:p>
-      <w:pPr>
-        <w:spacing w:after="9"/>
-      </w:pPr>
-      <w:r>
-        <w:t xml:space="preserve">Write the following time</w:t>
-      </w:r>
-    </w:p>
-    <w:p>
-      <w:pPr>
-        <w:spacing w:after="9"/>
-      </w:pPr>
-      <w:r>
-        <w:t xml:space="preserve">Math</w:t>
-      </w:r>
-    </w:p>
-    <w:p>
-      <w:pPr>
-        <w:spacing w:after="9"/>
-      </w:pPr>
-      <w:r>
-        <w:t xml:space="preserve">Analogue and digital time</w:t>
-      </w:r>
-    </w:p>
-    <w:p>
-      <w:pPr>
-        <w:spacing w:after="9"/>
-      </w:pPr>
-      <w:r>
-        <w:t xml:space="preserve">1. What is the main difference in how analogue and digital clocks display time_________?</w:t>
-      </w:r>
-    </w:p>
-    <w:p>
-      <w:pPr>
-        <w:spacing w:after="9"/>
-      </w:pPr>
-      <w:r>
-        <w:t xml:space="preserve">2. How many hands are typically found on an analogue clock face for telling hours and minutes_________?</w:t>
-      </w:r>
-    </w:p>
-    <w:p>
-      <w:pPr>
-        <w:spacing w:after="9"/>
-      </w:pPr>
-      <w:r>
-        <w:t xml:space="preserve">3. Write "quarter past 7" in digital time_________?</w:t>
-      </w:r>
-    </w:p>
-    <w:p>
-      <w:pPr>
-        <w:spacing w:after="9"/>
-      </w:pPr>
-      <w:r>
-        <w:t xml:space="preserve">4. What does the term "half past" refer to when telling time on an analogue clock_________?</w:t>
-      </w:r>
-    </w:p>
-    <w:p>
-      <w:pPr>
-        <w:spacing w:after="9"/>
-      </w:pPr>
-      <w:r>
-        <w:t xml:space="preserve">5. If a digital clock shows 12:00, what time could it represent in a 12-hour analogue format_________?</w:t>
+        <w:t xml:space="preserve">1. What is the long hand on a clock called? _________</w:t>
+      </w:r>
+    </w:p>
+    <w:p>
+      <w:pPr>
+        <w:spacing w:after="9"/>
+      </w:pPr>
+      <w:r>
+        <w:t xml:space="preserve">2. What is the short hand on a clock called? _________</w:t>
+      </w:r>
+    </w:p>
+    <w:p>
+      <w:pPr>
+        <w:spacing w:after="9"/>
+      </w:pPr>
+      <w:r>
+        <w:t xml:space="preserve">3. How many numbers are on a standard clock face? _________</w:t>
+      </w:r>
+    </w:p>
+    <w:p>
+      <w:pPr>
+        <w:spacing w:after="9"/>
+      </w:pPr>
+      <w:r>
+        <w:t xml:space="preserve">4. What type of time is 5:00? _________</w:t>
+      </w:r>
+    </w:p>
+    <w:p>
+      <w:pPr>
+        <w:spacing w:after="9"/>
+      </w:pPr>
+      <w:r>
+        <w:t xml:space="preserve">5. What type of time is "half past 5"? _________</w:t>
       </w:r>
     </w:p>
     <w:p>
@@ -642,39 +578,39 @@
         <w:spacing w:after="9"/>
       </w:pPr>
       <w:r>
-        <w:t xml:space="preserve">1. Explain the roles of the hour hand and the minute hand in an analogue clock. How do they work together to indicate time?</w:t>
-      </w:r>
-    </w:p>
-    <w:p>
-      <w:pPr>
-        <w:spacing w:after="9"/>
-      </w:pPr>
-      <w:r>
-        <w:t xml:space="preserve">2. Compare and contrast analogue and digital time displays. Discuss their advantages and disadvantages in different contexts.</w:t>
-      </w:r>
-    </w:p>
-    <w:p>
-      <w:pPr>
-        <w:spacing w:after="9"/>
-      </w:pPr>
-      <w:r>
-        <w:t xml:space="preserve">3. Describe how you would teach someone to tell time using a 12-hour analogue clock, starting with the basics.</w:t>
-      </w:r>
-    </w:p>
-    <w:p>
-      <w:pPr>
-        <w:spacing w:after="9"/>
-      </w:pPr>
-      <w:r>
-        <w:t xml:space="preserve">4. Discuss the importance of accurate timekeeping in daily life and in various professional fields.</w:t>
-      </w:r>
-    </w:p>
-    <w:p>
-      <w:pPr>
-        <w:spacing w:after="9"/>
-      </w:pPr>
-      <w:r>
-        <w:t xml:space="preserve">5. If you had to choose between only using analogue or only using digital clocks for the rest of your life, which would you choose and why?</w:t>
+        <w:t xml:space="preserve">1. What is the purpose of the long hand on a clock?</w:t>
+      </w:r>
+    </w:p>
+    <w:p>
+      <w:pPr>
+        <w:spacing w:after="9"/>
+      </w:pPr>
+      <w:r>
+        <w:t xml:space="preserve">2. What is the purpose of the short hand on a clock?</w:t>
+      </w:r>
+    </w:p>
+    <w:p>
+      <w:pPr>
+        <w:spacing w:after="9"/>
+      </w:pPr>
+      <w:r>
+        <w:t xml:space="preserve">3. How is 5 o'clock written in digital time?</w:t>
+      </w:r>
+    </w:p>
+    <w:p>
+      <w:pPr>
+        <w:spacing w:after="9"/>
+      </w:pPr>
+      <w:r>
+        <w:t xml:space="preserve">4. How is half past 5 written in digital time?</w:t>
+      </w:r>
+    </w:p>
+    <w:p>
+      <w:pPr>
+        <w:spacing w:after="9"/>
+      </w:pPr>
+      <w:r>
+        <w:t xml:space="preserve">5. What type of clock uses hands?</w:t>
       </w:r>
     </w:p>
     <w:p>

--- a/files/output/g3/m.docx
+++ b/files/output/g3/m.docx
@@ -282,239 +282,239 @@
         <w:spacing w:after="9"/>
       </w:pPr>
       <w:r>
-        <w:t xml:space="preserve">1. The long hand on a clock face is called the _ hand (a)hour (b)minute (c)second</w:t>
-      </w:r>
-    </w:p>
-    <w:p>
-      <w:pPr>
-        <w:spacing w:after="9"/>
-      </w:pPr>
-      <w:r>
-        <w:t xml:space="preserve">2. The minute hand tells the number of _ past or to the hour (a)hours (b)minutes (c)seconds</w:t>
-      </w:r>
-    </w:p>
-    <w:p>
-      <w:pPr>
-        <w:spacing w:after="9"/>
-      </w:pPr>
-      <w:r>
-        <w:t xml:space="preserve">3. The short hand on a clock face is called the _ hand (a)minute (b)hour (c)second</w:t>
-      </w:r>
-    </w:p>
-    <w:p>
-      <w:pPr>
-        <w:spacing w:after="9"/>
-      </w:pPr>
-      <w:r>
-        <w:t xml:space="preserve">4. The clock face shows _ clock times (a)10-hour (b)12-hour (c)24-hour</w:t>
-      </w:r>
-    </w:p>
-    <w:p>
-      <w:pPr>
-        <w:spacing w:after="9"/>
-      </w:pPr>
-      <w:r>
-        <w:t xml:space="preserve">5. At 4 o'clock, the hour hand points to _ (a)12 (b)4 (c)8</w:t>
-      </w:r>
-    </w:p>
-    <w:p>
-      <w:pPr>
-        <w:spacing w:after="9"/>
-      </w:pPr>
-      <w:r>
-        <w:t xml:space="preserve">6. At 4 o'clock, the minute hand points to _ (a)4 (b)12 (c)8</w:t>
-      </w:r>
-    </w:p>
-    <w:p>
-      <w:pPr>
-        <w:spacing w:after="9"/>
-      </w:pPr>
-      <w:r>
-        <w:t xml:space="preserve">7. At 8 o'clock, the hour hand points to _ (a)12 (b)4 (c)8</w:t>
-      </w:r>
-    </w:p>
-    <w:p>
-      <w:pPr>
-        <w:spacing w:after="9"/>
-      </w:pPr>
-      <w:r>
-        <w:t xml:space="preserve">8. At 8 o'clock, the minute hand points to _ (a)12 (b)4 (c)8</w:t>
-      </w:r>
-    </w:p>
-    <w:p>
-      <w:pPr>
-        <w:spacing w:after="9"/>
-      </w:pPr>
-      <w:r>
-        <w:t xml:space="preserve">9. 5:00 is an example of _ time (a)analogue (b)digital (c)mixed</w:t>
-      </w:r>
-    </w:p>
-    <w:p>
-      <w:pPr>
-        <w:spacing w:after="9"/>
-      </w:pPr>
-      <w:r>
-        <w:t xml:space="preserve">10. Half past 5 is an example of _ time (a)digital (b)analogue (c)mixed</w:t>
-      </w:r>
-    </w:p>
-    <w:p>
-      <w:pPr>
-        <w:spacing w:after="9"/>
-      </w:pPr>
-      <w:r>
-        <w:t xml:space="preserve">11. The time 5:30 is shown as _ time (a)analogue (b)digital (c)written</w:t>
-      </w:r>
-    </w:p>
-    <w:p>
-      <w:pPr>
-        <w:spacing w:after="9"/>
-      </w:pPr>
-      <w:r>
-        <w:t xml:space="preserve">12. A clock face is part of an _ clock (a)digital (b)analogue (c)smart</w:t>
-      </w:r>
-    </w:p>
-    <w:p>
-      <w:pPr>
-        <w:spacing w:after="9"/>
-      </w:pPr>
-      <w:r>
-        <w:t xml:space="preserve">13. A number display shows _ time (a)analogue (b)digital (c)face</w:t>
-      </w:r>
-    </w:p>
-    <w:p>
-      <w:pPr>
-        <w:spacing w:after="9"/>
-      </w:pPr>
-      <w:r>
-        <w:t xml:space="preserve">14. The minute hand moves _ than the hour hand (a)slower (b)faster (c)same</w:t>
-      </w:r>
-    </w:p>
-    <w:p>
-      <w:pPr>
-        <w:spacing w:after="9"/>
-      </w:pPr>
-      <w:r>
-        <w:t xml:space="preserve">15. How many numbers are typically on a clock face (a)6 (b)10 (c)12</w:t>
-      </w:r>
-    </w:p>
-    <w:p>
-      <w:pPr>
-        <w:spacing w:after="9"/>
-      </w:pPr>
-      <w:r>
-        <w:t xml:space="preserve">16. The minute hand points to 12 for an _ o'clock (a)half (b)quarter (c)exact</w:t>
-      </w:r>
-    </w:p>
-    <w:p>
-      <w:pPr>
-        <w:spacing w:after="9"/>
-      </w:pPr>
-      <w:r>
-        <w:t xml:space="preserve">17. When the hour hand is at 3 and the minute hand is at 12, what time is it (a)quarter past 12 (b)3 o'clock (c)12:03</w:t>
-      </w:r>
-    </w:p>
-    <w:p>
-      <w:pPr>
-        <w:spacing w:after="9"/>
-      </w:pPr>
-      <w:r>
-        <w:t xml:space="preserve">18. What does "half past" mean for minutes (a)15 (b)30 (c)45</w:t>
-      </w:r>
-    </w:p>
-    <w:p>
-      <w:pPr>
-        <w:spacing w:after="9"/>
-      </w:pPr>
-      <w:r>
-        <w:t xml:space="preserve">19. The small marks on a clock face can represent _ (a)hours (b)minutes (c)days</w:t>
-      </w:r>
-    </w:p>
-    <w:p>
-      <w:pPr>
-        <w:spacing w:after="9"/>
-      </w:pPr>
-      <w:r>
-        <w:t xml:space="preserve">20. Digital time uses a _ to separate hours and minutes (a)dot (b)colon (c)dash</w:t>
-      </w:r>
-    </w:p>
-    <w:p>
-      <w:pPr>
-        <w:spacing w:after="9"/>
-      </w:pPr>
-      <w:r>
-        <w:t xml:space="preserve">21. Is 5:00 analogue time (a)Yes (b)No</w:t>
-      </w:r>
-    </w:p>
-    <w:p>
-      <w:pPr>
-        <w:spacing w:after="9"/>
-      </w:pPr>
-      <w:r>
-        <w:t xml:space="preserve">22. Is "half past 5" digital time (a)Yes (b)No</w:t>
-      </w:r>
-    </w:p>
-    <w:p>
-      <w:pPr>
-        <w:spacing w:after="9"/>
-      </w:pPr>
-      <w:r>
-        <w:t xml:space="preserve">23. The long hand tells minutes past _ the hour (a)or (b)and (c)but</w:t>
-      </w:r>
-    </w:p>
-    <w:p>
-      <w:pPr>
-        <w:spacing w:after="9"/>
-      </w:pPr>
-      <w:r>
-        <w:t xml:space="preserve">24. The short hand tells the _ (a)minutes (b)hours (c)seconds</w:t>
-      </w:r>
-    </w:p>
-    <w:p>
-      <w:pPr>
-        <w:spacing w:after="9"/>
-      </w:pPr>
-      <w:r>
-        <w:t xml:space="preserve">25. A clock shows time (a)True (b)False</w:t>
-      </w:r>
-    </w:p>
-    <w:p>
-      <w:pPr>
-        <w:spacing w:after="9"/>
-      </w:pPr>
-      <w:r>
-        <w:t xml:space="preserve">26. The minute hand is shorter than the hour hand (a)True (b)False</w:t>
-      </w:r>
-    </w:p>
-    <w:p>
-      <w:pPr>
-        <w:spacing w:after="9"/>
-      </w:pPr>
-      <w:r>
-        <w:t xml:space="preserve">27. Digital clocks use hands to show time (a)True (b)False</w:t>
-      </w:r>
-    </w:p>
-    <w:p>
-      <w:pPr>
-        <w:spacing w:after="9"/>
-      </w:pPr>
-      <w:r>
-        <w:t xml:space="preserve">28. Analogue clocks use numbers directly (a)True (b)False</w:t>
-      </w:r>
-    </w:p>
-    <w:p>
-      <w:pPr>
-        <w:spacing w:after="9"/>
-      </w:pPr>
-      <w:r>
-        <w:t xml:space="preserve">29. 12-hour clock times go up to _ (a)12 (b)24 (c)60</w:t>
-      </w:r>
-    </w:p>
-    <w:p>
-      <w:pPr>
-        <w:spacing w:after="9"/>
-      </w:pPr>
-      <w:r>
-        <w:t xml:space="preserve">30. The hour hand moves slower (a)True (b)False</w:t>
+        <w:t xml:space="preserve">1. The clock face shows _ times (a) 12-hour (b) 24-hour (c) 6-hour</w:t>
+      </w:r>
+    </w:p>
+    <w:p>
+      <w:pPr>
+        <w:spacing w:after="9"/>
+      </w:pPr>
+      <w:r>
+        <w:t xml:space="preserve">2. The long hand on a clock is called the _ hand (a) hour (b) second (c) minute</w:t>
+      </w:r>
+    </w:p>
+    <w:p>
+      <w:pPr>
+        <w:spacing w:after="9"/>
+      </w:pPr>
+      <w:r>
+        <w:t xml:space="preserve">3. The short hand on a clock is called the _ hand (a) minute (b) hour (c) long</w:t>
+      </w:r>
+    </w:p>
+    <w:p>
+      <w:pPr>
+        <w:spacing w:after="9"/>
+      </w:pPr>
+      <w:r>
+        <w:t xml:space="preserve">4. The minute hand tells the number of _ past or to the hour (a) hours (b) seconds (c) minutes</w:t>
+      </w:r>
+    </w:p>
+    <w:p>
+      <w:pPr>
+        <w:spacing w:after="9"/>
+      </w:pPr>
+      <w:r>
+        <w:t xml:space="preserve">5. The hour hand tells the _ (a) minutes (b) hour (c) seconds</w:t>
+      </w:r>
+    </w:p>
+    <w:p>
+      <w:pPr>
+        <w:spacing w:after="9"/>
+      </w:pPr>
+      <w:r>
+        <w:t xml:space="preserve">6. Is 4 o'clock an analogue time? (a) Yes (b) No</w:t>
+      </w:r>
+    </w:p>
+    <w:p>
+      <w:pPr>
+        <w:spacing w:after="9"/>
+      </w:pPr>
+      <w:r>
+        <w:t xml:space="preserve">7. Is 5:00 a digital time? (a) Yes (b) No</w:t>
+      </w:r>
+    </w:p>
+    <w:p>
+      <w:pPr>
+        <w:spacing w:after="9"/>
+      </w:pPr>
+      <w:r>
+        <w:t xml:space="preserve">8. Half past 5 is an example of _ time (a) digital (b) analogue (c) numeric</w:t>
+      </w:r>
+    </w:p>
+    <w:p>
+      <w:pPr>
+        <w:spacing w:after="9"/>
+      </w:pPr>
+      <w:r>
+        <w:t xml:space="preserve">9. 5:30 is an example of _ time (a) analogue (b) written (c) digital</w:t>
+      </w:r>
+    </w:p>
+    <w:p>
+      <w:pPr>
+        <w:spacing w:after="9"/>
+      </w:pPr>
+      <w:r>
+        <w:t xml:space="preserve">10. A clock face has _ hours shown (a) 6 (b) 12 (c) 24</w:t>
+      </w:r>
+    </w:p>
+    <w:p>
+      <w:pPr>
+        <w:spacing w:after="9"/>
+      </w:pPr>
+      <w:r>
+        <w:t xml:space="preserve">11. The minute hand is the _ hand (a) short (b) long (c) thick</w:t>
+      </w:r>
+    </w:p>
+    <w:p>
+      <w:pPr>
+        <w:spacing w:after="9"/>
+      </w:pPr>
+      <w:r>
+        <w:t xml:space="preserve">12. The hour hand is the _ hand (a) long (b) thin (c) short</w:t>
+      </w:r>
+    </w:p>
+    <w:p>
+      <w:pPr>
+        <w:spacing w:after="9"/>
+      </w:pPr>
+      <w:r>
+        <w:t xml:space="preserve">13. Digital time for 5 o'clock is _ (a) 5:00 (b) 05:00 (c) 5.00</w:t>
+      </w:r>
+    </w:p>
+    <w:p>
+      <w:pPr>
+        <w:spacing w:after="9"/>
+      </w:pPr>
+      <w:r>
+        <w:t xml:space="preserve">14. Analogue time for 5:30 is _ (a) half past 5 (b) thirty past 5 (c) five thirty</w:t>
+      </w:r>
+    </w:p>
+    <w:p>
+      <w:pPr>
+        <w:spacing w:after="9"/>
+      </w:pPr>
+      <w:r>
+        <w:t xml:space="preserve">15. The long hand tells about _ (a) hours (b) minutes (c) seconds</w:t>
+      </w:r>
+    </w:p>
+    <w:p>
+      <w:pPr>
+        <w:spacing w:after="9"/>
+      </w:pPr>
+      <w:r>
+        <w:t xml:space="preserve">16. The short hand tells about _ (a) minutes (b) hours (c) days</w:t>
+      </w:r>
+    </w:p>
+    <w:p>
+      <w:pPr>
+        <w:spacing w:after="9"/>
+      </w:pPr>
+      <w:r>
+        <w:t xml:space="preserve">17. A clock face shows times in a _ format (a) 12-hour (b) 24-hour (c) 60-minute</w:t>
+      </w:r>
+    </w:p>
+    <w:p>
+      <w:pPr>
+        <w:spacing w:after="9"/>
+      </w:pPr>
+      <w:r>
+        <w:t xml:space="preserve">18. The minute hand helps tell time _ the hour (a) only past (b) only to (c) past or to</w:t>
+      </w:r>
+    </w:p>
+    <w:p>
+      <w:pPr>
+        <w:spacing w:after="9"/>
+      </w:pPr>
+      <w:r>
+        <w:t xml:space="preserve">19. Which hand is longer? (a) hour hand (b) minute hand (c) second hand</w:t>
+      </w:r>
+    </w:p>
+    <w:p>
+      <w:pPr>
+        <w:spacing w:after="9"/>
+      </w:pPr>
+      <w:r>
+        <w:t xml:space="preserve">20. Which hand is shorter? (a) minute hand (b) hour hand (c) long hand</w:t>
+      </w:r>
+    </w:p>
+    <w:p>
+      <w:pPr>
+        <w:spacing w:after="9"/>
+      </w:pPr>
+      <w:r>
+        <w:t xml:space="preserve">21. 8 o'clock is an example of _ time (a) digital (b) analogue (c) number</w:t>
+      </w:r>
+    </w:p>
+    <w:p>
+      <w:pPr>
+        <w:spacing w:after="9"/>
+      </w:pPr>
+      <w:r>
+        <w:t xml:space="preserve">22. The digital time for half past 5 is _ (a) 5.30 (b) 5/30 (c) 5:30</w:t>
+      </w:r>
+    </w:p>
+    <w:p>
+      <w:pPr>
+        <w:spacing w:after="9"/>
+      </w:pPr>
+      <w:r>
+        <w:t xml:space="preserve">23. The minute hand moves _ than the hour hand (a) slower (b) faster (c) same speed</w:t>
+      </w:r>
+    </w:p>
+    <w:p>
+      <w:pPr>
+        <w:spacing w:after="9"/>
+      </w:pPr>
+      <w:r>
+        <w:t xml:space="preserve">24. A clock face shows _ numbers (a) 1 to 12 (b) 1 to 24 (c) 0 to 11</w:t>
+      </w:r>
+    </w:p>
+    <w:p>
+      <w:pPr>
+        <w:spacing w:after="9"/>
+      </w:pPr>
+      <w:r>
+        <w:t xml:space="preserve">25. The hour hand points to the _ (a) minutes (b) hour (c) seconds</w:t>
+      </w:r>
+    </w:p>
+    <w:p>
+      <w:pPr>
+        <w:spacing w:after="9"/>
+      </w:pPr>
+      <w:r>
+        <w:t xml:space="preserve">26. The minute hand points to the _ (a) hours (b) minutes (c) days</w:t>
+      </w:r>
+    </w:p>
+    <w:p>
+      <w:pPr>
+        <w:spacing w:after="9"/>
+      </w:pPr>
+      <w:r>
+        <w:t xml:space="preserve">27. Is 5:00 an analogue time? (a) Yes (b) No</w:t>
+      </w:r>
+    </w:p>
+    <w:p>
+      <w:pPr>
+        <w:spacing w:after="9"/>
+      </w:pPr>
+      <w:r>
+        <w:t xml:space="preserve">28. Is 5 o'clock a digital time? (a) Yes (b) No</w:t>
+      </w:r>
+    </w:p>
+    <w:p>
+      <w:pPr>
+        <w:spacing w:after="9"/>
+      </w:pPr>
+      <w:r>
+        <w:t xml:space="preserve">29. The clock face shows times for a _ day (a) full (b) half (c) quarter</w:t>
+      </w:r>
+    </w:p>
+    <w:p>
+      <w:pPr>
+        <w:spacing w:after="9"/>
+      </w:pPr>
+      <w:r>
+        <w:t xml:space="preserve">30. The minute hand helps tell time to the _ (a) minute (b) hour (c) second</w:t>
       </w:r>
     </w:p>
     <w:p>
@@ -530,87 +530,39 @@
         <w:spacing w:after="9"/>
       </w:pPr>
       <w:r>
-        <w:t xml:space="preserve">1. What is the long hand on a clock called? _________</w:t>
-      </w:r>
-    </w:p>
-    <w:p>
-      <w:pPr>
-        <w:spacing w:after="9"/>
-      </w:pPr>
-      <w:r>
-        <w:t xml:space="preserve">2. What is the short hand on a clock called? _________</w:t>
-      </w:r>
-    </w:p>
-    <w:p>
-      <w:pPr>
-        <w:spacing w:after="9"/>
-      </w:pPr>
-      <w:r>
-        <w:t xml:space="preserve">3. How many numbers are on a standard clock face? _________</w:t>
-      </w:r>
-    </w:p>
-    <w:p>
-      <w:pPr>
-        <w:spacing w:after="9"/>
-      </w:pPr>
-      <w:r>
-        <w:t xml:space="preserve">4. What type of time is 5:00? _________</w:t>
-      </w:r>
-    </w:p>
-    <w:p>
-      <w:pPr>
-        <w:spacing w:after="9"/>
-      </w:pPr>
-      <w:r>
-        <w:t xml:space="preserve">5. What type of time is "half past 5"? _________</w:t>
-      </w:r>
-    </w:p>
-    <w:p>
-      <w:pPr>
-        <w:spacing w:after="9" w:before="54"/>
-      </w:pPr>
-      <w:r>
-        <w:t xml:space="preserve">Section C</w:t>
-      </w:r>
-    </w:p>
-    <w:p>
-      <w:pPr>
-        <w:spacing w:after="9"/>
-      </w:pPr>
-      <w:r>
-        <w:t xml:space="preserve">1. What is the purpose of the long hand on a clock?</w:t>
-      </w:r>
-    </w:p>
-    <w:p>
-      <w:pPr>
-        <w:spacing w:after="9"/>
-      </w:pPr>
-      <w:r>
-        <w:t xml:space="preserve">2. What is the purpose of the short hand on a clock?</w:t>
-      </w:r>
-    </w:p>
-    <w:p>
-      <w:pPr>
-        <w:spacing w:after="9"/>
-      </w:pPr>
-      <w:r>
-        <w:t xml:space="preserve">3. How is 5 o'clock written in digital time?</w:t>
-      </w:r>
-    </w:p>
-    <w:p>
-      <w:pPr>
-        <w:spacing w:after="9"/>
-      </w:pPr>
-      <w:r>
-        <w:t xml:space="preserve">4. How is half past 5 written in digital time?</w:t>
-      </w:r>
-    </w:p>
-    <w:p>
-      <w:pPr>
-        <w:spacing w:after="9"/>
-      </w:pPr>
-      <w:r>
-        <w:t xml:space="preserve">5. What type of clock uses hands?</w:t>
+        <w:t xml:space="preserve">1. The long hand on a clock is called the _________ hand.</w:t>
+      </w:r>
+    </w:p>
+    <w:p>
+      <w:pPr>
+        <w:spacing w:after="9"/>
+      </w:pPr>
+      <w:r>
+        <w:t xml:space="preserve">2. The short hand on a clock is called the _________ hand.</w:t>
+      </w:r>
+    </w:p>
+    <w:p>
+      <w:pPr>
+        <w:spacing w:after="9"/>
+      </w:pPr>
+      <w:r>
+        <w:t xml:space="preserve">3. What type of time is 5 o'clock? _________ time.</w:t>
+      </w:r>
+    </w:p>
+    <w:p>
+      <w:pPr>
+        <w:spacing w:after="9"/>
+      </w:pPr>
+      <w:r>
+        <w:t xml:space="preserve">4. What type of time is 5:30? _________ time.</w:t>
+      </w:r>
+    </w:p>
+    <w:p>
+      <w:pPr>
+        <w:spacing w:after="9"/>
+      </w:pPr>
+      <w:r>
+        <w:t xml:space="preserve">5. How many hours does a clock face typically show? _________ hours.</w:t>
       </w:r>
     </w:p>
     <w:p>

--- a/files/output/g3/m.docx
+++ b/files/output/g3/m.docx
@@ -1,6 +1,6 @@
 
 <file path=word/document.xml><?xml version="1.0" encoding="utf-8"?>
-<w:document xmlns:o="urn:schemas-microsoft-com:office:office" xmlns:r="http://schemas.openxmlformats.org/officeDocument/2006/relationships" xmlns:v="urn:schemas-microsoft-com:vml" xmlns:w="http://schemas.openxmlformats.org/wordprocessingml/2006/main" xmlns:w10="urn:schemas-microsoft-com:office:word" xmlns:wp="http://schemas.openxmlformats.org/drawingml/2006/wordprocessingDrawing" xmlns:pic="http://schemas.openxmlformats.org/drawingml/2006/picture" xmlns:wps="http://schemas.microsoft.com/office/word/2010/wordprocessingShape" xmlns:wpg="http://schemas.microsoft.com/office/word/2010/wordprocessingGroup" xmlns:mc="http://schemas.openxmlformats.org/markup-compatibility/2006" xmlns:wp14="http://schemas.microsoft.com/office/word/2010/wordprocessingDrawing" xmlns:w14="http://schemas.microsoft.com/office/word/2010/wordml" xmlns:w15="http://schemas.microsoft.com/office/word/2012/wordml" xmlns:m="http://schemas.openxmlformats.org/officeDocument/2006/math" mc:Ignorable="w14 wp14 w15 w15">
+<w:document xmlns:o="urn:schemas-microsoft-com:office:office" xmlns:r="http://schemas.openxmlformats.org/officeDocument/2006/relationships" xmlns:v="urn:schemas-microsoft-com:vml" xmlns:w="http://schemas.openxmlformats.org/wordprocessingml/2006/main" xmlns:w10="urn:schemas-microsoft-com:office:word" xmlns:wp="http://schemas.openxmlformats.org/drawingml/2006/wordprocessingDrawing" xmlns:pic="http://schemas.openxmlformats.org/drawingml/2006/picture" xmlns:wps="http://schemas.microsoft.com/office/word/2010/wordprocessingShape" xmlns:wpg="http://schemas.microsoft.com/office/word/2010/wordprocessingGroup" xmlns:mc="http://schemas.openxmlformats.org/markup-compatibility/2006" xmlns:wp14="http://schemas.microsoft.com/office/word/2010/wordprocessingDrawing" xmlns:w14="http://schemas.microsoft.com/office/word/2010/wordml" xmlns:w15="http://schemas.microsoft.com/office/word/2012/wordml" mc:Ignorable="w14 wp14 w15">
   <w:body>
     <w:p>
       <w:pPr>
@@ -139,7 +139,7 @@
                 <w:sz w:val="24"/>
                 <w:szCs w:val="24"/>
               </w:rPr>
-              <w:t>THIRD TERM MIDTERM EXAMINATION 2024/2025 ACADEMIC SESSION</w:t>
+              <w:t>THIRD TERM EXAMINATION 2024/2025 ACADEMIC SESSION</w:t>
             </w:r>
           </w:p>
         </w:tc>
@@ -175,27 +175,7 @@
                 <w:sz w:val="24"/>
                 <w:szCs w:val="24"/>
               </w:rPr>
-              <w:t xml:space="preserve">SUBJECT: </w:t>
-            </w:r>
-            <w:r>
-              <w:rPr>
-                <w:rFonts w:ascii="Cantarell" w:hAnsi="Cantarell"/>
-                <w:b/>
-                <w:bCs/>
-                <w:sz w:val="24"/>
-                <w:szCs w:val="24"/>
-              </w:rPr>
-              <w:t xml:space="preserve">Math</w:t>
-            </w:r>
-            <w:r>
-              <w:rPr>
-                <w:rFonts w:ascii="Cantarell" w:hAnsi="Cantarell"/>
-                <w:b/>
-                <w:bCs/>
-                <w:sz w:val="24"/>
-                <w:szCs w:val="24"/>
-              </w:rPr>
-              <w:t xml:space="preserve"/>
+              <w:t>SUBJECT: Math</w:t>
             </w:r>
           </w:p>
         </w:tc>
@@ -226,27 +206,7 @@
                 <w:sz w:val="24"/>
                 <w:szCs w:val="24"/>
               </w:rPr>
-              <w:t xml:space="preserve">CLASS: YEAR </w:t>
-            </w:r>
-            <w:r>
-              <w:rPr>
-                <w:rFonts w:ascii="Cantarell" w:hAnsi="Cantarell"/>
-                <w:b/>
-                <w:bCs/>
-                <w:sz w:val="24"/>
-                <w:szCs w:val="24"/>
-              </w:rPr>
-              <w:t xml:space="preserve">THREE</w:t>
-            </w:r>
-            <w:r>
-              <w:rPr>
-                <w:rFonts w:ascii="Cantarell" w:hAnsi="Cantarell"/>
-                <w:b/>
-                <w:bCs/>
-                <w:sz w:val="24"/>
-                <w:szCs w:val="24"/>
-              </w:rPr>
-              <w:t xml:space="preserve"/>
+              <w:t>CLASS: YEAR THREE</w:t>
             </w:r>
           </w:p>
         </w:tc>
@@ -268,8 +228,8 @@
           <w:footerReference w:type="default" r:id="rId4"/>
           <w:footerReference w:type="first" r:id="rId5"/>
           <w:type w:val="nextPage"/>
-          <w:pgSz w:w="11906" w:h="16838"/>
-          <w:pgMar w:left="709" w:right="709" w:gutter="0" w:header="0" w:top="737" w:footer="709" w:bottom="766"/>
+          <w:pgSz w:w="11909" w:h="16834"/>
+          <w:pgMar w:left="389" w:right="389" w:gutter="0" w:header="0" w:top="389" w:footer="389" w:bottom="446"/>
           <w:pgNumType w:fmt="decimal"/>
           <w:formProt w:val="false"/>
           <w:textDirection w:val="lrTb"/>
@@ -279,298 +239,406 @@
     </w:p>
     <w:p>
       <w:pPr>
-        <w:spacing w:after="9"/>
-      </w:pPr>
-      <w:r>
-        <w:t xml:space="preserve">1. The clock face shows _ times (a) 12-hour (b) 24-hour (c) 6-hour</w:t>
-      </w:r>
-    </w:p>
-    <w:p>
-      <w:pPr>
-        <w:spacing w:after="9"/>
-      </w:pPr>
-      <w:r>
-        <w:t xml:space="preserve">2. The long hand on a clock is called the _ hand (a) hour (b) second (c) minute</w:t>
-      </w:r>
-    </w:p>
-    <w:p>
-      <w:pPr>
-        <w:spacing w:after="9"/>
-      </w:pPr>
-      <w:r>
-        <w:t xml:space="preserve">3. The short hand on a clock is called the _ hand (a) minute (b) hour (c) long</w:t>
-      </w:r>
-    </w:p>
-    <w:p>
-      <w:pPr>
-        <w:spacing w:after="9"/>
-      </w:pPr>
-      <w:r>
-        <w:t xml:space="preserve">4. The minute hand tells the number of _ past or to the hour (a) hours (b) seconds (c) minutes</w:t>
-      </w:r>
-    </w:p>
-    <w:p>
-      <w:pPr>
-        <w:spacing w:after="9"/>
-      </w:pPr>
-      <w:r>
-        <w:t xml:space="preserve">5. The hour hand tells the _ (a) minutes (b) hour (c) seconds</w:t>
-      </w:r>
-    </w:p>
-    <w:p>
-      <w:pPr>
-        <w:spacing w:after="9"/>
-      </w:pPr>
-      <w:r>
-        <w:t xml:space="preserve">6. Is 4 o'clock an analogue time? (a) Yes (b) No</w:t>
-      </w:r>
-    </w:p>
-    <w:p>
-      <w:pPr>
-        <w:spacing w:after="9"/>
-      </w:pPr>
-      <w:r>
-        <w:t xml:space="preserve">7. Is 5:00 a digital time? (a) Yes (b) No</w:t>
-      </w:r>
-    </w:p>
-    <w:p>
-      <w:pPr>
-        <w:spacing w:after="9"/>
-      </w:pPr>
-      <w:r>
-        <w:t xml:space="preserve">8. Half past 5 is an example of _ time (a) digital (b) analogue (c) numeric</w:t>
-      </w:r>
-    </w:p>
-    <w:p>
-      <w:pPr>
-        <w:spacing w:after="9"/>
-      </w:pPr>
-      <w:r>
-        <w:t xml:space="preserve">9. 5:30 is an example of _ time (a) analogue (b) written (c) digital</w:t>
-      </w:r>
-    </w:p>
-    <w:p>
-      <w:pPr>
-        <w:spacing w:after="9"/>
-      </w:pPr>
-      <w:r>
-        <w:t xml:space="preserve">10. A clock face has _ hours shown (a) 6 (b) 12 (c) 24</w:t>
-      </w:r>
-    </w:p>
-    <w:p>
-      <w:pPr>
-        <w:spacing w:after="9"/>
-      </w:pPr>
-      <w:r>
-        <w:t xml:space="preserve">11. The minute hand is the _ hand (a) short (b) long (c) thick</w:t>
-      </w:r>
-    </w:p>
-    <w:p>
-      <w:pPr>
-        <w:spacing w:after="9"/>
-      </w:pPr>
-      <w:r>
-        <w:t xml:space="preserve">12. The hour hand is the _ hand (a) long (b) thin (c) short</w:t>
-      </w:r>
-    </w:p>
-    <w:p>
-      <w:pPr>
-        <w:spacing w:after="9"/>
-      </w:pPr>
-      <w:r>
-        <w:t xml:space="preserve">13. Digital time for 5 o'clock is _ (a) 5:00 (b) 05:00 (c) 5.00</w:t>
-      </w:r>
-    </w:p>
-    <w:p>
-      <w:pPr>
-        <w:spacing w:after="9"/>
-      </w:pPr>
-      <w:r>
-        <w:t xml:space="preserve">14. Analogue time for 5:30 is _ (a) half past 5 (b) thirty past 5 (c) five thirty</w:t>
-      </w:r>
-    </w:p>
-    <w:p>
-      <w:pPr>
-        <w:spacing w:after="9"/>
-      </w:pPr>
-      <w:r>
-        <w:t xml:space="preserve">15. The long hand tells about _ (a) hours (b) minutes (c) seconds</w:t>
-      </w:r>
-    </w:p>
-    <w:p>
-      <w:pPr>
-        <w:spacing w:after="9"/>
-      </w:pPr>
-      <w:r>
-        <w:t xml:space="preserve">16. The short hand tells about _ (a) minutes (b) hours (c) days</w:t>
-      </w:r>
-    </w:p>
-    <w:p>
-      <w:pPr>
-        <w:spacing w:after="9"/>
-      </w:pPr>
-      <w:r>
-        <w:t xml:space="preserve">17. A clock face shows times in a _ format (a) 12-hour (b) 24-hour (c) 60-minute</w:t>
-      </w:r>
-    </w:p>
-    <w:p>
-      <w:pPr>
-        <w:spacing w:after="9"/>
-      </w:pPr>
-      <w:r>
-        <w:t xml:space="preserve">18. The minute hand helps tell time _ the hour (a) only past (b) only to (c) past or to</w:t>
-      </w:r>
-    </w:p>
-    <w:p>
-      <w:pPr>
-        <w:spacing w:after="9"/>
-      </w:pPr>
-      <w:r>
-        <w:t xml:space="preserve">19. Which hand is longer? (a) hour hand (b) minute hand (c) second hand</w:t>
-      </w:r>
-    </w:p>
-    <w:p>
-      <w:pPr>
-        <w:spacing w:after="9"/>
-      </w:pPr>
-      <w:r>
-        <w:t xml:space="preserve">20. Which hand is shorter? (a) minute hand (b) hour hand (c) long hand</w:t>
-      </w:r>
-    </w:p>
-    <w:p>
-      <w:pPr>
-        <w:spacing w:after="9"/>
-      </w:pPr>
-      <w:r>
-        <w:t xml:space="preserve">21. 8 o'clock is an example of _ time (a) digital (b) analogue (c) number</w:t>
-      </w:r>
-    </w:p>
-    <w:p>
-      <w:pPr>
-        <w:spacing w:after="9"/>
-      </w:pPr>
-      <w:r>
-        <w:t xml:space="preserve">22. The digital time for half past 5 is _ (a) 5.30 (b) 5/30 (c) 5:30</w:t>
-      </w:r>
-    </w:p>
-    <w:p>
-      <w:pPr>
-        <w:spacing w:after="9"/>
-      </w:pPr>
-      <w:r>
-        <w:t xml:space="preserve">23. The minute hand moves _ than the hour hand (a) slower (b) faster (c) same speed</w:t>
-      </w:r>
-    </w:p>
-    <w:p>
-      <w:pPr>
-        <w:spacing w:after="9"/>
-      </w:pPr>
-      <w:r>
-        <w:t xml:space="preserve">24. A clock face shows _ numbers (a) 1 to 12 (b) 1 to 24 (c) 0 to 11</w:t>
-      </w:r>
-    </w:p>
-    <w:p>
-      <w:pPr>
-        <w:spacing w:after="9"/>
-      </w:pPr>
-      <w:r>
-        <w:t xml:space="preserve">25. The hour hand points to the _ (a) minutes (b) hour (c) seconds</w:t>
-      </w:r>
-    </w:p>
-    <w:p>
-      <w:pPr>
-        <w:spacing w:after="9"/>
-      </w:pPr>
-      <w:r>
-        <w:t xml:space="preserve">26. The minute hand points to the _ (a) hours (b) minutes (c) days</w:t>
-      </w:r>
-    </w:p>
-    <w:p>
-      <w:pPr>
-        <w:spacing w:after="9"/>
-      </w:pPr>
-      <w:r>
-        <w:t xml:space="preserve">27. Is 5:00 an analogue time? (a) Yes (b) No</w:t>
-      </w:r>
-    </w:p>
-    <w:p>
-      <w:pPr>
-        <w:spacing w:after="9"/>
-      </w:pPr>
-      <w:r>
-        <w:t xml:space="preserve">28. Is 5 o'clock a digital time? (a) Yes (b) No</w:t>
-      </w:r>
-    </w:p>
-    <w:p>
-      <w:pPr>
-        <w:spacing w:after="9"/>
-      </w:pPr>
-      <w:r>
-        <w:t xml:space="preserve">29. The clock face shows times for a _ day (a) full (b) half (c) quarter</w:t>
-      </w:r>
-    </w:p>
-    <w:p>
-      <w:pPr>
-        <w:spacing w:after="9"/>
-      </w:pPr>
-      <w:r>
-        <w:t xml:space="preserve">30. The minute hand helps tell time to the _ (a) minute (b) hour (c) second</w:t>
-      </w:r>
-    </w:p>
-    <w:p>
-      <w:pPr>
-        <w:spacing w:after="9" w:before="54"/>
-      </w:pPr>
-      <w:r>
-        <w:t xml:space="preserve">Section B</w:t>
-      </w:r>
-    </w:p>
-    <w:p>
-      <w:pPr>
-        <w:spacing w:after="9"/>
-      </w:pPr>
-      <w:r>
-        <w:t xml:space="preserve">1. The long hand on a clock is called the _________ hand.</w:t>
-      </w:r>
-    </w:p>
-    <w:p>
-      <w:pPr>
-        <w:spacing w:after="9"/>
-      </w:pPr>
-      <w:r>
-        <w:t xml:space="preserve">2. The short hand on a clock is called the _________ hand.</w:t>
-      </w:r>
-    </w:p>
-    <w:p>
-      <w:pPr>
-        <w:spacing w:after="9"/>
-      </w:pPr>
-      <w:r>
-        <w:t xml:space="preserve">3. What type of time is 5 o'clock? _________ time.</w:t>
-      </w:r>
-    </w:p>
-    <w:p>
-      <w:pPr>
-        <w:spacing w:after="9"/>
-      </w:pPr>
-      <w:r>
-        <w:t xml:space="preserve">4. What type of time is 5:30? _________ time.</w:t>
-      </w:r>
-    </w:p>
-    <w:p>
-      <w:pPr>
-        <w:spacing w:after="9"/>
-      </w:pPr>
-      <w:r>
-        <w:t xml:space="preserve">5. How many hours does a clock face typically show? _________ hours.</w:t>
+        <w:pStyle w:val="Normal"/>
+        <w:spacing w:before="0" w:after="9"/>
+        <w:rPr/>
+      </w:pPr>
+      <w:r>
+        <w:rPr/>
+        <w:t>1. The clock face shows _ times (a) 12-hour (b) 24-hour (c) 6-hour</w:t>
+      </w:r>
+    </w:p>
+    <w:p>
+      <w:pPr>
+        <w:pStyle w:val="Normal"/>
+        <w:spacing w:before="0" w:after="9"/>
+        <w:rPr/>
+      </w:pPr>
+      <w:r>
+        <w:rPr/>
+        <w:t>2. The long hand on a clock is called the _ hand (a) hour (b) second (c) minute</w:t>
+      </w:r>
+    </w:p>
+    <w:p>
+      <w:pPr>
+        <w:pStyle w:val="Normal"/>
+        <w:spacing w:before="0" w:after="9"/>
+        <w:rPr/>
+      </w:pPr>
+      <w:r>
+        <w:rPr/>
+        <w:t>3. The short hand on a clock is called the _ hand (a) minute (b) hour (c) long</w:t>
+      </w:r>
+    </w:p>
+    <w:p>
+      <w:pPr>
+        <w:pStyle w:val="Normal"/>
+        <w:spacing w:before="0" w:after="9"/>
+        <w:rPr/>
+      </w:pPr>
+      <w:r>
+        <w:rPr/>
+        <w:t>4. The minute hand tells the number of _ past or to the hour (a) hours (b) seconds (c) minutes</w:t>
+      </w:r>
+    </w:p>
+    <w:p>
+      <w:pPr>
+        <w:pStyle w:val="Normal"/>
+        <w:spacing w:before="0" w:after="9"/>
+        <w:rPr/>
+      </w:pPr>
+      <w:r>
+        <w:rPr/>
+        <w:t>5. The hour hand tells the _ (a) minutes (b) hour (c) seconds</w:t>
+      </w:r>
+    </w:p>
+    <w:p>
+      <w:pPr>
+        <w:pStyle w:val="Normal"/>
+        <w:spacing w:before="0" w:after="9"/>
+        <w:rPr/>
+      </w:pPr>
+      <w:r>
+        <w:rPr/>
+        <w:t>6. Is 4 o'clock an analogue time? (a) Yes (b) No</w:t>
+      </w:r>
+    </w:p>
+    <w:p>
+      <w:pPr>
+        <w:pStyle w:val="Normal"/>
+        <w:spacing w:before="0" w:after="9"/>
+        <w:rPr/>
+      </w:pPr>
+      <w:r>
+        <w:rPr/>
+        <w:t>7. Is 5:00 a digital time? (a) Yes (b) No</w:t>
+      </w:r>
+    </w:p>
+    <w:p>
+      <w:pPr>
+        <w:pStyle w:val="Normal"/>
+        <w:spacing w:before="0" w:after="9"/>
+        <w:rPr/>
+      </w:pPr>
+      <w:r>
+        <w:rPr/>
+        <w:t>8. Half past 5 is an example of _ time (a) digital (b) analogue (c) numeric</w:t>
+      </w:r>
+    </w:p>
+    <w:p>
+      <w:pPr>
+        <w:pStyle w:val="Normal"/>
+        <w:spacing w:before="0" w:after="9"/>
+        <w:rPr/>
+      </w:pPr>
+      <w:r>
+        <w:rPr/>
+        <w:t>9. 5:30 is an example of _ time (a) analogue (b) written (c) digital</w:t>
+      </w:r>
+    </w:p>
+    <w:p>
+      <w:pPr>
+        <w:pStyle w:val="Normal"/>
+        <w:spacing w:before="0" w:after="9"/>
+        <w:rPr/>
+      </w:pPr>
+      <w:r>
+        <w:rPr/>
+        <w:t>10. A clock face has _ hours shown (a) 6 (b) 12 (c) 24</w:t>
+      </w:r>
+    </w:p>
+    <w:p>
+      <w:pPr>
+        <w:pStyle w:val="Normal"/>
+        <w:spacing w:before="0" w:after="9"/>
+        <w:rPr/>
+      </w:pPr>
+      <w:r>
+        <w:rPr/>
+        <w:t>11. The minute hand is the _ hand (a) short (b) long (c) thick</w:t>
+      </w:r>
+    </w:p>
+    <w:p>
+      <w:pPr>
+        <w:pStyle w:val="Normal"/>
+        <w:spacing w:before="0" w:after="9"/>
+        <w:rPr/>
+      </w:pPr>
+      <w:r>
+        <w:rPr/>
+        <w:t>12. The hour hand is the _ hand (a) long (b) thin (c) short</w:t>
+      </w:r>
+    </w:p>
+    <w:p>
+      <w:pPr>
+        <w:pStyle w:val="Normal"/>
+        <w:spacing w:before="0" w:after="9"/>
+        <w:rPr/>
+      </w:pPr>
+      <w:r>
+        <w:rPr/>
+        <w:t>13. Digital time for 5 o'clock is _ (a) 5:00 (b) 05:00 (c) 5.00</w:t>
+      </w:r>
+    </w:p>
+    <w:p>
+      <w:pPr>
+        <w:pStyle w:val="Normal"/>
+        <w:spacing w:before="0" w:after="9"/>
+        <w:rPr/>
+      </w:pPr>
+      <w:r>
+        <w:rPr/>
+        <w:t>14. Analogue time for 5:30 is _ (a) half past 5 (b) thirty past 5 (c) five thirty</w:t>
+      </w:r>
+    </w:p>
+    <w:p>
+      <w:pPr>
+        <w:pStyle w:val="Normal"/>
+        <w:spacing w:before="0" w:after="9"/>
+        <w:rPr/>
+      </w:pPr>
+      <w:r>
+        <w:rPr/>
+        <w:t>15. The long hand tells about _ (a) hours (b) minutes (c) seconds</w:t>
+      </w:r>
+    </w:p>
+    <w:p>
+      <w:pPr>
+        <w:pStyle w:val="Normal"/>
+        <w:spacing w:before="0" w:after="9"/>
+        <w:rPr/>
+      </w:pPr>
+      <w:r>
+        <w:rPr/>
+        <w:t>16. The short hand tells about _ (a) minutes (b) hours (c) days</w:t>
+      </w:r>
+    </w:p>
+    <w:p>
+      <w:pPr>
+        <w:pStyle w:val="Normal"/>
+        <w:spacing w:before="0" w:after="9"/>
+        <w:rPr/>
+      </w:pPr>
+      <w:r>
+        <w:rPr/>
+        <w:t>17. A clock face shows times in a _ format (a) 12-hour (b) 24-hour (c) 60-minute</w:t>
+      </w:r>
+    </w:p>
+    <w:p>
+      <w:pPr>
+        <w:pStyle w:val="Normal"/>
+        <w:spacing w:before="0" w:after="9"/>
+        <w:rPr/>
+      </w:pPr>
+      <w:r>
+        <w:rPr/>
+        <w:t>18. The minute hand helps tell time _ the hour (a) only past (b) only to (c) past or to</w:t>
+      </w:r>
+    </w:p>
+    <w:p>
+      <w:pPr>
+        <w:pStyle w:val="Normal"/>
+        <w:spacing w:before="0" w:after="9"/>
+        <w:rPr/>
+      </w:pPr>
+      <w:r>
+        <w:rPr/>
+        <w:t>19. Which hand is longer? (a) hour hand (b) minute hand (c) second hand</w:t>
+      </w:r>
+    </w:p>
+    <w:p>
+      <w:pPr>
+        <w:pStyle w:val="Normal"/>
+        <w:spacing w:before="0" w:after="9"/>
+        <w:rPr/>
+      </w:pPr>
+      <w:r>
+        <w:rPr/>
+        <w:t>20. Which hand is shorter? (a) minute hand (b) hour hand (c) long hand</w:t>
+      </w:r>
+    </w:p>
+    <w:p>
+      <w:pPr>
+        <w:pStyle w:val="Normal"/>
+        <w:spacing w:before="0" w:after="9"/>
+        <w:rPr/>
+      </w:pPr>
+      <w:r>
+        <w:rPr/>
+        <w:t>21. 8 o'clock is an example of _ time (a) digital (b) analogue (c) number</w:t>
+      </w:r>
+    </w:p>
+    <w:p>
+      <w:pPr>
+        <w:pStyle w:val="Normal"/>
+        <w:spacing w:before="0" w:after="9"/>
+        <w:rPr/>
+      </w:pPr>
+      <w:r>
+        <w:rPr/>
+        <w:t>22. The digital time for half past 5 is _ (a) 5.30 (b) 5/30 (c) 5:30</w:t>
+      </w:r>
+    </w:p>
+    <w:p>
+      <w:pPr>
+        <w:pStyle w:val="Normal"/>
+        <w:spacing w:before="0" w:after="9"/>
+        <w:rPr/>
+      </w:pPr>
+      <w:r>
+        <w:rPr/>
+        <w:t>23. The minute hand moves _ than the hour hand (a) slower (b) faster (c) same speed</w:t>
+      </w:r>
+    </w:p>
+    <w:p>
+      <w:pPr>
+        <w:pStyle w:val="Normal"/>
+        <w:spacing w:before="0" w:after="9"/>
+        <w:rPr/>
+      </w:pPr>
+      <w:r>
+        <w:rPr/>
+        <w:t>24. A clock face shows _ numbers (a) 1 to 12 (b) 1 to 24 (c) 0 to 11</w:t>
+      </w:r>
+    </w:p>
+    <w:p>
+      <w:pPr>
+        <w:pStyle w:val="Normal"/>
+        <w:spacing w:before="0" w:after="9"/>
+        <w:rPr/>
+      </w:pPr>
+      <w:r>
+        <w:rPr/>
+        <w:t>25. The hour hand points to the _ (a) minutes (b) hour (c) seconds</w:t>
+      </w:r>
+    </w:p>
+    <w:p>
+      <w:pPr>
+        <w:pStyle w:val="Normal"/>
+        <w:spacing w:before="0" w:after="9"/>
+        <w:rPr/>
+      </w:pPr>
+      <w:r>
+        <w:rPr/>
+        <w:t>26. The minute hand points to the _ (a) hours (b) minutes (c) days</w:t>
+      </w:r>
+    </w:p>
+    <w:p>
+      <w:pPr>
+        <w:pStyle w:val="Normal"/>
+        <w:spacing w:before="0" w:after="9"/>
+        <w:rPr/>
+      </w:pPr>
+      <w:r>
+        <w:rPr/>
+        <w:t>27. Is 5:00 an analogue time? (a) Yes (b) No</w:t>
+      </w:r>
+    </w:p>
+    <w:p>
+      <w:pPr>
+        <w:pStyle w:val="Normal"/>
+        <w:spacing w:before="0" w:after="9"/>
+        <w:rPr/>
+      </w:pPr>
+      <w:r>
+        <w:rPr/>
+        <w:t>28. Is 5 o'clock a digital time? (a) Yes (b) No</w:t>
+      </w:r>
+    </w:p>
+    <w:p>
+      <w:pPr>
+        <w:pStyle w:val="Normal"/>
+        <w:spacing w:before="0" w:after="9"/>
+        <w:rPr/>
+      </w:pPr>
+      <w:r>
+        <w:rPr/>
+        <w:t>29. The clock face shows times for a _ day (a) full (b) half (c) quarter</w:t>
+      </w:r>
+    </w:p>
+    <w:p>
+      <w:pPr>
+        <w:pStyle w:val="Normal"/>
+        <w:spacing w:before="0" w:after="9"/>
+        <w:rPr/>
+      </w:pPr>
+      <w:r>
+        <w:rPr/>
+        <w:t>30. The minute hand helps tell time to the _ (a) minute (b) hour (c) second</w:t>
+      </w:r>
+    </w:p>
+    <w:p>
+      <w:pPr>
+        <w:pStyle w:val="Normal"/>
+        <w:spacing w:before="54" w:after="9"/>
+        <w:rPr/>
+      </w:pPr>
+      <w:r>
+        <w:rPr/>
+        <w:t>Section B</w:t>
+      </w:r>
+    </w:p>
+    <w:p>
+      <w:pPr>
+        <w:pStyle w:val="Normal"/>
+        <w:spacing w:before="0" w:after="9"/>
+        <w:rPr/>
+      </w:pPr>
+      <w:r>
+        <w:rPr/>
+        <w:t>1. The long hand on a clock is called the _________ hand.</w:t>
+      </w:r>
+    </w:p>
+    <w:p>
+      <w:pPr>
+        <w:pStyle w:val="Normal"/>
+        <w:spacing w:before="0" w:after="9"/>
+        <w:rPr/>
+      </w:pPr>
+      <w:r>
+        <w:rPr/>
+        <w:t>2. The short hand on a clock is called the _________ hand.</w:t>
+      </w:r>
+    </w:p>
+    <w:p>
+      <w:pPr>
+        <w:pStyle w:val="Normal"/>
+        <w:spacing w:before="0" w:after="9"/>
+        <w:rPr/>
+      </w:pPr>
+      <w:r>
+        <w:rPr/>
+        <w:t>3. What type of time is 5 o'clock? _________ time.</w:t>
+      </w:r>
+    </w:p>
+    <w:p>
+      <w:pPr>
+        <w:pStyle w:val="Normal"/>
+        <w:spacing w:before="0" w:after="9"/>
+        <w:rPr/>
+      </w:pPr>
+      <w:r>
+        <w:rPr/>
+        <w:t>4. What type of time is 5:30? _________ time.</w:t>
+      </w:r>
+    </w:p>
+    <w:p>
+      <w:pPr>
+        <w:pStyle w:val="Normal"/>
+        <w:spacing w:before="0" w:after="160"/>
+        <w:rPr/>
+      </w:pPr>
+      <w:r>
+        <w:rPr/>
+        <w:t>5. How many hours does a clock face typically show? _________ hours.</w:t>
       </w:r>
     </w:p>
     <w:p>
       <w:pPr>
         <w:sectPr>
           <w:type w:val="continuous"/>
-          <w:pgSz w:w="11906" w:h="16838"/>
-          <w:pgMar w:left="709" w:right="709" w:gutter="0" w:header="0" w:top="737" w:footer="709" w:bottom="766"/>
+          <w:pgSz w:w="11909" w:h="16834"/>
+          <w:pgMar w:left="389" w:right="389" w:gutter="0" w:header="0" w:top="389" w:footer="389" w:bottom="446"/>
           <w:cols w:num="2" w:space="566" w:equalWidth="true" w:sep="true"/>
           <w:formProt w:val="false"/>
           <w:textDirection w:val="lrTb"/>
@@ -578,26 +646,11 @@
         </w:sectPr>
       </w:pPr>
     </w:p>
-    <w:p>
-      <w:pPr>
-        <w:pStyle w:val="Normal"/>
-        <w:widowControl/>
-        <w:suppressAutoHyphens w:val="true"/>
-        <w:overflowPunct w:val="false"/>
-        <w:bidi w:val="0"/>
-        <w:spacing w:lineRule="auto" w:line="360" w:before="0" w:after="160"/>
-        <w:ind w:right="6"/>
-        <w:jc w:val="left"/>
-        <w:rPr/>
-      </w:pPr>
-      <w:r>
-        <w:rPr/>
-      </w:r>
-    </w:p>
     <w:sectPr>
       <w:type w:val="continuous"/>
-      <w:pgSz w:w="11906" w:h="16838"/>
-      <w:pgMar w:left="709" w:right="709" w:gutter="0" w:header="0" w:top="737" w:footer="709" w:bottom="766"/>
+      <w:pgSz w:w="11909" w:h="16834"/>
+      <w:pgMar w:left="389" w:right="389" w:gutter="0" w:header="0" w:top="389" w:footer="389" w:bottom="446"/>
+      <w:pgNumType w:fmt="decimal"/>
       <w:formProt w:val="false"/>
       <w:textDirection w:val="lrTb"/>
       <w:docGrid w:type="default" w:linePitch="360" w:charSpace="4096"/>
@@ -672,7 +725,7 @@
     <w:pPr>
       <w:widowControl/>
       <w:suppressAutoHyphens w:val="true"/>
-      <w:overflowPunct w:val="false"/>
+      <w:overflowPunct w:val="true"/>
       <w:bidi w:val="0"/>
       <w:spacing w:lineRule="auto" w:line="360" w:before="0" w:after="160"/>
       <w:ind w:right="6"/>
@@ -896,7 +949,7 @@
     <w:pPr>
       <w:widowControl/>
       <w:suppressAutoHyphens w:val="true"/>
-      <w:overflowPunct w:val="false"/>
+      <w:overflowPunct w:val="true"/>
       <w:bidi w:val="0"/>
       <w:spacing w:lineRule="auto" w:line="276" w:before="0" w:after="200"/>
       <w:jc w:val="left"/>

--- a/files/output/g3/m.docx
+++ b/files/output/g3/m.docx
@@ -1,6 +1,6 @@
 
 <file path=word/document.xml><?xml version="1.0" encoding="utf-8"?>
-<w:document xmlns:o="urn:schemas-microsoft-com:office:office" xmlns:r="http://schemas.openxmlformats.org/officeDocument/2006/relationships" xmlns:v="urn:schemas-microsoft-com:vml" xmlns:w="http://schemas.openxmlformats.org/wordprocessingml/2006/main" xmlns:w10="urn:schemas-microsoft-com:office:word" xmlns:wp="http://schemas.openxmlformats.org/drawingml/2006/wordprocessingDrawing" xmlns:pic="http://schemas.openxmlformats.org/drawingml/2006/picture" xmlns:wps="http://schemas.microsoft.com/office/word/2010/wordprocessingShape" xmlns:wpg="http://schemas.microsoft.com/office/word/2010/wordprocessingGroup" xmlns:mc="http://schemas.openxmlformats.org/markup-compatibility/2006" xmlns:wp14="http://schemas.microsoft.com/office/word/2010/wordprocessingDrawing" xmlns:w14="http://schemas.microsoft.com/office/word/2010/wordml" xmlns:w15="http://schemas.microsoft.com/office/word/2012/wordml" mc:Ignorable="w14 wp14 w15">
+<w:document xmlns:o="urn:schemas-microsoft-com:office:office" xmlns:r="http://schemas.openxmlformats.org/officeDocument/2006/relationships" xmlns:v="urn:schemas-microsoft-com:vml" xmlns:w="http://schemas.openxmlformats.org/wordprocessingml/2006/main" xmlns:w10="urn:schemas-microsoft-com:office:word" xmlns:wp="http://schemas.openxmlformats.org/drawingml/2006/wordprocessingDrawing" xmlns:pic="http://schemas.openxmlformats.org/drawingml/2006/picture" xmlns:wps="http://schemas.microsoft.com/office/word/2010/wordprocessingShape" xmlns:wpg="http://schemas.microsoft.com/office/word/2010/wordprocessingGroup" xmlns:mc="http://schemas.openxmlformats.org/markup-compatibility/2006" xmlns:wp14="http://schemas.microsoft.com/office/word/2010/wordprocessingDrawing" xmlns:w14="http://schemas.microsoft.com/office/word/2010/wordml" xmlns:w15="http://schemas.microsoft.com/office/word/2012/wordml" xmlns:m="http://schemas.openxmlformats.org/officeDocument/2006/math" mc:Ignorable="w14 wp14 w15 w15">
   <w:body>
     <w:p>
       <w:pPr>
@@ -175,7 +175,27 @@
                 <w:sz w:val="24"/>
                 <w:szCs w:val="24"/>
               </w:rPr>
-              <w:t>SUBJECT: Math</w:t>
+              <w:t xml:space="preserve">SUBJECT: </w:t>
+            </w:r>
+            <w:r>
+              <w:rPr>
+                <w:rFonts w:ascii="Cantarell" w:hAnsi="Cantarell"/>
+                <w:b/>
+                <w:bCs/>
+                <w:sz w:val="24"/>
+                <w:szCs w:val="24"/>
+              </w:rPr>
+              <w:t xml:space="preserve">Math</w:t>
+            </w:r>
+            <w:r>
+              <w:rPr>
+                <w:rFonts w:ascii="Cantarell" w:hAnsi="Cantarell"/>
+                <w:b/>
+                <w:bCs/>
+                <w:sz w:val="24"/>
+                <w:szCs w:val="24"/>
+              </w:rPr>
+              <w:t xml:space="preserve"/>
             </w:r>
           </w:p>
         </w:tc>
@@ -206,7 +226,27 @@
                 <w:sz w:val="24"/>
                 <w:szCs w:val="24"/>
               </w:rPr>
-              <w:t>CLASS: YEAR THREE</w:t>
+              <w:t xml:space="preserve">CLASS: YEAR </w:t>
+            </w:r>
+            <w:r>
+              <w:rPr>
+                <w:rFonts w:ascii="Cantarell" w:hAnsi="Cantarell"/>
+                <w:b/>
+                <w:bCs/>
+                <w:sz w:val="24"/>
+                <w:szCs w:val="24"/>
+              </w:rPr>
+              <w:t xml:space="preserve">THREE</w:t>
+            </w:r>
+            <w:r>
+              <w:rPr>
+                <w:rFonts w:ascii="Cantarell" w:hAnsi="Cantarell"/>
+                <w:b/>
+                <w:bCs/>
+                <w:sz w:val="24"/>
+                <w:szCs w:val="24"/>
+              </w:rPr>
+              <w:t xml:space="preserve"/>
             </w:r>
           </w:p>
         </w:tc>
@@ -239,398 +279,370 @@
     </w:p>
     <w:p>
       <w:pPr>
-        <w:pStyle w:val="Normal"/>
-        <w:spacing w:before="0" w:after="9"/>
-        <w:rPr/>
-      </w:pPr>
-      <w:r>
-        <w:rPr/>
-        <w:t>1. The clock face shows _ times (a) 12-hour (b) 24-hour (c) 6-hour</w:t>
-      </w:r>
-    </w:p>
-    <w:p>
-      <w:pPr>
-        <w:pStyle w:val="Normal"/>
-        <w:spacing w:before="0" w:after="9"/>
-        <w:rPr/>
-      </w:pPr>
-      <w:r>
-        <w:rPr/>
-        <w:t>2. The long hand on a clock is called the _ hand (a) hour (b) second (c) minute</w:t>
-      </w:r>
-    </w:p>
-    <w:p>
-      <w:pPr>
-        <w:pStyle w:val="Normal"/>
-        <w:spacing w:before="0" w:after="9"/>
-        <w:rPr/>
-      </w:pPr>
-      <w:r>
-        <w:rPr/>
-        <w:t>3. The short hand on a clock is called the _ hand (a) minute (b) hour (c) long</w:t>
-      </w:r>
-    </w:p>
-    <w:p>
-      <w:pPr>
-        <w:pStyle w:val="Normal"/>
-        <w:spacing w:before="0" w:after="9"/>
-        <w:rPr/>
-      </w:pPr>
-      <w:r>
-        <w:rPr/>
-        <w:t>4. The minute hand tells the number of _ past or to the hour (a) hours (b) seconds (c) minutes</w:t>
-      </w:r>
-    </w:p>
-    <w:p>
-      <w:pPr>
-        <w:pStyle w:val="Normal"/>
-        <w:spacing w:before="0" w:after="9"/>
-        <w:rPr/>
-      </w:pPr>
-      <w:r>
-        <w:rPr/>
-        <w:t>5. The hour hand tells the _ (a) minutes (b) hour (c) seconds</w:t>
-      </w:r>
-    </w:p>
-    <w:p>
-      <w:pPr>
-        <w:pStyle w:val="Normal"/>
-        <w:spacing w:before="0" w:after="9"/>
-        <w:rPr/>
-      </w:pPr>
-      <w:r>
-        <w:rPr/>
-        <w:t>6. Is 4 o'clock an analogue time? (a) Yes (b) No</w:t>
-      </w:r>
-    </w:p>
-    <w:p>
-      <w:pPr>
-        <w:pStyle w:val="Normal"/>
-        <w:spacing w:before="0" w:after="9"/>
-        <w:rPr/>
-      </w:pPr>
-      <w:r>
-        <w:rPr/>
-        <w:t>7. Is 5:00 a digital time? (a) Yes (b) No</w:t>
-      </w:r>
-    </w:p>
-    <w:p>
-      <w:pPr>
-        <w:pStyle w:val="Normal"/>
-        <w:spacing w:before="0" w:after="9"/>
-        <w:rPr/>
-      </w:pPr>
-      <w:r>
-        <w:rPr/>
-        <w:t>8. Half past 5 is an example of _ time (a) digital (b) analogue (c) numeric</w:t>
-      </w:r>
-    </w:p>
-    <w:p>
-      <w:pPr>
-        <w:pStyle w:val="Normal"/>
-        <w:spacing w:before="0" w:after="9"/>
-        <w:rPr/>
-      </w:pPr>
-      <w:r>
-        <w:rPr/>
-        <w:t>9. 5:30 is an example of _ time (a) analogue (b) written (c) digital</w:t>
-      </w:r>
-    </w:p>
-    <w:p>
-      <w:pPr>
-        <w:pStyle w:val="Normal"/>
-        <w:spacing w:before="0" w:after="9"/>
-        <w:rPr/>
-      </w:pPr>
-      <w:r>
-        <w:rPr/>
-        <w:t>10. A clock face has _ hours shown (a) 6 (b) 12 (c) 24</w:t>
-      </w:r>
-    </w:p>
-    <w:p>
-      <w:pPr>
-        <w:pStyle w:val="Normal"/>
-        <w:spacing w:before="0" w:after="9"/>
-        <w:rPr/>
-      </w:pPr>
-      <w:r>
-        <w:rPr/>
-        <w:t>11. The minute hand is the _ hand (a) short (b) long (c) thick</w:t>
-      </w:r>
-    </w:p>
-    <w:p>
-      <w:pPr>
-        <w:pStyle w:val="Normal"/>
-        <w:spacing w:before="0" w:after="9"/>
-        <w:rPr/>
-      </w:pPr>
-      <w:r>
-        <w:rPr/>
-        <w:t>12. The hour hand is the _ hand (a) long (b) thin (c) short</w:t>
-      </w:r>
-    </w:p>
-    <w:p>
-      <w:pPr>
-        <w:pStyle w:val="Normal"/>
-        <w:spacing w:before="0" w:after="9"/>
-        <w:rPr/>
-      </w:pPr>
-      <w:r>
-        <w:rPr/>
-        <w:t>13. Digital time for 5 o'clock is _ (a) 5:00 (b) 05:00 (c) 5.00</w:t>
-      </w:r>
-    </w:p>
-    <w:p>
-      <w:pPr>
-        <w:pStyle w:val="Normal"/>
-        <w:spacing w:before="0" w:after="9"/>
-        <w:rPr/>
-      </w:pPr>
-      <w:r>
-        <w:rPr/>
-        <w:t>14. Analogue time for 5:30 is _ (a) half past 5 (b) thirty past 5 (c) five thirty</w:t>
-      </w:r>
-    </w:p>
-    <w:p>
-      <w:pPr>
-        <w:pStyle w:val="Normal"/>
-        <w:spacing w:before="0" w:after="9"/>
-        <w:rPr/>
-      </w:pPr>
-      <w:r>
-        <w:rPr/>
-        <w:t>15. The long hand tells about _ (a) hours (b) minutes (c) seconds</w:t>
-      </w:r>
-    </w:p>
-    <w:p>
-      <w:pPr>
-        <w:pStyle w:val="Normal"/>
-        <w:spacing w:before="0" w:after="9"/>
-        <w:rPr/>
-      </w:pPr>
-      <w:r>
-        <w:rPr/>
-        <w:t>16. The short hand tells about _ (a) minutes (b) hours (c) days</w:t>
-      </w:r>
-    </w:p>
-    <w:p>
-      <w:pPr>
-        <w:pStyle w:val="Normal"/>
-        <w:spacing w:before="0" w:after="9"/>
-        <w:rPr/>
-      </w:pPr>
-      <w:r>
-        <w:rPr/>
-        <w:t>17. A clock face shows times in a _ format (a) 12-hour (b) 24-hour (c) 60-minute</w:t>
-      </w:r>
-    </w:p>
-    <w:p>
-      <w:pPr>
-        <w:pStyle w:val="Normal"/>
-        <w:spacing w:before="0" w:after="9"/>
-        <w:rPr/>
-      </w:pPr>
-      <w:r>
-        <w:rPr/>
-        <w:t>18. The minute hand helps tell time _ the hour (a) only past (b) only to (c) past or to</w:t>
-      </w:r>
-    </w:p>
-    <w:p>
-      <w:pPr>
-        <w:pStyle w:val="Normal"/>
-        <w:spacing w:before="0" w:after="9"/>
-        <w:rPr/>
-      </w:pPr>
-      <w:r>
-        <w:rPr/>
-        <w:t>19. Which hand is longer? (a) hour hand (b) minute hand (c) second hand</w:t>
-      </w:r>
-    </w:p>
-    <w:p>
-      <w:pPr>
-        <w:pStyle w:val="Normal"/>
-        <w:spacing w:before="0" w:after="9"/>
-        <w:rPr/>
-      </w:pPr>
-      <w:r>
-        <w:rPr/>
-        <w:t>20. Which hand is shorter? (a) minute hand (b) hour hand (c) long hand</w:t>
-      </w:r>
-    </w:p>
-    <w:p>
-      <w:pPr>
-        <w:pStyle w:val="Normal"/>
-        <w:spacing w:before="0" w:after="9"/>
-        <w:rPr/>
-      </w:pPr>
-      <w:r>
-        <w:rPr/>
-        <w:t>21. 8 o'clock is an example of _ time (a) digital (b) analogue (c) number</w:t>
-      </w:r>
-    </w:p>
-    <w:p>
-      <w:pPr>
-        <w:pStyle w:val="Normal"/>
-        <w:spacing w:before="0" w:after="9"/>
-        <w:rPr/>
-      </w:pPr>
-      <w:r>
-        <w:rPr/>
-        <w:t>22. The digital time for half past 5 is _ (a) 5.30 (b) 5/30 (c) 5:30</w:t>
-      </w:r>
-    </w:p>
-    <w:p>
-      <w:pPr>
-        <w:pStyle w:val="Normal"/>
-        <w:spacing w:before="0" w:after="9"/>
-        <w:rPr/>
-      </w:pPr>
-      <w:r>
-        <w:rPr/>
-        <w:t>23. The minute hand moves _ than the hour hand (a) slower (b) faster (c) same speed</w:t>
-      </w:r>
-    </w:p>
-    <w:p>
-      <w:pPr>
-        <w:pStyle w:val="Normal"/>
-        <w:spacing w:before="0" w:after="9"/>
-        <w:rPr/>
-      </w:pPr>
-      <w:r>
-        <w:rPr/>
-        <w:t>24. A clock face shows _ numbers (a) 1 to 12 (b) 1 to 24 (c) 0 to 11</w:t>
-      </w:r>
-    </w:p>
-    <w:p>
-      <w:pPr>
-        <w:pStyle w:val="Normal"/>
-        <w:spacing w:before="0" w:after="9"/>
-        <w:rPr/>
-      </w:pPr>
-      <w:r>
-        <w:rPr/>
-        <w:t>25. The hour hand points to the _ (a) minutes (b) hour (c) seconds</w:t>
-      </w:r>
-    </w:p>
-    <w:p>
-      <w:pPr>
-        <w:pStyle w:val="Normal"/>
-        <w:spacing w:before="0" w:after="9"/>
-        <w:rPr/>
-      </w:pPr>
-      <w:r>
-        <w:rPr/>
-        <w:t>26. The minute hand points to the _ (a) hours (b) minutes (c) days</w:t>
-      </w:r>
-    </w:p>
-    <w:p>
-      <w:pPr>
-        <w:pStyle w:val="Normal"/>
-        <w:spacing w:before="0" w:after="9"/>
-        <w:rPr/>
-      </w:pPr>
-      <w:r>
-        <w:rPr/>
-        <w:t>27. Is 5:00 an analogue time? (a) Yes (b) No</w:t>
-      </w:r>
-    </w:p>
-    <w:p>
-      <w:pPr>
-        <w:pStyle w:val="Normal"/>
-        <w:spacing w:before="0" w:after="9"/>
-        <w:rPr/>
-      </w:pPr>
-      <w:r>
-        <w:rPr/>
-        <w:t>28. Is 5 o'clock a digital time? (a) Yes (b) No</w:t>
-      </w:r>
-    </w:p>
-    <w:p>
-      <w:pPr>
-        <w:pStyle w:val="Normal"/>
-        <w:spacing w:before="0" w:after="9"/>
-        <w:rPr/>
-      </w:pPr>
-      <w:r>
-        <w:rPr/>
-        <w:t>29. The clock face shows times for a _ day (a) full (b) half (c) quarter</w:t>
-      </w:r>
-    </w:p>
-    <w:p>
-      <w:pPr>
-        <w:pStyle w:val="Normal"/>
-        <w:spacing w:before="0" w:after="9"/>
-        <w:rPr/>
-      </w:pPr>
-      <w:r>
-        <w:rPr/>
-        <w:t>30. The minute hand helps tell time to the _ (a) minute (b) hour (c) second</w:t>
-      </w:r>
-    </w:p>
-    <w:p>
-      <w:pPr>
-        <w:pStyle w:val="Normal"/>
-        <w:spacing w:before="54" w:after="9"/>
-        <w:rPr/>
-      </w:pPr>
-      <w:r>
-        <w:rPr/>
-        <w:t>Section B</w:t>
-      </w:r>
-    </w:p>
-    <w:p>
-      <w:pPr>
-        <w:pStyle w:val="Normal"/>
-        <w:spacing w:before="0" w:after="9"/>
-        <w:rPr/>
-      </w:pPr>
-      <w:r>
-        <w:rPr/>
-        <w:t>1. The long hand on a clock is called the _________ hand.</w:t>
-      </w:r>
-    </w:p>
-    <w:p>
-      <w:pPr>
-        <w:pStyle w:val="Normal"/>
-        <w:spacing w:before="0" w:after="9"/>
-        <w:rPr/>
-      </w:pPr>
-      <w:r>
-        <w:rPr/>
-        <w:t>2. The short hand on a clock is called the _________ hand.</w:t>
-      </w:r>
-    </w:p>
-    <w:p>
-      <w:pPr>
-        <w:pStyle w:val="Normal"/>
-        <w:spacing w:before="0" w:after="9"/>
-        <w:rPr/>
-      </w:pPr>
-      <w:r>
-        <w:rPr/>
-        <w:t>3. What type of time is 5 o'clock? _________ time.</w:t>
-      </w:r>
-    </w:p>
-    <w:p>
-      <w:pPr>
-        <w:pStyle w:val="Normal"/>
-        <w:spacing w:before="0" w:after="9"/>
-        <w:rPr/>
-      </w:pPr>
-      <w:r>
-        <w:rPr/>
-        <w:t>4. What type of time is 5:30? _________ time.</w:t>
-      </w:r>
-    </w:p>
-    <w:p>
-      <w:pPr>
-        <w:pStyle w:val="Normal"/>
-        <w:spacing w:before="0" w:after="160"/>
-        <w:rPr/>
-      </w:pPr>
-      <w:r>
-        <w:rPr/>
-        <w:t>5. How many hours does a clock face typically show? _________ hours.</w:t>
+        <w:spacing w:after="9"/>
+      </w:pPr>
+      <w:r>
+        <w:t xml:space="preserve">Instructions: Choose the best answer for each question.</w:t>
+      </w:r>
+    </w:p>
+    <w:p>
+      <w:pPr>
+        <w:spacing w:after="9"/>
+      </w:pPr>
+      <w:r>
+        <w:t xml:space="preserve">1. The long hand on a clock is called the _ hand (a) hour (b) minute (c) second</w:t>
+      </w:r>
+    </w:p>
+    <w:p>
+      <w:pPr>
+        <w:spacing w:after="9"/>
+      </w:pPr>
+      <w:r>
+        <w:t xml:space="preserve">2. The short hand on a clock is called the _ hand (a) hour (b) minute (c) second</w:t>
+      </w:r>
+    </w:p>
+    <w:p>
+      <w:pPr>
+        <w:spacing w:after="9"/>
+      </w:pPr>
+      <w:r>
+        <w:t xml:space="preserve">3. A clock face shows _ -hour clock times (a) 6 (b) 12 (c) 24</w:t>
+      </w:r>
+    </w:p>
+    <w:p>
+      <w:pPr>
+        <w:spacing w:after="9"/>
+      </w:pPr>
+      <w:r>
+        <w:t xml:space="preserve">4. When the minute hand points to 12 and the hour hand points to 3, the time is (a) half past 3 (b) 3 o'clock (c) quarter past 3</w:t>
+      </w:r>
+    </w:p>
+    <w:p>
+      <w:pPr>
+        <w:spacing w:after="9"/>
+      </w:pPr>
+      <w:r>
+        <w:t xml:space="preserve">5. 5:00 in analogue time is (a) half past 5 (b) 5 o'clock (c) quarter to 5</w:t>
+      </w:r>
+    </w:p>
+    <w:p>
+      <w:pPr>
+        <w:spacing w:after="9"/>
+      </w:pPr>
+      <w:r>
+        <w:t xml:space="preserve">6. 5:30 in analogue time is (a) half past 5 (b) 5 o'clock (c) quarter to 5</w:t>
+      </w:r>
+    </w:p>
+    <w:p>
+      <w:pPr>
+        <w:spacing w:after="9"/>
+      </w:pPr>
+      <w:r>
+        <w:t xml:space="preserve">7. 5:30 in digital time is (a) 5:00 (b) 5:30 (c) 6:00</w:t>
+      </w:r>
+    </w:p>
+    <w:p>
+      <w:pPr>
+        <w:spacing w:after="9"/>
+      </w:pPr>
+      <w:r>
+        <w:t xml:space="preserve">8. The currency of Nigeria is (a) Dollar (b) Naira (c) Euro</w:t>
+      </w:r>
+    </w:p>
+    <w:p>
+      <w:pPr>
+        <w:spacing w:after="9"/>
+      </w:pPr>
+      <w:r>
+        <w:t xml:space="preserve">9. Which of these is a Nigerian coin (a) ₦100 (b) ₦50 (c) ₦1</w:t>
+      </w:r>
+    </w:p>
+    <w:p>
+      <w:pPr>
+        <w:spacing w:after="9"/>
+      </w:pPr>
+      <w:r>
+        <w:t xml:space="preserve">10. Which of these is a Nigerian note (a) ₦5 (b) ₦10 (c) ₦200</w:t>
+      </w:r>
+    </w:p>
+    <w:p>
+      <w:pPr>
+        <w:spacing w:after="9"/>
+      </w:pPr>
+      <w:r>
+        <w:t xml:space="preserve">11. How many ₦5 notes make ₦10 (a) 1 (b) 2 (c) 3</w:t>
+      </w:r>
+    </w:p>
+    <w:p>
+      <w:pPr>
+        <w:spacing w:after="9"/>
+      </w:pPr>
+      <w:r>
+        <w:t xml:space="preserve">12. A square has _ sides (a) 3 (b) 4 (c) 5</w:t>
+      </w:r>
+    </w:p>
+    <w:p>
+      <w:pPr>
+        <w:spacing w:after="9"/>
+      </w:pPr>
+      <w:r>
+        <w:t xml:space="preserve">13. A triangle has _ sides (a) 3 (b) 4 (c) 5</w:t>
+      </w:r>
+    </w:p>
+    <w:p>
+      <w:pPr>
+        <w:spacing w:after="9"/>
+      </w:pPr>
+      <w:r>
+        <w:t xml:space="preserve">14. A circle has _ corners (a) 0 (b) 1 (c) 2</w:t>
+      </w:r>
+    </w:p>
+    <w:p>
+      <w:pPr>
+        <w:spacing w:after="9"/>
+      </w:pPr>
+      <w:r>
+        <w:t xml:space="preserve">15. Which shape has all sides equal (a) triangle (b) rectangle (c) square</w:t>
+      </w:r>
+    </w:p>
+    <w:p>
+      <w:pPr>
+        <w:spacing w:after="9"/>
+      </w:pPr>
+      <w:r>
+        <w:t xml:space="preserve">16. We use a ruler to measure (a) weight (b) length (c) time</w:t>
+      </w:r>
+    </w:p>
+    <w:p>
+      <w:pPr>
+        <w:spacing w:after="9"/>
+      </w:pPr>
+      <w:r>
+        <w:t xml:space="preserve">17. We use a scale to measure (a) weight (b) length (c) time</w:t>
+      </w:r>
+    </w:p>
+    <w:p>
+      <w:pPr>
+        <w:spacing w:after="9"/>
+      </w:pPr>
+      <w:r>
+        <w:t xml:space="preserve">18. Which unit is used for length (a) kilogram (b) meter (c) liter</w:t>
+      </w:r>
+    </w:p>
+    <w:p>
+      <w:pPr>
+        <w:spacing w:after="9"/>
+      </w:pPr>
+      <w:r>
+        <w:t xml:space="preserve">19. Which unit is used for weight (a) meter (b) liter (c) kilogram</w:t>
+      </w:r>
+    </w:p>
+    <w:p>
+      <w:pPr>
+        <w:spacing w:after="9"/>
+      </w:pPr>
+      <w:r>
+        <w:t xml:space="preserve">20. A chart that uses pictures to show data is called a (a) bar chart (b) pie chart (c) pictograph</w:t>
+      </w:r>
+    </w:p>
+    <w:p>
+      <w:pPr>
+        <w:spacing w:after="9"/>
+      </w:pPr>
+      <w:r>
+        <w:t xml:space="preserve">21. If 5 apples are shown by 5 pictures of apples, this is a way to show (a) data (b) story (c) song</w:t>
+      </w:r>
+    </w:p>
+    <w:p>
+      <w:pPr>
+        <w:spacing w:after="9"/>
+      </w:pPr>
+      <w:r>
+        <w:t xml:space="preserve">22. 2 + 3 = (a) 4 (b) 5 (c) 6</w:t>
+      </w:r>
+    </w:p>
+    <w:p>
+      <w:pPr>
+        <w:spacing w:after="9"/>
+      </w:pPr>
+      <w:r>
+        <w:t xml:space="preserve">23. 7 - 2 = (a) 4 (b) 5 (c) 6</w:t>
+      </w:r>
+    </w:p>
+    <w:p>
+      <w:pPr>
+        <w:spacing w:after="9"/>
+      </w:pPr>
+      <w:r>
+        <w:t xml:space="preserve">24. 3 × 2 = (a) 5 (b) 6 (c) 7</w:t>
+      </w:r>
+    </w:p>
+    <w:p>
+      <w:pPr>
+        <w:spacing w:after="9"/>
+      </w:pPr>
+      <w:r>
+        <w:t xml:space="preserve">25. 10 ÷ 2 = (a) 4 (b) 5 (c) 6</w:t>
+      </w:r>
+    </w:p>
+    <w:p>
+      <w:pPr>
+        <w:spacing w:after="9"/>
+      </w:pPr>
+      <w:r>
+        <w:t xml:space="preserve">26. 5 + 1 + 2 = (a) 7 (b) 8 (c) 9</w:t>
+      </w:r>
+    </w:p>
+    <w:p>
+      <w:pPr>
+        <w:spacing w:after="9"/>
+      </w:pPr>
+      <w:r>
+        <w:t xml:space="preserve">27. 8 - 3 - 1 = (a) 3 (b) 4 (c) 5</w:t>
+      </w:r>
+    </w:p>
+    <w:p>
+      <w:pPr>
+        <w:spacing w:after="9"/>
+      </w:pPr>
+      <w:r>
+        <w:t xml:space="preserve">28. 4 × _ = 12 (a) 2 (b) 3 (c) 4</w:t>
+      </w:r>
+    </w:p>
+    <w:p>
+      <w:pPr>
+        <w:spacing w:after="9"/>
+      </w:pPr>
+      <w:r>
+        <w:t xml:space="preserve">29. What is half of 10 (a) 4 (b) 5 (c) 6</w:t>
+      </w:r>
+    </w:p>
+    <w:p>
+      <w:pPr>
+        <w:spacing w:after="9"/>
+      </w:pPr>
+      <w:r>
+        <w:t xml:space="preserve">30. What is double of 3 (a) 5 (b) 6 (c) 7</w:t>
+      </w:r>
+    </w:p>
+    <w:p>
+      <w:pPr>
+        <w:spacing w:after="9" w:before="54"/>
+      </w:pPr>
+      <w:r>
+        <w:rPr>
+          <w:b/>
+          <w:bCs/>
+        </w:rPr>
+        <w:t xml:space="preserve">Section B</w:t>
+      </w:r>
+    </w:p>
+    <w:p>
+      <w:pPr>
+        <w:spacing w:after="9"/>
+      </w:pPr>
+      <w:r>
+        <w:t xml:space="preserve">Instructions: Fill in the blank with the correct answer.</w:t>
+      </w:r>
+    </w:p>
+    <w:p>
+      <w:pPr>
+        <w:spacing w:after="9"/>
+      </w:pPr>
+      <w:r>
+        <w:t xml:space="preserve">1. The long hand on a clock is called the _________ hand.</w:t>
+      </w:r>
+    </w:p>
+    <w:p>
+      <w:pPr>
+        <w:spacing w:after="9"/>
+      </w:pPr>
+      <w:r>
+        <w:t xml:space="preserve">2. The short hand on a clock is called the _________ hand.</w:t>
+      </w:r>
+    </w:p>
+    <w:p>
+      <w:pPr>
+        <w:spacing w:after="9"/>
+      </w:pPr>
+      <w:r>
+        <w:t xml:space="preserve">3. The currency of Nigeria is _________.</w:t>
+      </w:r>
+    </w:p>
+    <w:p>
+      <w:pPr>
+        <w:spacing w:after="9"/>
+      </w:pPr>
+      <w:r>
+        <w:t xml:space="preserve">4. A square has _________ sides.</w:t>
+      </w:r>
+    </w:p>
+    <w:p>
+      <w:pPr>
+        <w:spacing w:after="9"/>
+      </w:pPr>
+      <w:r>
+        <w:t xml:space="preserve">5. We use a _________ to measure length.</w:t>
+      </w:r>
+    </w:p>
+    <w:p>
+      <w:pPr>
+        <w:spacing w:after="9" w:before="54"/>
+      </w:pPr>
+      <w:r>
+        <w:rPr>
+          <w:b/>
+          <w:bCs/>
+        </w:rPr>
+        <w:t xml:space="preserve">Section C</w:t>
+      </w:r>
+    </w:p>
+    <w:p>
+      <w:pPr>
+        <w:spacing w:after="9"/>
+      </w:pPr>
+      <w:r>
+        <w:t xml:space="preserve">Instructions: Answer the following questions in brief sentences.</w:t>
+      </w:r>
+    </w:p>
+    <w:p>
+      <w:pPr>
+        <w:spacing w:after="9"/>
+      </w:pPr>
+      <w:r>
+        <w:t xml:space="preserve">1. Explain the difference between analogue and digital time.</w:t>
+      </w:r>
+    </w:p>
+    <w:p>
+      <w:pPr>
+        <w:spacing w:after="9"/>
+      </w:pPr>
+      <w:r>
+        <w:t xml:space="preserve">2. List three common 2D shapes.</w:t>
+      </w:r>
+    </w:p>
+    <w:p>
+      <w:pPr>
+        <w:spacing w:after="9"/>
+      </w:pPr>
+      <w:r>
+        <w:t xml:space="preserve">3. Describe how to find the total number of items when given two groups.</w:t>
+      </w:r>
+    </w:p>
+    <w:p>
+      <w:pPr>
+        <w:spacing w:after="9"/>
+      </w:pPr>
+      <w:r>
+        <w:t xml:space="preserve">4. What is the purpose of a clock?</w:t>
+      </w:r>
+    </w:p>
+    <w:p>
+      <w:pPr>
+        <w:spacing w:after="9"/>
+      </w:pPr>
+      <w:r>
+        <w:t xml:space="preserve">5. How can we use money in our daily lives?</w:t>
       </w:r>
     </w:p>
     <w:p>
@@ -646,11 +658,26 @@
         </w:sectPr>
       </w:pPr>
     </w:p>
+    <w:p>
+      <w:pPr>
+        <w:pStyle w:val="Normal"/>
+        <w:widowControl/>
+        <w:suppressAutoHyphens w:val="true"/>
+        <w:overflowPunct w:val="false"/>
+        <w:bidi w:val="0"/>
+        <w:spacing w:lineRule="auto" w:line="360" w:before="0" w:after="160"/>
+        <w:ind w:right="6"/>
+        <w:jc w:val="left"/>
+        <w:rPr/>
+      </w:pPr>
+      <w:r>
+        <w:rPr/>
+      </w:r>
+    </w:p>
     <w:sectPr>
       <w:type w:val="continuous"/>
       <w:pgSz w:w="11909" w:h="16834"/>
       <w:pgMar w:left="389" w:right="389" w:gutter="0" w:header="0" w:top="389" w:footer="389" w:bottom="446"/>
-      <w:pgNumType w:fmt="decimal"/>
       <w:formProt w:val="false"/>
       <w:textDirection w:val="lrTb"/>
       <w:docGrid w:type="default" w:linePitch="360" w:charSpace="4096"/>
@@ -725,7 +752,7 @@
     <w:pPr>
       <w:widowControl/>
       <w:suppressAutoHyphens w:val="true"/>
-      <w:overflowPunct w:val="true"/>
+      <w:overflowPunct w:val="false"/>
       <w:bidi w:val="0"/>
       <w:spacing w:lineRule="auto" w:line="360" w:before="0" w:after="160"/>
       <w:ind w:right="6"/>
@@ -949,7 +976,7 @@
     <w:pPr>
       <w:widowControl/>
       <w:suppressAutoHyphens w:val="true"/>
-      <w:overflowPunct w:val="true"/>
+      <w:overflowPunct w:val="false"/>
       <w:bidi w:val="0"/>
       <w:spacing w:lineRule="auto" w:line="276" w:before="0" w:after="200"/>
       <w:jc w:val="left"/>

--- a/files/output/g3/m.docx
+++ b/files/output/g3/m.docx
@@ -282,247 +282,239 @@
         <w:spacing w:after="9"/>
       </w:pPr>
       <w:r>
-        <w:t xml:space="preserve">Instructions: Choose the best answer for each question.</w:t>
-      </w:r>
-    </w:p>
-    <w:p>
-      <w:pPr>
-        <w:spacing w:after="9"/>
-      </w:pPr>
-      <w:r>
-        <w:t xml:space="preserve">1. The long hand on a clock is called the _ hand (a) hour (b) minute (c) second</w:t>
-      </w:r>
-    </w:p>
-    <w:p>
-      <w:pPr>
-        <w:spacing w:after="9"/>
-      </w:pPr>
-      <w:r>
-        <w:t xml:space="preserve">2. The short hand on a clock is called the _ hand (a) hour (b) minute (c) second</w:t>
-      </w:r>
-    </w:p>
-    <w:p>
-      <w:pPr>
-        <w:spacing w:after="9"/>
-      </w:pPr>
-      <w:r>
-        <w:t xml:space="preserve">3. A clock face shows _ -hour clock times (a) 6 (b) 12 (c) 24</w:t>
-      </w:r>
-    </w:p>
-    <w:p>
-      <w:pPr>
-        <w:spacing w:after="9"/>
-      </w:pPr>
-      <w:r>
-        <w:t xml:space="preserve">4. When the minute hand points to 12 and the hour hand points to 3, the time is (a) half past 3 (b) 3 o'clock (c) quarter past 3</w:t>
-      </w:r>
-    </w:p>
-    <w:p>
-      <w:pPr>
-        <w:spacing w:after="9"/>
-      </w:pPr>
-      <w:r>
-        <w:t xml:space="preserve">5. 5:00 in analogue time is (a) half past 5 (b) 5 o'clock (c) quarter to 5</w:t>
-      </w:r>
-    </w:p>
-    <w:p>
-      <w:pPr>
-        <w:spacing w:after="9"/>
-      </w:pPr>
-      <w:r>
-        <w:t xml:space="preserve">6. 5:30 in analogue time is (a) half past 5 (b) 5 o'clock (c) quarter to 5</w:t>
-      </w:r>
-    </w:p>
-    <w:p>
-      <w:pPr>
-        <w:spacing w:after="9"/>
-      </w:pPr>
-      <w:r>
-        <w:t xml:space="preserve">7. 5:30 in digital time is (a) 5:00 (b) 5:30 (c) 6:00</w:t>
-      </w:r>
-    </w:p>
-    <w:p>
-      <w:pPr>
-        <w:spacing w:after="9"/>
-      </w:pPr>
-      <w:r>
-        <w:t xml:space="preserve">8. The currency of Nigeria is (a) Dollar (b) Naira (c) Euro</w:t>
-      </w:r>
-    </w:p>
-    <w:p>
-      <w:pPr>
-        <w:spacing w:after="9"/>
-      </w:pPr>
-      <w:r>
-        <w:t xml:space="preserve">9. Which of these is a Nigerian coin (a) ₦100 (b) ₦50 (c) ₦1</w:t>
-      </w:r>
-    </w:p>
-    <w:p>
-      <w:pPr>
-        <w:spacing w:after="9"/>
-      </w:pPr>
-      <w:r>
-        <w:t xml:space="preserve">10. Which of these is a Nigerian note (a) ₦5 (b) ₦10 (c) ₦200</w:t>
-      </w:r>
-    </w:p>
-    <w:p>
-      <w:pPr>
-        <w:spacing w:after="9"/>
-      </w:pPr>
-      <w:r>
-        <w:t xml:space="preserve">11. How many ₦5 notes make ₦10 (a) 1 (b) 2 (c) 3</w:t>
-      </w:r>
-    </w:p>
-    <w:p>
-      <w:pPr>
-        <w:spacing w:after="9"/>
-      </w:pPr>
-      <w:r>
-        <w:t xml:space="preserve">12. A square has _ sides (a) 3 (b) 4 (c) 5</w:t>
-      </w:r>
-    </w:p>
-    <w:p>
-      <w:pPr>
-        <w:spacing w:after="9"/>
-      </w:pPr>
-      <w:r>
-        <w:t xml:space="preserve">13. A triangle has _ sides (a) 3 (b) 4 (c) 5</w:t>
-      </w:r>
-    </w:p>
-    <w:p>
-      <w:pPr>
-        <w:spacing w:after="9"/>
-      </w:pPr>
-      <w:r>
-        <w:t xml:space="preserve">14. A circle has _ corners (a) 0 (b) 1 (c) 2</w:t>
-      </w:r>
-    </w:p>
-    <w:p>
-      <w:pPr>
-        <w:spacing w:after="9"/>
-      </w:pPr>
-      <w:r>
-        <w:t xml:space="preserve">15. Which shape has all sides equal (a) triangle (b) rectangle (c) square</w:t>
-      </w:r>
-    </w:p>
-    <w:p>
-      <w:pPr>
-        <w:spacing w:after="9"/>
-      </w:pPr>
-      <w:r>
-        <w:t xml:space="preserve">16. We use a ruler to measure (a) weight (b) length (c) time</w:t>
-      </w:r>
-    </w:p>
-    <w:p>
-      <w:pPr>
-        <w:spacing w:after="9"/>
-      </w:pPr>
-      <w:r>
-        <w:t xml:space="preserve">17. We use a scale to measure (a) weight (b) length (c) time</w:t>
-      </w:r>
-    </w:p>
-    <w:p>
-      <w:pPr>
-        <w:spacing w:after="9"/>
-      </w:pPr>
-      <w:r>
-        <w:t xml:space="preserve">18. Which unit is used for length (a) kilogram (b) meter (c) liter</w:t>
-      </w:r>
-    </w:p>
-    <w:p>
-      <w:pPr>
-        <w:spacing w:after="9"/>
-      </w:pPr>
-      <w:r>
-        <w:t xml:space="preserve">19. Which unit is used for weight (a) meter (b) liter (c) kilogram</w:t>
-      </w:r>
-    </w:p>
-    <w:p>
-      <w:pPr>
-        <w:spacing w:after="9"/>
-      </w:pPr>
-      <w:r>
-        <w:t xml:space="preserve">20. A chart that uses pictures to show data is called a (a) bar chart (b) pie chart (c) pictograph</w:t>
-      </w:r>
-    </w:p>
-    <w:p>
-      <w:pPr>
-        <w:spacing w:after="9"/>
-      </w:pPr>
-      <w:r>
-        <w:t xml:space="preserve">21. If 5 apples are shown by 5 pictures of apples, this is a way to show (a) data (b) story (c) song</w:t>
-      </w:r>
-    </w:p>
-    <w:p>
-      <w:pPr>
-        <w:spacing w:after="9"/>
-      </w:pPr>
-      <w:r>
-        <w:t xml:space="preserve">22. 2 + 3 = (a) 4 (b) 5 (c) 6</w:t>
-      </w:r>
-    </w:p>
-    <w:p>
-      <w:pPr>
-        <w:spacing w:after="9"/>
-      </w:pPr>
-      <w:r>
-        <w:t xml:space="preserve">23. 7 - 2 = (a) 4 (b) 5 (c) 6</w:t>
-      </w:r>
-    </w:p>
-    <w:p>
-      <w:pPr>
-        <w:spacing w:after="9"/>
-      </w:pPr>
-      <w:r>
-        <w:t xml:space="preserve">24. 3 × 2 = (a) 5 (b) 6 (c) 7</w:t>
-      </w:r>
-    </w:p>
-    <w:p>
-      <w:pPr>
-        <w:spacing w:after="9"/>
-      </w:pPr>
-      <w:r>
-        <w:t xml:space="preserve">25. 10 ÷ 2 = (a) 4 (b) 5 (c) 6</w:t>
-      </w:r>
-    </w:p>
-    <w:p>
-      <w:pPr>
-        <w:spacing w:after="9"/>
-      </w:pPr>
-      <w:r>
-        <w:t xml:space="preserve">26. 5 + 1 + 2 = (a) 7 (b) 8 (c) 9</w:t>
-      </w:r>
-    </w:p>
-    <w:p>
-      <w:pPr>
-        <w:spacing w:after="9"/>
-      </w:pPr>
-      <w:r>
-        <w:t xml:space="preserve">27. 8 - 3 - 1 = (a) 3 (b) 4 (c) 5</w:t>
-      </w:r>
-    </w:p>
-    <w:p>
-      <w:pPr>
-        <w:spacing w:after="9"/>
-      </w:pPr>
-      <w:r>
-        <w:t xml:space="preserve">28. 4 × _ = 12 (a) 2 (b) 3 (c) 4</w:t>
-      </w:r>
-    </w:p>
-    <w:p>
-      <w:pPr>
-        <w:spacing w:after="9"/>
-      </w:pPr>
-      <w:r>
-        <w:t xml:space="preserve">29. What is half of 10 (a) 4 (b) 5 (c) 6</w:t>
-      </w:r>
-    </w:p>
-    <w:p>
-      <w:pPr>
-        <w:spacing w:after="9"/>
-      </w:pPr>
-      <w:r>
-        <w:t xml:space="preserve">30. What is double of 3 (a) 5 (b) 6 (c) 7</w:t>
+        <w:t xml:space="preserve">1. 5 + 3 = _ (a) 7 (b) 8 (c) 9</w:t>
+      </w:r>
+    </w:p>
+    <w:p>
+      <w:pPr>
+        <w:spacing w:after="9"/>
+      </w:pPr>
+      <w:r>
+        <w:t xml:space="preserve">2. 10 - 4 = _ (a) 5 (b) 6 (c) 7</w:t>
+      </w:r>
+    </w:p>
+    <w:p>
+      <w:pPr>
+        <w:spacing w:after="9"/>
+      </w:pPr>
+      <w:r>
+        <w:t xml:space="preserve">3. 2 × 4 = _ (a) 6 (b) 8 (c) 10</w:t>
+      </w:r>
+    </w:p>
+    <w:p>
+      <w:pPr>
+        <w:spacing w:after="9"/>
+      </w:pPr>
+      <w:r>
+        <w:t xml:space="preserve">4. 7 + _ = 12 (a) 4 (b) 5 (c) 6</w:t>
+      </w:r>
+    </w:p>
+    <w:p>
+      <w:pPr>
+        <w:spacing w:after="9"/>
+      </w:pPr>
+      <w:r>
+        <w:t xml:space="preserve">5. 9 - _ = 3 (a) 5 (b) 6 (c) 7</w:t>
+      </w:r>
+    </w:p>
+    <w:p>
+      <w:pPr>
+        <w:spacing w:after="9"/>
+      </w:pPr>
+      <w:r>
+        <w:t xml:space="preserve">6. 4 × _ = 16 (a) 3 (b) 4 (c) 5</w:t>
+      </w:r>
+    </w:p>
+    <w:p>
+      <w:pPr>
+        <w:spacing w:after="9"/>
+      </w:pPr>
+      <w:r>
+        <w:t xml:space="preserve">7. 1 + 2 + 3 = _ (a) 5 (b) 6 (c) 7</w:t>
+      </w:r>
+    </w:p>
+    <w:p>
+      <w:pPr>
+        <w:spacing w:after="9"/>
+      </w:pPr>
+      <w:r>
+        <w:t xml:space="preserve">8. What is ½ of 8? (a) 2 (b) 4 (c) 6</w:t>
+      </w:r>
+    </w:p>
+    <w:p>
+      <w:pPr>
+        <w:spacing w:after="9"/>
+      </w:pPr>
+      <w:r>
+        <w:t xml:space="preserve">9. What is double 5? (a) 5 (b) 10 (c) 15</w:t>
+      </w:r>
+    </w:p>
+    <w:p>
+      <w:pPr>
+        <w:spacing w:after="9"/>
+      </w:pPr>
+      <w:r>
+        <w:t xml:space="preserve">10. What is half of 12? (a) 4 (b) 6 (c) 8</w:t>
+      </w:r>
+    </w:p>
+    <w:p>
+      <w:pPr>
+        <w:spacing w:after="9"/>
+      </w:pPr>
+      <w:r>
+        <w:t xml:space="preserve">11. ₦10 + ₦5 = ₦_ (a) 12 (b) 15 (c) 20</w:t>
+      </w:r>
+    </w:p>
+    <w:p>
+      <w:pPr>
+        <w:spacing w:after="9"/>
+      </w:pPr>
+      <w:r>
+        <w:t xml:space="preserve">12. ₦8 - ₦3 = ₦_ (a) 4 (b) 5 (c) 6</w:t>
+      </w:r>
+    </w:p>
+    <w:p>
+      <w:pPr>
+        <w:spacing w:after="9"/>
+      </w:pPr>
+      <w:r>
+        <w:t xml:space="preserve">13. 20 ÷ 4 = _ (a) 4 (b) 5 (c) 6</w:t>
+      </w:r>
+    </w:p>
+    <w:p>
+      <w:pPr>
+        <w:spacing w:after="9"/>
+      </w:pPr>
+      <w:r>
+        <w:t xml:space="preserve">14. Which number is smaller: 15 or 12? (a) 15 (b) 12 (c) They are the same</w:t>
+      </w:r>
+    </w:p>
+    <w:p>
+      <w:pPr>
+        <w:spacing w:after="9"/>
+      </w:pPr>
+      <w:r>
+        <w:t xml:space="preserve">15. Which number is bigger: 7 or 11? (a) 7 (b) 11 (c) They are the same</w:t>
+      </w:r>
+    </w:p>
+    <w:p>
+      <w:pPr>
+        <w:spacing w:after="9"/>
+      </w:pPr>
+      <w:r>
+        <w:t xml:space="preserve">16. If you have 6 apples and eat 2, how many are left? (a) 3 (b) 4 (c) 5</w:t>
+      </w:r>
+    </w:p>
+    <w:p>
+      <w:pPr>
+        <w:spacing w:after="9"/>
+      </w:pPr>
+      <w:r>
+        <w:t xml:space="preserve">17. If you have 3 red balls and 4 blue balls, how many balls in total? (a) 6 (b) 7 (c) 8</w:t>
+      </w:r>
+    </w:p>
+    <w:p>
+      <w:pPr>
+        <w:spacing w:after="9"/>
+      </w:pPr>
+      <w:r>
+        <w:t xml:space="preserve">18. 10 + 0 = _ (a) 0 (b) 10 (c) 100</w:t>
+      </w:r>
+    </w:p>
+    <w:p>
+      <w:pPr>
+        <w:spacing w:after="9"/>
+      </w:pPr>
+      <w:r>
+        <w:t xml:space="preserve">19. 5 - 0 = _ (a) 0 (b) 5 (c) 50</w:t>
+      </w:r>
+    </w:p>
+    <w:p>
+      <w:pPr>
+        <w:spacing w:after="9"/>
+      </w:pPr>
+      <w:r>
+        <w:t xml:space="preserve">20. 1 × 7 = _ (a) 1 (b) 7 (c) 17</w:t>
+      </w:r>
+    </w:p>
+    <w:p>
+      <w:pPr>
+        <w:spacing w:after="9"/>
+      </w:pPr>
+      <w:r>
+        <w:t xml:space="preserve">21. 8 ÷ 1 = _ (a) 1 (b) 8 (c) 81</w:t>
+      </w:r>
+    </w:p>
+    <w:p>
+      <w:pPr>
+        <w:spacing w:after="9"/>
+      </w:pPr>
+      <w:r>
+        <w:t xml:space="preserve">22. What is 1 more than 9? (a) 8 (b) 9 (c) 10</w:t>
+      </w:r>
+    </w:p>
+    <w:p>
+      <w:pPr>
+        <w:spacing w:after="9"/>
+      </w:pPr>
+      <w:r>
+        <w:t xml:space="preserve">23. What is 1 less than 15? (a) 14 (b) 15 (c) 16</w:t>
+      </w:r>
+    </w:p>
+    <w:p>
+      <w:pPr>
+        <w:spacing w:after="9"/>
+      </w:pPr>
+      <w:r>
+        <w:t xml:space="preserve">24. 2 + 2 + 2 = _ (a) 4 (b) 6 (c) 8</w:t>
+      </w:r>
+    </w:p>
+    <w:p>
+      <w:pPr>
+        <w:spacing w:after="9"/>
+      </w:pPr>
+      <w:r>
+        <w:t xml:space="preserve">25. 3 × 3 = _ (a) 6 (b) 9 (c) 12</w:t>
+      </w:r>
+    </w:p>
+    <w:p>
+      <w:pPr>
+        <w:spacing w:after="9"/>
+      </w:pPr>
+      <w:r>
+        <w:t xml:space="preserve">26. 14 + 6 = _ (a) 18 (b) 19 (c) 20</w:t>
+      </w:r>
+    </w:p>
+    <w:p>
+      <w:pPr>
+        <w:spacing w:after="9"/>
+      </w:pPr>
+      <w:r>
+        <w:t xml:space="preserve">27. 25 - 5 = _ (a) 15 (b) 20 (c) 25</w:t>
+      </w:r>
+    </w:p>
+    <w:p>
+      <w:pPr>
+        <w:spacing w:after="9"/>
+      </w:pPr>
+      <w:r>
+        <w:t xml:space="preserve">28. 5 × 0 = _ (a) 0 (b) 5 (c) 50</w:t>
+      </w:r>
+    </w:p>
+    <w:p>
+      <w:pPr>
+        <w:spacing w:after="9"/>
+      </w:pPr>
+      <w:r>
+        <w:t xml:space="preserve">29. 10 ÷ 10 = _ (a) 0 (b) 1 (c) 10</w:t>
+      </w:r>
+    </w:p>
+    <w:p>
+      <w:pPr>
+        <w:spacing w:after="9"/>
+      </w:pPr>
+      <w:r>
+        <w:t xml:space="preserve">30. 100 + 20 = _ (a) 100 (b) 120 (c) 200</w:t>
       </w:r>
     </w:p>
     <w:p>
@@ -542,47 +534,39 @@
         <w:spacing w:after="9"/>
       </w:pPr>
       <w:r>
-        <w:t xml:space="preserve">Instructions: Fill in the blank with the correct answer.</w:t>
-      </w:r>
-    </w:p>
-    <w:p>
-      <w:pPr>
-        <w:spacing w:after="9"/>
-      </w:pPr>
-      <w:r>
-        <w:t xml:space="preserve">1. The long hand on a clock is called the _________ hand.</w:t>
-      </w:r>
-    </w:p>
-    <w:p>
-      <w:pPr>
-        <w:spacing w:after="9"/>
-      </w:pPr>
-      <w:r>
-        <w:t xml:space="preserve">2. The short hand on a clock is called the _________ hand.</w:t>
-      </w:r>
-    </w:p>
-    <w:p>
-      <w:pPr>
-        <w:spacing w:after="9"/>
-      </w:pPr>
-      <w:r>
-        <w:t xml:space="preserve">3. The currency of Nigeria is _________.</w:t>
-      </w:r>
-    </w:p>
-    <w:p>
-      <w:pPr>
-        <w:spacing w:after="9"/>
-      </w:pPr>
-      <w:r>
-        <w:t xml:space="preserve">4. A square has _________ sides.</w:t>
-      </w:r>
-    </w:p>
-    <w:p>
-      <w:pPr>
-        <w:spacing w:after="9"/>
-      </w:pPr>
-      <w:r>
-        <w:t xml:space="preserve">5. We use a _________ to measure length.</w:t>
+        <w:t xml:space="preserve">1. What is the sum of 6 and 4? _________</w:t>
+      </w:r>
+    </w:p>
+    <w:p>
+      <w:pPr>
+        <w:spacing w:after="9"/>
+      </w:pPr>
+      <w:r>
+        <w:t xml:space="preserve">2. Subtract 7 from 15. _________</w:t>
+      </w:r>
+    </w:p>
+    <w:p>
+      <w:pPr>
+        <w:spacing w:after="9"/>
+      </w:pPr>
+      <w:r>
+        <w:t xml:space="preserve">3. Multiply 3 by 5. _________</w:t>
+      </w:r>
+    </w:p>
+    <w:p>
+      <w:pPr>
+        <w:spacing w:after="9"/>
+      </w:pPr>
+      <w:r>
+        <w:t xml:space="preserve">4. How many groups of 2 are in 10? _________</w:t>
+      </w:r>
+    </w:p>
+    <w:p>
+      <w:pPr>
+        <w:spacing w:after="9"/>
+      </w:pPr>
+      <w:r>
+        <w:t xml:space="preserve">5. If you have ₦20 and spend ₦10, how much money is left? _________</w:t>
       </w:r>
     </w:p>
     <w:p>
@@ -602,47 +586,39 @@
         <w:spacing w:after="9"/>
       </w:pPr>
       <w:r>
-        <w:t xml:space="preserve">Instructions: Answer the following questions in brief sentences.</w:t>
-      </w:r>
-    </w:p>
-    <w:p>
-      <w:pPr>
-        <w:spacing w:after="9"/>
-      </w:pPr>
-      <w:r>
-        <w:t xml:space="preserve">1. Explain the difference between analogue and digital time.</w:t>
-      </w:r>
-    </w:p>
-    <w:p>
-      <w:pPr>
-        <w:spacing w:after="9"/>
-      </w:pPr>
-      <w:r>
-        <w:t xml:space="preserve">2. List three common 2D shapes.</w:t>
-      </w:r>
-    </w:p>
-    <w:p>
-      <w:pPr>
-        <w:spacing w:after="9"/>
-      </w:pPr>
-      <w:r>
-        <w:t xml:space="preserve">3. Describe how to find the total number of items when given two groups.</w:t>
-      </w:r>
-    </w:p>
-    <w:p>
-      <w:pPr>
-        <w:spacing w:after="9"/>
-      </w:pPr>
-      <w:r>
-        <w:t xml:space="preserve">4. What is the purpose of a clock?</w:t>
-      </w:r>
-    </w:p>
-    <w:p>
-      <w:pPr>
-        <w:spacing w:after="9"/>
-      </w:pPr>
-      <w:r>
-        <w:t xml:space="preserve">5. How can we use money in our daily lives?</w:t>
+        <w:t xml:space="preserve">1. Calculate the total of 12, 8, and 5.</w:t>
+      </w:r>
+    </w:p>
+    <w:p>
+      <w:pPr>
+        <w:spacing w:after="9"/>
+      </w:pPr>
+      <w:r>
+        <w:t xml:space="preserve">2. Find the difference between 30 and 17.</w:t>
+      </w:r>
+    </w:p>
+    <w:p>
+      <w:pPr>
+        <w:spacing w:after="9"/>
+      </w:pPr>
+      <w:r>
+        <w:t xml:space="preserve">3. What is the product of 6 and 7?</w:t>
+      </w:r>
+    </w:p>
+    <w:p>
+      <w:pPr>
+        <w:spacing w:after="9"/>
+      </w:pPr>
+      <w:r>
+        <w:t xml:space="preserve">4. Divide 45 by 9.</w:t>
+      </w:r>
+    </w:p>
+    <w:p>
+      <w:pPr>
+        <w:spacing w:after="9"/>
+      </w:pPr>
+      <w:r>
+        <w:t xml:space="preserve">5. If a book costs ₦50 and a pen costs ₦25, what is the total cost of both items?</w:t>
       </w:r>
     </w:p>
     <w:p>

--- a/files/output/g3/m.docx
+++ b/files/output/g3/m.docx
@@ -282,239 +282,239 @@
         <w:spacing w:after="9"/>
       </w:pPr>
       <w:r>
-        <w:t xml:space="preserve">1. 5 + 3 = _ (a) 7 (b) 8 (c) 9</w:t>
-      </w:r>
-    </w:p>
-    <w:p>
-      <w:pPr>
-        <w:spacing w:after="9"/>
-      </w:pPr>
-      <w:r>
-        <w:t xml:space="preserve">2. 10 - 4 = _ (a) 5 (b) 6 (c) 7</w:t>
-      </w:r>
-    </w:p>
-    <w:p>
-      <w:pPr>
-        <w:spacing w:after="9"/>
-      </w:pPr>
-      <w:r>
-        <w:t xml:space="preserve">3. 2 × 4 = _ (a) 6 (b) 8 (c) 10</w:t>
-      </w:r>
-    </w:p>
-    <w:p>
-      <w:pPr>
-        <w:spacing w:after="9"/>
-      </w:pPr>
-      <w:r>
-        <w:t xml:space="preserve">4. 7 + _ = 12 (a) 4 (b) 5 (c) 6</w:t>
-      </w:r>
-    </w:p>
-    <w:p>
-      <w:pPr>
-        <w:spacing w:after="9"/>
-      </w:pPr>
-      <w:r>
-        <w:t xml:space="preserve">5. 9 - _ = 3 (a) 5 (b) 6 (c) 7</w:t>
-      </w:r>
-    </w:p>
-    <w:p>
-      <w:pPr>
-        <w:spacing w:after="9"/>
-      </w:pPr>
-      <w:r>
-        <w:t xml:space="preserve">6. 4 × _ = 16 (a) 3 (b) 4 (c) 5</w:t>
-      </w:r>
-    </w:p>
-    <w:p>
-      <w:pPr>
-        <w:spacing w:after="9"/>
-      </w:pPr>
-      <w:r>
-        <w:t xml:space="preserve">7. 1 + 2 + 3 = _ (a) 5 (b) 6 (c) 7</w:t>
-      </w:r>
-    </w:p>
-    <w:p>
-      <w:pPr>
-        <w:spacing w:after="9"/>
-      </w:pPr>
-      <w:r>
-        <w:t xml:space="preserve">8. What is ½ of 8? (a) 2 (b) 4 (c) 6</w:t>
-      </w:r>
-    </w:p>
-    <w:p>
-      <w:pPr>
-        <w:spacing w:after="9"/>
-      </w:pPr>
-      <w:r>
-        <w:t xml:space="preserve">9. What is double 5? (a) 5 (b) 10 (c) 15</w:t>
-      </w:r>
-    </w:p>
-    <w:p>
-      <w:pPr>
-        <w:spacing w:after="9"/>
-      </w:pPr>
-      <w:r>
-        <w:t xml:space="preserve">10. What is half of 12? (a) 4 (b) 6 (c) 8</w:t>
-      </w:r>
-    </w:p>
-    <w:p>
-      <w:pPr>
-        <w:spacing w:after="9"/>
-      </w:pPr>
-      <w:r>
-        <w:t xml:space="preserve">11. ₦10 + ₦5 = ₦_ (a) 12 (b) 15 (c) 20</w:t>
-      </w:r>
-    </w:p>
-    <w:p>
-      <w:pPr>
-        <w:spacing w:after="9"/>
-      </w:pPr>
-      <w:r>
-        <w:t xml:space="preserve">12. ₦8 - ₦3 = ₦_ (a) 4 (b) 5 (c) 6</w:t>
-      </w:r>
-    </w:p>
-    <w:p>
-      <w:pPr>
-        <w:spacing w:after="9"/>
-      </w:pPr>
-      <w:r>
-        <w:t xml:space="preserve">13. 20 ÷ 4 = _ (a) 4 (b) 5 (c) 6</w:t>
-      </w:r>
-    </w:p>
-    <w:p>
-      <w:pPr>
-        <w:spacing w:after="9"/>
-      </w:pPr>
-      <w:r>
-        <w:t xml:space="preserve">14. Which number is smaller: 15 or 12? (a) 15 (b) 12 (c) They are the same</w:t>
-      </w:r>
-    </w:p>
-    <w:p>
-      <w:pPr>
-        <w:spacing w:after="9"/>
-      </w:pPr>
-      <w:r>
-        <w:t xml:space="preserve">15. Which number is bigger: 7 or 11? (a) 7 (b) 11 (c) They are the same</w:t>
-      </w:r>
-    </w:p>
-    <w:p>
-      <w:pPr>
-        <w:spacing w:after="9"/>
-      </w:pPr>
-      <w:r>
-        <w:t xml:space="preserve">16. If you have 6 apples and eat 2, how many are left? (a) 3 (b) 4 (c) 5</w:t>
-      </w:r>
-    </w:p>
-    <w:p>
-      <w:pPr>
-        <w:spacing w:after="9"/>
-      </w:pPr>
-      <w:r>
-        <w:t xml:space="preserve">17. If you have 3 red balls and 4 blue balls, how many balls in total? (a) 6 (b) 7 (c) 8</w:t>
-      </w:r>
-    </w:p>
-    <w:p>
-      <w:pPr>
-        <w:spacing w:after="9"/>
-      </w:pPr>
-      <w:r>
-        <w:t xml:space="preserve">18. 10 + 0 = _ (a) 0 (b) 10 (c) 100</w:t>
-      </w:r>
-    </w:p>
-    <w:p>
-      <w:pPr>
-        <w:spacing w:after="9"/>
-      </w:pPr>
-      <w:r>
-        <w:t xml:space="preserve">19. 5 - 0 = _ (a) 0 (b) 5 (c) 50</w:t>
-      </w:r>
-    </w:p>
-    <w:p>
-      <w:pPr>
-        <w:spacing w:after="9"/>
-      </w:pPr>
-      <w:r>
-        <w:t xml:space="preserve">20. 1 × 7 = _ (a) 1 (b) 7 (c) 17</w:t>
-      </w:r>
-    </w:p>
-    <w:p>
-      <w:pPr>
-        <w:spacing w:after="9"/>
-      </w:pPr>
-      <w:r>
-        <w:t xml:space="preserve">21. 8 ÷ 1 = _ (a) 1 (b) 8 (c) 81</w:t>
-      </w:r>
-    </w:p>
-    <w:p>
-      <w:pPr>
-        <w:spacing w:after="9"/>
-      </w:pPr>
-      <w:r>
-        <w:t xml:space="preserve">22. What is 1 more than 9? (a) 8 (b) 9 (c) 10</w:t>
-      </w:r>
-    </w:p>
-    <w:p>
-      <w:pPr>
-        <w:spacing w:after="9"/>
-      </w:pPr>
-      <w:r>
-        <w:t xml:space="preserve">23. What is 1 less than 15? (a) 14 (b) 15 (c) 16</w:t>
-      </w:r>
-    </w:p>
-    <w:p>
-      <w:pPr>
-        <w:spacing w:after="9"/>
-      </w:pPr>
-      <w:r>
-        <w:t xml:space="preserve">24. 2 + 2 + 2 = _ (a) 4 (b) 6 (c) 8</w:t>
-      </w:r>
-    </w:p>
-    <w:p>
-      <w:pPr>
-        <w:spacing w:after="9"/>
-      </w:pPr>
-      <w:r>
-        <w:t xml:space="preserve">25. 3 × 3 = _ (a) 6 (b) 9 (c) 12</w:t>
-      </w:r>
-    </w:p>
-    <w:p>
-      <w:pPr>
-        <w:spacing w:after="9"/>
-      </w:pPr>
-      <w:r>
-        <w:t xml:space="preserve">26. 14 + 6 = _ (a) 18 (b) 19 (c) 20</w:t>
-      </w:r>
-    </w:p>
-    <w:p>
-      <w:pPr>
-        <w:spacing w:after="9"/>
-      </w:pPr>
-      <w:r>
-        <w:t xml:space="preserve">27. 25 - 5 = _ (a) 15 (b) 20 (c) 25</w:t>
-      </w:r>
-    </w:p>
-    <w:p>
-      <w:pPr>
-        <w:spacing w:after="9"/>
-      </w:pPr>
-      <w:r>
-        <w:t xml:space="preserve">28. 5 × 0 = _ (a) 0 (b) 5 (c) 50</w:t>
-      </w:r>
-    </w:p>
-    <w:p>
-      <w:pPr>
-        <w:spacing w:after="9"/>
-      </w:pPr>
-      <w:r>
-        <w:t xml:space="preserve">29. 10 ÷ 10 = _ (a) 0 (b) 1 (c) 10</w:t>
-      </w:r>
-    </w:p>
-    <w:p>
-      <w:pPr>
-        <w:spacing w:after="9"/>
-      </w:pPr>
-      <w:r>
-        <w:t xml:space="preserve">30. 100 + 20 = _ (a) 100 (b) 120 (c) 200</w:t>
+        <w:t xml:space="preserve">1. 23 + 15 = _ (a) 38 (b) 37 (c) 39</w:t>
+      </w:r>
+    </w:p>
+    <w:p>
+      <w:pPr>
+        <w:spacing w:after="9"/>
+      </w:pPr>
+      <w:r>
+        <w:t xml:space="preserve">2. 42 + 26 = _ (a) 67 (b) 68 (c) 69</w:t>
+      </w:r>
+    </w:p>
+    <w:p>
+      <w:pPr>
+        <w:spacing w:after="9"/>
+      </w:pPr>
+      <w:r>
+        <w:t xml:space="preserve">3. 50 + 34 = _ (a) 80 (b) 84 (c) 85</w:t>
+      </w:r>
+    </w:p>
+    <w:p>
+      <w:pPr>
+        <w:spacing w:after="9"/>
+      </w:pPr>
+      <w:r>
+        <w:t xml:space="preserve">4. 18 + 7 = _ (a) 24 (b) 25 (c) 26</w:t>
+      </w:r>
+    </w:p>
+    <w:p>
+      <w:pPr>
+        <w:spacing w:after="9"/>
+      </w:pPr>
+      <w:r>
+        <w:t xml:space="preserve">5. 65 + 12 = _ (a) 76 (b) 77 (c) 78</w:t>
+      </w:r>
+    </w:p>
+    <w:p>
+      <w:pPr>
+        <w:spacing w:after="9"/>
+      </w:pPr>
+      <w:r>
+        <w:t xml:space="preserve">6. 39 - 14 = _ (a) 25 (b) 26 (c) 24</w:t>
+      </w:r>
+    </w:p>
+    <w:p>
+      <w:pPr>
+        <w:spacing w:after="9"/>
+      </w:pPr>
+      <w:r>
+        <w:t xml:space="preserve">7. 57 - 23 = _ (a) 33 (b) 34 (c) 35</w:t>
+      </w:r>
+    </w:p>
+    <w:p>
+      <w:pPr>
+        <w:spacing w:after="9"/>
+      </w:pPr>
+      <w:r>
+        <w:t xml:space="preserve">8. 80 - 45 = _ (a) 30 (b) 35 (c) 40</w:t>
+      </w:r>
+    </w:p>
+    <w:p>
+      <w:pPr>
+        <w:spacing w:after="9"/>
+      </w:pPr>
+      <w:r>
+        <w:t xml:space="preserve">9. 92 - 6 = _ (a) 85 (b) 86 (c) 87</w:t>
+      </w:r>
+    </w:p>
+    <w:p>
+      <w:pPr>
+        <w:spacing w:after="9"/>
+      </w:pPr>
+      <w:r>
+        <w:t xml:space="preserve">10. 71 - 19 = _ (a) 50 (b) 51 (c) 52</w:t>
+      </w:r>
+    </w:p>
+    <w:p>
+      <w:pPr>
+        <w:spacing w:after="9"/>
+      </w:pPr>
+      <w:r>
+        <w:t xml:space="preserve">11. 6 × 4 = _ (a) 20 (b) 24 (c) 28</w:t>
+      </w:r>
+    </w:p>
+    <w:p>
+      <w:pPr>
+        <w:spacing w:after="9"/>
+      </w:pPr>
+      <w:r>
+        <w:t xml:space="preserve">12. 9 × 5 = _ (a) 40 (b) 45 (c) 50</w:t>
+      </w:r>
+    </w:p>
+    <w:p>
+      <w:pPr>
+        <w:spacing w:after="9"/>
+      </w:pPr>
+      <w:r>
+        <w:t xml:space="preserve">13. 12 × 3 = _ (a) 30 (b) 36 (c) 40</w:t>
+      </w:r>
+    </w:p>
+    <w:p>
+      <w:pPr>
+        <w:spacing w:after="9"/>
+      </w:pPr>
+      <w:r>
+        <w:t xml:space="preserve">14. 7 × 8 = _ (a) 54 (b) 56 (c) 60</w:t>
+      </w:r>
+    </w:p>
+    <w:p>
+      <w:pPr>
+        <w:spacing w:after="9"/>
+      </w:pPr>
+      <w:r>
+        <w:t xml:space="preserve">15. 20 ÷ 4 = _ (a) 4 (b) 5 (c) 6</w:t>
+      </w:r>
+    </w:p>
+    <w:p>
+      <w:pPr>
+        <w:spacing w:after="9"/>
+      </w:pPr>
+      <w:r>
+        <w:t xml:space="preserve">16. 36 ÷ 6 = _ (a) 5 (b) 6 (c) 7</w:t>
+      </w:r>
+    </w:p>
+    <w:p>
+      <w:pPr>
+        <w:spacing w:after="9"/>
+      </w:pPr>
+      <w:r>
+        <w:t xml:space="preserve">17. 49 ÷ 7 = _ (a) 6 (b) 7 (c) 8</w:t>
+      </w:r>
+    </w:p>
+    <w:p>
+      <w:pPr>
+        <w:spacing w:after="9"/>
+      </w:pPr>
+      <w:r>
+        <w:t xml:space="preserve">18. What is ½ of 16? (a) 4 (b) 8 (c) 16</w:t>
+      </w:r>
+    </w:p>
+    <w:p>
+      <w:pPr>
+        <w:spacing w:after="9"/>
+      </w:pPr>
+      <w:r>
+        <w:t xml:space="preserve">19. What is ¼ of 20? (a) 4 (b) 5 (c) 10</w:t>
+      </w:r>
+    </w:p>
+    <w:p>
+      <w:pPr>
+        <w:spacing w:after="9"/>
+      </w:pPr>
+      <w:r>
+        <w:t xml:space="preserve">20. Which fraction is equal to 0.5? (a) ⅓ (b) ½ (c) ¾</w:t>
+      </w:r>
+    </w:p>
+    <w:p>
+      <w:pPr>
+        <w:spacing w:after="9"/>
+      </w:pPr>
+      <w:r>
+        <w:t xml:space="preserve">21. Which decimal is equal to ⅕? (a) 0.1 (b) 0.2 (c) 0.5</w:t>
+      </w:r>
+    </w:p>
+    <w:p>
+      <w:pPr>
+        <w:spacing w:after="9"/>
+      </w:pPr>
+      <w:r>
+        <w:t xml:space="preserve">22. What time is 15 minutes past 6:00? (a) 6:15 (b) 6:30 (c) 7:00</w:t>
+      </w:r>
+    </w:p>
+    <w:p>
+      <w:pPr>
+        <w:spacing w:after="9"/>
+      </w:pPr>
+      <w:r>
+        <w:t xml:space="preserve">23. What time is half past 9? (a) 9:00 (b) 9:30 (c) 10:00</w:t>
+      </w:r>
+    </w:p>
+    <w:p>
+      <w:pPr>
+        <w:spacing w:after="9"/>
+      </w:pPr>
+      <w:r>
+        <w:t xml:space="preserve">24. How many kobo are in ₦5? (a) 100 (b) 500 (c) 1000</w:t>
+      </w:r>
+    </w:p>
+    <w:p>
+      <w:pPr>
+        <w:spacing w:after="9"/>
+      </w:pPr>
+      <w:r>
+        <w:t xml:space="preserve">25. If you have ₦20 and spend ₦12, how much do you have left? (a) ₦8 (b) ₦10 (c) ₦12</w:t>
+      </w:r>
+    </w:p>
+    <w:p>
+      <w:pPr>
+        <w:spacing w:after="9"/>
+      </w:pPr>
+      <w:r>
+        <w:t xml:space="preserve">26. A shape with 4 equal sides is a _ (a) circle (b) triangle (c) square</w:t>
+      </w:r>
+    </w:p>
+    <w:p>
+      <w:pPr>
+        <w:spacing w:after="9"/>
+      </w:pPr>
+      <w:r>
+        <w:t xml:space="preserve">27. How many sides does a pentagon have? (a) 3 (b) 4 (c) 5</w:t>
+      </w:r>
+    </w:p>
+    <w:p>
+      <w:pPr>
+        <w:spacing w:after="9"/>
+      </w:pPr>
+      <w:r>
+        <w:t xml:space="preserve">28. How many days are in one week? (a) 5 (b) 7 (c) 10</w:t>
+      </w:r>
+    </w:p>
+    <w:p>
+      <w:pPr>
+        <w:spacing w:after="9"/>
+      </w:pPr>
+      <w:r>
+        <w:t xml:space="preserve">29. If a bag has 15 red balls and 10 blue balls, how many balls are there in total? (a) 20 (b) 25 (c) 30</w:t>
+      </w:r>
+    </w:p>
+    <w:p>
+      <w:pPr>
+        <w:spacing w:after="9"/>
+      </w:pPr>
+      <w:r>
+        <w:t xml:space="preserve">30. What is 1 meter in centimeters? (a) 10 cm (b) 100 cm (c) 1000 cm</w:t>
       </w:r>
     </w:p>
     <w:p>
@@ -534,39 +534,39 @@
         <w:spacing w:after="9"/>
       </w:pPr>
       <w:r>
-        <w:t xml:space="preserve">1. What is the sum of 6 and 4? _________</w:t>
-      </w:r>
-    </w:p>
-    <w:p>
-      <w:pPr>
-        <w:spacing w:after="9"/>
-      </w:pPr>
-      <w:r>
-        <w:t xml:space="preserve">2. Subtract 7 from 15. _________</w:t>
-      </w:r>
-    </w:p>
-    <w:p>
-      <w:pPr>
-        <w:spacing w:after="9"/>
-      </w:pPr>
-      <w:r>
-        <w:t xml:space="preserve">3. Multiply 3 by 5. _________</w:t>
-      </w:r>
-    </w:p>
-    <w:p>
-      <w:pPr>
-        <w:spacing w:after="9"/>
-      </w:pPr>
-      <w:r>
-        <w:t xml:space="preserve">4. How many groups of 2 are in 10? _________</w:t>
-      </w:r>
-    </w:p>
-    <w:p>
-      <w:pPr>
-        <w:spacing w:after="9"/>
-      </w:pPr>
-      <w:r>
-        <w:t xml:space="preserve">5. If you have ₦20 and spend ₦10, how much money is left? _________</w:t>
+        <w:t xml:space="preserve">1. What is the sum of 27 and 33? _________</w:t>
+      </w:r>
+    </w:p>
+    <w:p>
+      <w:pPr>
+        <w:spacing w:after="9"/>
+      </w:pPr>
+      <w:r>
+        <w:t xml:space="preserve">2. What is 85 minus 40? _________</w:t>
+      </w:r>
+    </w:p>
+    <w:p>
+      <w:pPr>
+        <w:spacing w:after="9"/>
+      </w:pPr>
+      <w:r>
+        <w:t xml:space="preserve">3. What is the product of 15 and 4? _________</w:t>
+      </w:r>
+    </w:p>
+    <w:p>
+      <w:pPr>
+        <w:spacing w:after="9"/>
+      </w:pPr>
+      <w:r>
+        <w:t xml:space="preserve">4. What is 72 divided by 9? _________</w:t>
+      </w:r>
+    </w:p>
+    <w:p>
+      <w:pPr>
+        <w:spacing w:after="9"/>
+      </w:pPr>
+      <w:r>
+        <w:t xml:space="preserve">5. How many minutes are in one hour? _________</w:t>
       </w:r>
     </w:p>
     <w:p>
@@ -586,39 +586,39 @@
         <w:spacing w:after="9"/>
       </w:pPr>
       <w:r>
-        <w:t xml:space="preserve">1. Calculate the total of 12, 8, and 5.</w:t>
-      </w:r>
-    </w:p>
-    <w:p>
-      <w:pPr>
-        <w:spacing w:after="9"/>
-      </w:pPr>
-      <w:r>
-        <w:t xml:space="preserve">2. Find the difference between 30 and 17.</w:t>
-      </w:r>
-    </w:p>
-    <w:p>
-      <w:pPr>
-        <w:spacing w:after="9"/>
-      </w:pPr>
-      <w:r>
-        <w:t xml:space="preserve">3. What is the product of 6 and 7?</w:t>
-      </w:r>
-    </w:p>
-    <w:p>
-      <w:pPr>
-        <w:spacing w:after="9"/>
-      </w:pPr>
-      <w:r>
-        <w:t xml:space="preserve">4. Divide 45 by 9.</w:t>
-      </w:r>
-    </w:p>
-    <w:p>
-      <w:pPr>
-        <w:spacing w:after="9"/>
-      </w:pPr>
-      <w:r>
-        <w:t xml:space="preserve">5. If a book costs ₦50 and a pen costs ₦25, what is the total cost of both items?</w:t>
+        <w:t xml:space="preserve">1. Calculate the total when 56 is added to 29.</w:t>
+      </w:r>
+    </w:p>
+    <w:p>
+      <w:pPr>
+        <w:spacing w:after="9"/>
+      </w:pPr>
+      <w:r>
+        <w:t xml:space="preserve">2. Determine the result of subtracting 35 from 90.</w:t>
+      </w:r>
+    </w:p>
+    <w:p>
+      <w:pPr>
+        <w:spacing w:after="9"/>
+      </w:pPr>
+      <w:r>
+        <w:t xml:space="preserve">3. Find the value of 18 multiplied by 5.</w:t>
+      </w:r>
+    </w:p>
+    <w:p>
+      <w:pPr>
+        <w:spacing w:after="9"/>
+      </w:pPr>
+      <w:r>
+        <w:t xml:space="preserve">4. Divide 81 by 9.</w:t>
+      </w:r>
+    </w:p>
+    <w:p>
+      <w:pPr>
+        <w:spacing w:after="9"/>
+      </w:pPr>
+      <w:r>
+        <w:t xml:space="preserve">5. Convert ₦2.50 into kobo.</w:t>
       </w:r>
     </w:p>
     <w:p>

--- a/files/output/g3/m.docx
+++ b/files/output/g3/m.docx
@@ -282,239 +282,239 @@
         <w:spacing w:after="9"/>
       </w:pPr>
       <w:r>
-        <w:t xml:space="preserve">1. 23 + 15 = _ (a) 38 (b) 37 (c) 39</w:t>
-      </w:r>
-    </w:p>
-    <w:p>
-      <w:pPr>
-        <w:spacing w:after="9"/>
-      </w:pPr>
-      <w:r>
-        <w:t xml:space="preserve">2. 42 + 26 = _ (a) 67 (b) 68 (c) 69</w:t>
-      </w:r>
-    </w:p>
-    <w:p>
-      <w:pPr>
-        <w:spacing w:after="9"/>
-      </w:pPr>
-      <w:r>
-        <w:t xml:space="preserve">3. 50 + 34 = _ (a) 80 (b) 84 (c) 85</w:t>
-      </w:r>
-    </w:p>
-    <w:p>
-      <w:pPr>
-        <w:spacing w:after="9"/>
-      </w:pPr>
-      <w:r>
-        <w:t xml:space="preserve">4. 18 + 7 = _ (a) 24 (b) 25 (c) 26</w:t>
-      </w:r>
-    </w:p>
-    <w:p>
-      <w:pPr>
-        <w:spacing w:after="9"/>
-      </w:pPr>
-      <w:r>
-        <w:t xml:space="preserve">5. 65 + 12 = _ (a) 76 (b) 77 (c) 78</w:t>
-      </w:r>
-    </w:p>
-    <w:p>
-      <w:pPr>
-        <w:spacing w:after="9"/>
-      </w:pPr>
-      <w:r>
-        <w:t xml:space="preserve">6. 39 - 14 = _ (a) 25 (b) 26 (c) 24</w:t>
-      </w:r>
-    </w:p>
-    <w:p>
-      <w:pPr>
-        <w:spacing w:after="9"/>
-      </w:pPr>
-      <w:r>
-        <w:t xml:space="preserve">7. 57 - 23 = _ (a) 33 (b) 34 (c) 35</w:t>
-      </w:r>
-    </w:p>
-    <w:p>
-      <w:pPr>
-        <w:spacing w:after="9"/>
-      </w:pPr>
-      <w:r>
-        <w:t xml:space="preserve">8. 80 - 45 = _ (a) 30 (b) 35 (c) 40</w:t>
-      </w:r>
-    </w:p>
-    <w:p>
-      <w:pPr>
-        <w:spacing w:after="9"/>
-      </w:pPr>
-      <w:r>
-        <w:t xml:space="preserve">9. 92 - 6 = _ (a) 85 (b) 86 (c) 87</w:t>
-      </w:r>
-    </w:p>
-    <w:p>
-      <w:pPr>
-        <w:spacing w:after="9"/>
-      </w:pPr>
-      <w:r>
-        <w:t xml:space="preserve">10. 71 - 19 = _ (a) 50 (b) 51 (c) 52</w:t>
-      </w:r>
-    </w:p>
-    <w:p>
-      <w:pPr>
-        <w:spacing w:after="9"/>
-      </w:pPr>
-      <w:r>
-        <w:t xml:space="preserve">11. 6 × 4 = _ (a) 20 (b) 24 (c) 28</w:t>
-      </w:r>
-    </w:p>
-    <w:p>
-      <w:pPr>
-        <w:spacing w:after="9"/>
-      </w:pPr>
-      <w:r>
-        <w:t xml:space="preserve">12. 9 × 5 = _ (a) 40 (b) 45 (c) 50</w:t>
-      </w:r>
-    </w:p>
-    <w:p>
-      <w:pPr>
-        <w:spacing w:after="9"/>
-      </w:pPr>
-      <w:r>
-        <w:t xml:space="preserve">13. 12 × 3 = _ (a) 30 (b) 36 (c) 40</w:t>
-      </w:r>
-    </w:p>
-    <w:p>
-      <w:pPr>
-        <w:spacing w:after="9"/>
-      </w:pPr>
-      <w:r>
-        <w:t xml:space="preserve">14. 7 × 8 = _ (a) 54 (b) 56 (c) 60</w:t>
-      </w:r>
-    </w:p>
-    <w:p>
-      <w:pPr>
-        <w:spacing w:after="9"/>
-      </w:pPr>
-      <w:r>
-        <w:t xml:space="preserve">15. 20 ÷ 4 = _ (a) 4 (b) 5 (c) 6</w:t>
-      </w:r>
-    </w:p>
-    <w:p>
-      <w:pPr>
-        <w:spacing w:after="9"/>
-      </w:pPr>
-      <w:r>
-        <w:t xml:space="preserve">16. 36 ÷ 6 = _ (a) 5 (b) 6 (c) 7</w:t>
-      </w:r>
-    </w:p>
-    <w:p>
-      <w:pPr>
-        <w:spacing w:after="9"/>
-      </w:pPr>
-      <w:r>
-        <w:t xml:space="preserve">17. 49 ÷ 7 = _ (a) 6 (b) 7 (c) 8</w:t>
-      </w:r>
-    </w:p>
-    <w:p>
-      <w:pPr>
-        <w:spacing w:after="9"/>
-      </w:pPr>
-      <w:r>
-        <w:t xml:space="preserve">18. What is ½ of 16? (a) 4 (b) 8 (c) 16</w:t>
-      </w:r>
-    </w:p>
-    <w:p>
-      <w:pPr>
-        <w:spacing w:after="9"/>
-      </w:pPr>
-      <w:r>
-        <w:t xml:space="preserve">19. What is ¼ of 20? (a) 4 (b) 5 (c) 10</w:t>
-      </w:r>
-    </w:p>
-    <w:p>
-      <w:pPr>
-        <w:spacing w:after="9"/>
-      </w:pPr>
-      <w:r>
-        <w:t xml:space="preserve">20. Which fraction is equal to 0.5? (a) ⅓ (b) ½ (c) ¾</w:t>
-      </w:r>
-    </w:p>
-    <w:p>
-      <w:pPr>
-        <w:spacing w:after="9"/>
-      </w:pPr>
-      <w:r>
-        <w:t xml:space="preserve">21. Which decimal is equal to ⅕? (a) 0.1 (b) 0.2 (c) 0.5</w:t>
-      </w:r>
-    </w:p>
-    <w:p>
-      <w:pPr>
-        <w:spacing w:after="9"/>
-      </w:pPr>
-      <w:r>
-        <w:t xml:space="preserve">22. What time is 15 minutes past 6:00? (a) 6:15 (b) 6:30 (c) 7:00</w:t>
-      </w:r>
-    </w:p>
-    <w:p>
-      <w:pPr>
-        <w:spacing w:after="9"/>
-      </w:pPr>
-      <w:r>
-        <w:t xml:space="preserve">23. What time is half past 9? (a) 9:00 (b) 9:30 (c) 10:00</w:t>
-      </w:r>
-    </w:p>
-    <w:p>
-      <w:pPr>
-        <w:spacing w:after="9"/>
-      </w:pPr>
-      <w:r>
-        <w:t xml:space="preserve">24. How many kobo are in ₦5? (a) 100 (b) 500 (c) 1000</w:t>
-      </w:r>
-    </w:p>
-    <w:p>
-      <w:pPr>
-        <w:spacing w:after="9"/>
-      </w:pPr>
-      <w:r>
-        <w:t xml:space="preserve">25. If you have ₦20 and spend ₦12, how much do you have left? (a) ₦8 (b) ₦10 (c) ₦12</w:t>
-      </w:r>
-    </w:p>
-    <w:p>
-      <w:pPr>
-        <w:spacing w:after="9"/>
-      </w:pPr>
-      <w:r>
-        <w:t xml:space="preserve">26. A shape with 4 equal sides is a _ (a) circle (b) triangle (c) square</w:t>
-      </w:r>
-    </w:p>
-    <w:p>
-      <w:pPr>
-        <w:spacing w:after="9"/>
-      </w:pPr>
-      <w:r>
-        <w:t xml:space="preserve">27. How many sides does a pentagon have? (a) 3 (b) 4 (c) 5</w:t>
-      </w:r>
-    </w:p>
-    <w:p>
-      <w:pPr>
-        <w:spacing w:after="9"/>
-      </w:pPr>
-      <w:r>
-        <w:t xml:space="preserve">28. How many days are in one week? (a) 5 (b) 7 (c) 10</w:t>
-      </w:r>
-    </w:p>
-    <w:p>
-      <w:pPr>
-        <w:spacing w:after="9"/>
-      </w:pPr>
-      <w:r>
-        <w:t xml:space="preserve">29. If a bag has 15 red balls and 10 blue balls, how many balls are there in total? (a) 20 (b) 25 (c) 30</w:t>
-      </w:r>
-    </w:p>
-    <w:p>
-      <w:pPr>
-        <w:spacing w:after="9"/>
-      </w:pPr>
-      <w:r>
-        <w:t xml:space="preserve">30. What is 1 meter in centimeters? (a) 10 cm (b) 100 cm (c) 1000 cm</w:t>
+        <w:t xml:space="preserve">1. 0.2 + 0.3 = _ (a) 0.4 (b) 0.5 (c) 0.6</w:t>
+      </w:r>
+    </w:p>
+    <w:p>
+      <w:pPr>
+        <w:spacing w:after="9"/>
+      </w:pPr>
+      <w:r>
+        <w:t xml:space="preserve">2. 0.1 + 0.7 = _ (a) 0.8 (b) 0.9 (c) 0.6</w:t>
+      </w:r>
+    </w:p>
+    <w:p>
+      <w:pPr>
+        <w:spacing w:after="9"/>
+      </w:pPr>
+      <w:r>
+        <w:t xml:space="preserve">3. ½ + ½ = _ (a) 1 (b) 0 (c) 2</w:t>
+      </w:r>
+    </w:p>
+    <w:p>
+      <w:pPr>
+        <w:spacing w:after="9"/>
+      </w:pPr>
+      <w:r>
+        <w:t xml:space="preserve">4. 0.9 - 0.3 = _ (a) 0.5 (b) 0.6 (c) 0.7</w:t>
+      </w:r>
+    </w:p>
+    <w:p>
+      <w:pPr>
+        <w:spacing w:after="9"/>
+      </w:pPr>
+      <w:r>
+        <w:t xml:space="preserve">5. 0.8 - 0.1 = _ (a) 0.6 (b) 0.7 (c) 0.8</w:t>
+      </w:r>
+    </w:p>
+    <w:p>
+      <w:pPr>
+        <w:spacing w:after="9"/>
+      </w:pPr>
+      <w:r>
+        <w:t xml:space="preserve">6. 0.5 - 0.2 = _ (a) 0.3 (b) 0.4 (c) 0.1</w:t>
+      </w:r>
+    </w:p>
+    <w:p>
+      <w:pPr>
+        <w:spacing w:after="9"/>
+      </w:pPr>
+      <w:r>
+        <w:t xml:space="preserve">7. What time is 2 hours after 3 o'clock? (a) 4 o'clock (b) 5 o'clock (c) 6 o'clock</w:t>
+      </w:r>
+    </w:p>
+    <w:p>
+      <w:pPr>
+        <w:spacing w:after="9"/>
+      </w:pPr>
+      <w:r>
+        <w:t xml:space="preserve">8. Half past 7 is written as _ (a) 7:00 (b) 7:30 (c) 8:00</w:t>
+      </w:r>
+    </w:p>
+    <w:p>
+      <w:pPr>
+        <w:spacing w:after="9"/>
+      </w:pPr>
+      <w:r>
+        <w:t xml:space="preserve">9. The short hand on a clock tells the _ (a) minutes (b) seconds (c) hours</w:t>
+      </w:r>
+    </w:p>
+    <w:p>
+      <w:pPr>
+        <w:spacing w:after="9"/>
+      </w:pPr>
+      <w:r>
+        <w:t xml:space="preserve">10. How many minutes are in half an hour? (a) 15 (b) 30 (c) 60</w:t>
+      </w:r>
+    </w:p>
+    <w:p>
+      <w:pPr>
+        <w:spacing w:after="9"/>
+      </w:pPr>
+      <w:r>
+        <w:t xml:space="preserve">11. ₦10 + ₦5 = ₦_ (a) 12 (b) 15 (c) 20</w:t>
+      </w:r>
+    </w:p>
+    <w:p>
+      <w:pPr>
+        <w:spacing w:after="9"/>
+      </w:pPr>
+      <w:r>
+        <w:t xml:space="preserve">12. If you have two ₦10 notes, you have ₦_ (a) 10 (b) 20 (c) 30</w:t>
+      </w:r>
+    </w:p>
+    <w:p>
+      <w:pPr>
+        <w:spacing w:after="9"/>
+      </w:pPr>
+      <w:r>
+        <w:t xml:space="preserve">13. How many ₦5 notes make ₦25? (a) 4 (b) 5 (c) 6</w:t>
+      </w:r>
+    </w:p>
+    <w:p>
+      <w:pPr>
+        <w:spacing w:after="9"/>
+      </w:pPr>
+      <w:r>
+        <w:t xml:space="preserve">14. ₦50 - ₦20 = ₦_ (a) 20 (b) 30 (c) 40</w:t>
+      </w:r>
+    </w:p>
+    <w:p>
+      <w:pPr>
+        <w:spacing w:after="9"/>
+      </w:pPr>
+      <w:r>
+        <w:t xml:space="preserve">15. A triangle has 3 sides. If you have 2 triangles, how many sides in total? (a) 5 (b) 6 (c) 7</w:t>
+      </w:r>
+    </w:p>
+    <w:p>
+      <w:pPr>
+        <w:spacing w:after="9"/>
+      </w:pPr>
+      <w:r>
+        <w:t xml:space="preserve">16. A square has 4 corners. How many corners do 3 squares have? (a) 8 (b) 10 (c) 12</w:t>
+      </w:r>
+    </w:p>
+    <w:p>
+      <w:pPr>
+        <w:spacing w:after="9"/>
+      </w:pPr>
+      <w:r>
+        <w:t xml:space="preserve">17. A circle has 0 straight sides. How many straight sides do 5 circles have? (a) 0 (b) 5 (c) 10</w:t>
+      </w:r>
+    </w:p>
+    <w:p>
+      <w:pPr>
+        <w:spacing w:after="9"/>
+      </w:pPr>
+      <w:r>
+        <w:t xml:space="preserve">18. 5 cm + 3 cm = _ cm (a) 7 (b) 8 (c) 9</w:t>
+      </w:r>
+    </w:p>
+    <w:p>
+      <w:pPr>
+        <w:spacing w:after="9"/>
+      </w:pPr>
+      <w:r>
+        <w:t xml:space="preserve">19. 10 kg - 4 kg = _ kg (a) 5 (b) 6 (c) 7</w:t>
+      </w:r>
+    </w:p>
+    <w:p>
+      <w:pPr>
+        <w:spacing w:after="9"/>
+      </w:pPr>
+      <w:r>
+        <w:t xml:space="preserve">20. If a bottle holds 2 litres, how much do 3 bottles hold? (a) 4 litres (b) 5 litres (c) 6 litres</w:t>
+      </w:r>
+    </w:p>
+    <w:p>
+      <w:pPr>
+        <w:spacing w:after="9"/>
+      </w:pPr>
+      <w:r>
+        <w:t xml:space="preserve">21. 5 red balls and 3 blue balls make _ balls in total (a) 7 (b) 8 (c) 9</w:t>
+      </w:r>
+    </w:p>
+    <w:p>
+      <w:pPr>
+        <w:spacing w:after="9"/>
+      </w:pPr>
+      <w:r>
+        <w:t xml:space="preserve">22. If 7 children are playing and 2 go home, how many are left? (a) 4 (b) 5 (c) 6</w:t>
+      </w:r>
+    </w:p>
+    <w:p>
+      <w:pPr>
+        <w:spacing w:after="9"/>
+      </w:pPr>
+      <w:r>
+        <w:t xml:space="preserve">23. 123 + 45 = _ (a) 168 (b) 178 (c) 158</w:t>
+      </w:r>
+    </w:p>
+    <w:p>
+      <w:pPr>
+        <w:spacing w:after="9"/>
+      </w:pPr>
+      <w:r>
+        <w:t xml:space="preserve">24. 201 + 30 = _ (a) 230 (b) 231 (c) 241</w:t>
+      </w:r>
+    </w:p>
+    <w:p>
+      <w:pPr>
+        <w:spacing w:after="9"/>
+      </w:pPr>
+      <w:r>
+        <w:t xml:space="preserve">25. 345 - 21 = _ (a) 323 (b) 324 (c) 325</w:t>
+      </w:r>
+    </w:p>
+    <w:p>
+      <w:pPr>
+        <w:spacing w:after="9"/>
+      </w:pPr>
+      <w:r>
+        <w:t xml:space="preserve">26. 487 - 50 = _ (a) 437 (b) 427 (c) 417</w:t>
+      </w:r>
+    </w:p>
+    <w:p>
+      <w:pPr>
+        <w:spacing w:after="9"/>
+      </w:pPr>
+      <w:r>
+        <w:t xml:space="preserve">27. 12 × 2 = _ (a) 22 (b) 24 (c) 26</w:t>
+      </w:r>
+    </w:p>
+    <w:p>
+      <w:pPr>
+        <w:spacing w:after="9"/>
+      </w:pPr>
+      <w:r>
+        <w:t xml:space="preserve">28. 15 × 3 = _ (a) 40 (b) 45 (c) 50</w:t>
+      </w:r>
+    </w:p>
+    <w:p>
+      <w:pPr>
+        <w:spacing w:after="9"/>
+      </w:pPr>
+      <w:r>
+        <w:t xml:space="preserve">29. 27 + 54 = _ (a) 71 (b) 81 (c) 91</w:t>
+      </w:r>
+    </w:p>
+    <w:p>
+      <w:pPr>
+        <w:spacing w:after="9"/>
+      </w:pPr>
+      <w:r>
+        <w:t xml:space="preserve">30. What is ½ of 10? (a) 4 (b) 5 (c) 6</w:t>
       </w:r>
     </w:p>
     <w:p>
@@ -534,39 +534,39 @@
         <w:spacing w:after="9"/>
       </w:pPr>
       <w:r>
-        <w:t xml:space="preserve">1. What is the sum of 27 and 33? _________</w:t>
-      </w:r>
-    </w:p>
-    <w:p>
-      <w:pPr>
-        <w:spacing w:after="9"/>
-      </w:pPr>
-      <w:r>
-        <w:t xml:space="preserve">2. What is 85 minus 40? _________</w:t>
-      </w:r>
-    </w:p>
-    <w:p>
-      <w:pPr>
-        <w:spacing w:after="9"/>
-      </w:pPr>
-      <w:r>
-        <w:t xml:space="preserve">3. What is the product of 15 and 4? _________</w:t>
-      </w:r>
-    </w:p>
-    <w:p>
-      <w:pPr>
-        <w:spacing w:after="9"/>
-      </w:pPr>
-      <w:r>
-        <w:t xml:space="preserve">4. What is 72 divided by 9? _________</w:t>
-      </w:r>
-    </w:p>
-    <w:p>
-      <w:pPr>
-        <w:spacing w:after="9"/>
-      </w:pPr>
-      <w:r>
-        <w:t xml:space="preserve">5. How many minutes are in one hour? _________</w:t>
+        <w:t xml:space="preserve">1. What time is 1 hour after 6:00? _________</w:t>
+      </w:r>
+    </w:p>
+    <w:p>
+      <w:pPr>
+        <w:spacing w:after="9"/>
+      </w:pPr>
+      <w:r>
+        <w:t xml:space="preserve">2. If you have ₦20 and spend ₦5, how much is left? _________</w:t>
+      </w:r>
+    </w:p>
+    <w:p>
+      <w:pPr>
+        <w:spacing w:after="9"/>
+      </w:pPr>
+      <w:r>
+        <w:t xml:space="preserve">3. If a pentagon has 5 sides, how many sides do 2 pentagons have? _________</w:t>
+      </w:r>
+    </w:p>
+    <w:p>
+      <w:pPr>
+        <w:spacing w:after="9"/>
+      </w:pPr>
+      <w:r>
+        <w:t xml:space="preserve">4. A pencil is 10 cm long. If you cut off 3 cm, how long is it? _________</w:t>
+      </w:r>
+    </w:p>
+    <w:p>
+      <w:pPr>
+        <w:spacing w:after="9"/>
+      </w:pPr>
+      <w:r>
+        <w:t xml:space="preserve">5. 45 + 23 = _________</w:t>
       </w:r>
     </w:p>
     <w:p>
@@ -586,39 +586,39 @@
         <w:spacing w:after="9"/>
       </w:pPr>
       <w:r>
-        <w:t xml:space="preserve">1. Calculate the total when 56 is added to 29.</w:t>
-      </w:r>
-    </w:p>
-    <w:p>
-      <w:pPr>
-        <w:spacing w:after="9"/>
-      </w:pPr>
-      <w:r>
-        <w:t xml:space="preserve">2. Determine the result of subtracting 35 from 90.</w:t>
-      </w:r>
-    </w:p>
-    <w:p>
-      <w:pPr>
-        <w:spacing w:after="9"/>
-      </w:pPr>
-      <w:r>
-        <w:t xml:space="preserve">3. Find the value of 18 multiplied by 5.</w:t>
-      </w:r>
-    </w:p>
-    <w:p>
-      <w:pPr>
-        <w:spacing w:after="9"/>
-      </w:pPr>
-      <w:r>
-        <w:t xml:space="preserve">4. Divide 81 by 9.</w:t>
-      </w:r>
-    </w:p>
-    <w:p>
-      <w:pPr>
-        <w:spacing w:after="9"/>
-      </w:pPr>
-      <w:r>
-        <w:t xml:space="preserve">5. Convert ₦2.50 into kobo.</w:t>
+        <w:t xml:space="preserve">1. Calculate: H T U 1 2 3 + 4 5 _______ _______</w:t>
+      </w:r>
+    </w:p>
+    <w:p>
+      <w:pPr>
+        <w:spacing w:after="9"/>
+      </w:pPr>
+      <w:r>
+        <w:t xml:space="preserve">2. Calculate: H T U 3 4 5 - 2 1 _______ _______</w:t>
+      </w:r>
+    </w:p>
+    <w:p>
+      <w:pPr>
+        <w:spacing w:after="9"/>
+      </w:pPr>
+      <w:r>
+        <w:t xml:space="preserve">3. Calculate: 1 2 × 3 _______ _______</w:t>
+      </w:r>
+    </w:p>
+    <w:p>
+      <w:pPr>
+        <w:spacing w:after="9"/>
+      </w:pPr>
+      <w:r>
+        <w:t xml:space="preserve">4. Calculate: 0.25 + 0.10 = _________</w:t>
+      </w:r>
+    </w:p>
+    <w:p>
+      <w:pPr>
+        <w:spacing w:after="9"/>
+      </w:pPr>
+      <w:r>
+        <w:t xml:space="preserve">5. What is ¼ of 12? _________</w:t>
       </w:r>
     </w:p>
     <w:p>

--- a/files/output/g3/m.docx
+++ b/files/output/g3/m.docx
@@ -1,6 +1,6 @@
 
 <file path=word/document.xml><?xml version="1.0" encoding="utf-8"?>
-<w:document xmlns:o="urn:schemas-microsoft-com:office:office" xmlns:r="http://schemas.openxmlformats.org/officeDocument/2006/relationships" xmlns:v="urn:schemas-microsoft-com:vml" xmlns:w="http://schemas.openxmlformats.org/wordprocessingml/2006/main" xmlns:w10="urn:schemas-microsoft-com:office:word" xmlns:wp="http://schemas.openxmlformats.org/drawingml/2006/wordprocessingDrawing" xmlns:pic="http://schemas.openxmlformats.org/drawingml/2006/picture" xmlns:wps="http://schemas.microsoft.com/office/word/2010/wordprocessingShape" xmlns:wpg="http://schemas.microsoft.com/office/word/2010/wordprocessingGroup" xmlns:mc="http://schemas.openxmlformats.org/markup-compatibility/2006" xmlns:wp14="http://schemas.microsoft.com/office/word/2010/wordprocessingDrawing" xmlns:w14="http://schemas.microsoft.com/office/word/2010/wordml" xmlns:w15="http://schemas.microsoft.com/office/word/2012/wordml" xmlns:m="http://schemas.openxmlformats.org/officeDocument/2006/math" mc:Ignorable="w14 wp14 w15 w15">
+<w:document xmlns:o="urn:schemas-microsoft-com:office:office" xmlns:r="http://schemas.openxmlformats.org/officeDocument/2006/relationships" xmlns:v="urn:schemas-microsoft-com:vml" xmlns:w="http://schemas.openxmlformats.org/wordprocessingml/2006/main" xmlns:w10="urn:schemas-microsoft-com:office:word" xmlns:wp="http://schemas.openxmlformats.org/drawingml/2006/wordprocessingDrawing" xmlns:pic="http://schemas.openxmlformats.org/drawingml/2006/picture" xmlns:wps="http://schemas.microsoft.com/office/word/2010/wordprocessingShape" xmlns:wpg="http://schemas.microsoft.com/office/word/2010/wordprocessingGroup" xmlns:mc="http://schemas.openxmlformats.org/markup-compatibility/2006" xmlns:wp14="http://schemas.microsoft.com/office/word/2010/wordprocessingDrawing" xmlns:w14="http://schemas.microsoft.com/office/word/2010/wordml" xmlns:w15="http://schemas.microsoft.com/office/word/2012/wordml" mc:Ignorable="w14 wp14 w15">
   <w:body>
     <w:p>
       <w:pPr>
@@ -175,27 +175,7 @@
                 <w:sz w:val="24"/>
                 <w:szCs w:val="24"/>
               </w:rPr>
-              <w:t xml:space="preserve">SUBJECT: </w:t>
-            </w:r>
-            <w:r>
-              <w:rPr>
-                <w:rFonts w:ascii="Cantarell" w:hAnsi="Cantarell"/>
-                <w:b/>
-                <w:bCs/>
-                <w:sz w:val="24"/>
-                <w:szCs w:val="24"/>
-              </w:rPr>
-              <w:t xml:space="preserve">Math</w:t>
-            </w:r>
-            <w:r>
-              <w:rPr>
-                <w:rFonts w:ascii="Cantarell" w:hAnsi="Cantarell"/>
-                <w:b/>
-                <w:bCs/>
-                <w:sz w:val="24"/>
-                <w:szCs w:val="24"/>
-              </w:rPr>
-              <w:t xml:space="preserve"/>
+              <w:t>SUBJECT: Math</w:t>
             </w:r>
           </w:p>
         </w:tc>
@@ -226,27 +206,7 @@
                 <w:sz w:val="24"/>
                 <w:szCs w:val="24"/>
               </w:rPr>
-              <w:t xml:space="preserve">CLASS: YEAR </w:t>
-            </w:r>
-            <w:r>
-              <w:rPr>
-                <w:rFonts w:ascii="Cantarell" w:hAnsi="Cantarell"/>
-                <w:b/>
-                <w:bCs/>
-                <w:sz w:val="24"/>
-                <w:szCs w:val="24"/>
-              </w:rPr>
-              <w:t xml:space="preserve">THREE</w:t>
-            </w:r>
-            <w:r>
-              <w:rPr>
-                <w:rFonts w:ascii="Cantarell" w:hAnsi="Cantarell"/>
-                <w:b/>
-                <w:bCs/>
-                <w:sz w:val="24"/>
-                <w:szCs w:val="24"/>
-              </w:rPr>
-              <w:t xml:space="preserve"/>
+              <w:t>CLASS: YEAR THREE</w:t>
             </w:r>
           </w:p>
         </w:tc>
@@ -268,7 +228,7 @@
           <w:footerReference w:type="default" r:id="rId4"/>
           <w:footerReference w:type="first" r:id="rId5"/>
           <w:type w:val="nextPage"/>
-          <w:pgSz w:w="11909" w:h="16834"/>
+          <w:pgSz w:w="11906" w:h="16838"/>
           <w:pgMar w:left="389" w:right="389" w:gutter="0" w:header="0" w:top="389" w:footer="389" w:bottom="446"/>
           <w:pgNumType w:fmt="decimal"/>
           <w:formProt w:val="false"/>
@@ -279,353 +239,607 @@
     </w:p>
     <w:p>
       <w:pPr>
-        <w:spacing w:after="9"/>
-      </w:pPr>
-      <w:r>
-        <w:t xml:space="preserve">1. 0.2 + 0.3 = _ (a) 0.4 (b) 0.5 (c) 0.6</w:t>
-      </w:r>
-    </w:p>
-    <w:p>
-      <w:pPr>
-        <w:spacing w:after="9"/>
-      </w:pPr>
-      <w:r>
-        <w:t xml:space="preserve">2. 0.1 + 0.7 = _ (a) 0.8 (b) 0.9 (c) 0.6</w:t>
-      </w:r>
-    </w:p>
-    <w:p>
-      <w:pPr>
-        <w:spacing w:after="9"/>
-      </w:pPr>
-      <w:r>
-        <w:t xml:space="preserve">3. ½ + ½ = _ (a) 1 (b) 0 (c) 2</w:t>
-      </w:r>
-    </w:p>
-    <w:p>
-      <w:pPr>
-        <w:spacing w:after="9"/>
-      </w:pPr>
-      <w:r>
-        <w:t xml:space="preserve">4. 0.9 - 0.3 = _ (a) 0.5 (b) 0.6 (c) 0.7</w:t>
-      </w:r>
-    </w:p>
-    <w:p>
-      <w:pPr>
-        <w:spacing w:after="9"/>
-      </w:pPr>
-      <w:r>
-        <w:t xml:space="preserve">5. 0.8 - 0.1 = _ (a) 0.6 (b) 0.7 (c) 0.8</w:t>
-      </w:r>
-    </w:p>
-    <w:p>
-      <w:pPr>
-        <w:spacing w:after="9"/>
-      </w:pPr>
-      <w:r>
-        <w:t xml:space="preserve">6. 0.5 - 0.2 = _ (a) 0.3 (b) 0.4 (c) 0.1</w:t>
-      </w:r>
-    </w:p>
-    <w:p>
-      <w:pPr>
-        <w:spacing w:after="9"/>
-      </w:pPr>
-      <w:r>
-        <w:t xml:space="preserve">7. What time is 2 hours after 3 o'clock? (a) 4 o'clock (b) 5 o'clock (c) 6 o'clock</w:t>
-      </w:r>
-    </w:p>
-    <w:p>
-      <w:pPr>
-        <w:spacing w:after="9"/>
-      </w:pPr>
-      <w:r>
-        <w:t xml:space="preserve">8. Half past 7 is written as _ (a) 7:00 (b) 7:30 (c) 8:00</w:t>
-      </w:r>
-    </w:p>
-    <w:p>
-      <w:pPr>
-        <w:spacing w:after="9"/>
-      </w:pPr>
-      <w:r>
-        <w:t xml:space="preserve">9. The short hand on a clock tells the _ (a) minutes (b) seconds (c) hours</w:t>
-      </w:r>
-    </w:p>
-    <w:p>
-      <w:pPr>
-        <w:spacing w:after="9"/>
-      </w:pPr>
-      <w:r>
-        <w:t xml:space="preserve">10. How many minutes are in half an hour? (a) 15 (b) 30 (c) 60</w:t>
-      </w:r>
-    </w:p>
-    <w:p>
-      <w:pPr>
-        <w:spacing w:after="9"/>
-      </w:pPr>
-      <w:r>
-        <w:t xml:space="preserve">11. ₦10 + ₦5 = ₦_ (a) 12 (b) 15 (c) 20</w:t>
-      </w:r>
-    </w:p>
-    <w:p>
-      <w:pPr>
-        <w:spacing w:after="9"/>
-      </w:pPr>
-      <w:r>
-        <w:t xml:space="preserve">12. If you have two ₦10 notes, you have ₦_ (a) 10 (b) 20 (c) 30</w:t>
-      </w:r>
-    </w:p>
-    <w:p>
-      <w:pPr>
-        <w:spacing w:after="9"/>
-      </w:pPr>
-      <w:r>
-        <w:t xml:space="preserve">13. How many ₦5 notes make ₦25? (a) 4 (b) 5 (c) 6</w:t>
-      </w:r>
-    </w:p>
-    <w:p>
-      <w:pPr>
-        <w:spacing w:after="9"/>
-      </w:pPr>
-      <w:r>
-        <w:t xml:space="preserve">14. ₦50 - ₦20 = ₦_ (a) 20 (b) 30 (c) 40</w:t>
-      </w:r>
-    </w:p>
-    <w:p>
-      <w:pPr>
-        <w:spacing w:after="9"/>
-      </w:pPr>
-      <w:r>
-        <w:t xml:space="preserve">15. A triangle has 3 sides. If you have 2 triangles, how many sides in total? (a) 5 (b) 6 (c) 7</w:t>
-      </w:r>
-    </w:p>
-    <w:p>
-      <w:pPr>
-        <w:spacing w:after="9"/>
-      </w:pPr>
-      <w:r>
-        <w:t xml:space="preserve">16. A square has 4 corners. How many corners do 3 squares have? (a) 8 (b) 10 (c) 12</w:t>
-      </w:r>
-    </w:p>
-    <w:p>
-      <w:pPr>
-        <w:spacing w:after="9"/>
-      </w:pPr>
-      <w:r>
-        <w:t xml:space="preserve">17. A circle has 0 straight sides. How many straight sides do 5 circles have? (a) 0 (b) 5 (c) 10</w:t>
-      </w:r>
-    </w:p>
-    <w:p>
-      <w:pPr>
-        <w:spacing w:after="9"/>
-      </w:pPr>
-      <w:r>
-        <w:t xml:space="preserve">18. 5 cm + 3 cm = _ cm (a) 7 (b) 8 (c) 9</w:t>
-      </w:r>
-    </w:p>
-    <w:p>
-      <w:pPr>
-        <w:spacing w:after="9"/>
-      </w:pPr>
-      <w:r>
-        <w:t xml:space="preserve">19. 10 kg - 4 kg = _ kg (a) 5 (b) 6 (c) 7</w:t>
-      </w:r>
-    </w:p>
-    <w:p>
-      <w:pPr>
-        <w:spacing w:after="9"/>
-      </w:pPr>
-      <w:r>
-        <w:t xml:space="preserve">20. If a bottle holds 2 litres, how much do 3 bottles hold? (a) 4 litres (b) 5 litres (c) 6 litres</w:t>
-      </w:r>
-    </w:p>
-    <w:p>
-      <w:pPr>
-        <w:spacing w:after="9"/>
-      </w:pPr>
-      <w:r>
-        <w:t xml:space="preserve">21. 5 red balls and 3 blue balls make _ balls in total (a) 7 (b) 8 (c) 9</w:t>
-      </w:r>
-    </w:p>
-    <w:p>
-      <w:pPr>
-        <w:spacing w:after="9"/>
-      </w:pPr>
-      <w:r>
-        <w:t xml:space="preserve">22. If 7 children are playing and 2 go home, how many are left? (a) 4 (b) 5 (c) 6</w:t>
-      </w:r>
-    </w:p>
-    <w:p>
-      <w:pPr>
-        <w:spacing w:after="9"/>
-      </w:pPr>
-      <w:r>
-        <w:t xml:space="preserve">23. 123 + 45 = _ (a) 168 (b) 178 (c) 158</w:t>
-      </w:r>
-    </w:p>
-    <w:p>
-      <w:pPr>
-        <w:spacing w:after="9"/>
-      </w:pPr>
-      <w:r>
-        <w:t xml:space="preserve">24. 201 + 30 = _ (a) 230 (b) 231 (c) 241</w:t>
-      </w:r>
-    </w:p>
-    <w:p>
-      <w:pPr>
-        <w:spacing w:after="9"/>
-      </w:pPr>
-      <w:r>
-        <w:t xml:space="preserve">25. 345 - 21 = _ (a) 323 (b) 324 (c) 325</w:t>
-      </w:r>
-    </w:p>
-    <w:p>
-      <w:pPr>
-        <w:spacing w:after="9"/>
-      </w:pPr>
-      <w:r>
-        <w:t xml:space="preserve">26. 487 - 50 = _ (a) 437 (b) 427 (c) 417</w:t>
-      </w:r>
-    </w:p>
-    <w:p>
-      <w:pPr>
-        <w:spacing w:after="9"/>
-      </w:pPr>
-      <w:r>
-        <w:t xml:space="preserve">27. 12 × 2 = _ (a) 22 (b) 24 (c) 26</w:t>
-      </w:r>
-    </w:p>
-    <w:p>
-      <w:pPr>
-        <w:spacing w:after="9"/>
-      </w:pPr>
-      <w:r>
-        <w:t xml:space="preserve">28. 15 × 3 = _ (a) 40 (b) 45 (c) 50</w:t>
-      </w:r>
-    </w:p>
-    <w:p>
-      <w:pPr>
-        <w:spacing w:after="9"/>
-      </w:pPr>
-      <w:r>
-        <w:t xml:space="preserve">29. 27 + 54 = _ (a) 71 (b) 81 (c) 91</w:t>
-      </w:r>
-    </w:p>
-    <w:p>
-      <w:pPr>
-        <w:spacing w:after="9"/>
-      </w:pPr>
-      <w:r>
-        <w:t xml:space="preserve">30. What is ½ of 10? (a) 4 (b) 5 (c) 6</w:t>
-      </w:r>
-    </w:p>
-    <w:p>
-      <w:pPr>
-        <w:spacing w:after="9" w:before="54"/>
+        <w:pStyle w:val="Normal"/>
+        <w:spacing w:before="0" w:after="9"/>
+        <w:rPr/>
+      </w:pPr>
+      <w:r>
+        <w:rPr/>
+        <w:t>1. 0.2 + 0.3 = _ (a) 0.4 (b) 0.5 (c) 0.6</w:t>
+      </w:r>
+    </w:p>
+    <w:p>
+      <w:pPr>
+        <w:pStyle w:val="Normal"/>
+        <w:spacing w:before="0" w:after="9"/>
+        <w:rPr/>
+      </w:pPr>
+      <w:r>
+        <w:rPr/>
+        <w:t>2. 0.1 + 0.7 = _ (a) 0.8 (b) 0.9 (c) 0.6</w:t>
+      </w:r>
+    </w:p>
+    <w:p>
+      <w:pPr>
+        <w:pStyle w:val="Normal"/>
+        <w:spacing w:before="0" w:after="9"/>
+        <w:rPr/>
+      </w:pPr>
+      <w:r>
+        <w:rPr/>
+        <w:t>3. ½ + ½ = _ (a) 1 (b) 0 (c) 2</w:t>
+      </w:r>
+    </w:p>
+    <w:p>
+      <w:pPr>
+        <w:pStyle w:val="Normal"/>
+        <w:spacing w:before="0" w:after="9"/>
+        <w:rPr/>
+      </w:pPr>
+      <w:r>
+        <w:rPr/>
+        <w:t>4. 0.9 - 0.3 = _ (a) 0.5 (b) 0.6 (c) 0.7</w:t>
+      </w:r>
+    </w:p>
+    <w:p>
+      <w:pPr>
+        <w:pStyle w:val="Normal"/>
+        <w:spacing w:before="0" w:after="9"/>
+        <w:rPr/>
+      </w:pPr>
+      <w:r>
+        <w:rPr/>
+        <w:t>5. 0.8 - 0.1 = _ (a) 0.6 (b) 0.7 (c) 0.8</w:t>
+      </w:r>
+    </w:p>
+    <w:p>
+      <w:pPr>
+        <w:pStyle w:val="Normal"/>
+        <w:spacing w:before="0" w:after="9"/>
+        <w:rPr/>
+      </w:pPr>
+      <w:r>
+        <w:rPr/>
+        <w:t>6. 0.5 - 0.2 = _ (a) 0.3 (b) 0.4 (c) 0.1</w:t>
+      </w:r>
+    </w:p>
+    <w:p>
+      <w:pPr>
+        <w:pStyle w:val="Normal"/>
+        <w:spacing w:before="0" w:after="9"/>
+        <w:rPr/>
+      </w:pPr>
+      <w:r>
+        <w:rPr/>
+        <w:t>7. What time is 2 hours after 3 o'clock? (a) 4 o'clock (b) 5 o'clock (c) 6 o'clock</w:t>
+      </w:r>
+    </w:p>
+    <w:p>
+      <w:pPr>
+        <w:pStyle w:val="Normal"/>
+        <w:spacing w:before="0" w:after="9"/>
+        <w:rPr/>
+      </w:pPr>
+      <w:r>
+        <w:rPr/>
+        <w:t>8. Half past 7 is written as _ (a) 7:00 (b) 7:30 (c) 8:00</w:t>
+      </w:r>
+    </w:p>
+    <w:p>
+      <w:pPr>
+        <w:pStyle w:val="Normal"/>
+        <w:spacing w:before="0" w:after="9"/>
+        <w:rPr/>
+      </w:pPr>
+      <w:r>
+        <w:rPr/>
+        <w:t>9. The short hand on a clock tells the _ (a) minutes (b) seconds (c) hours</w:t>
+      </w:r>
+    </w:p>
+    <w:p>
+      <w:pPr>
+        <w:pStyle w:val="Normal"/>
+        <w:spacing w:before="0" w:after="9"/>
+        <w:rPr/>
+      </w:pPr>
+      <w:r>
+        <w:rPr/>
+        <w:t>10. How many minutes are in half an hour? (a) 15 (b) 30 (c) 60</w:t>
+      </w:r>
+    </w:p>
+    <w:p>
+      <w:pPr>
+        <w:pStyle w:val="Normal"/>
+        <w:spacing w:before="0" w:after="9"/>
+        <w:rPr/>
+      </w:pPr>
+      <w:r>
+        <w:rPr/>
+        <w:t>11. ₦10 + ₦5 = ₦_ (a) 12 (b) 15 (c) 20</w:t>
+      </w:r>
+    </w:p>
+    <w:p>
+      <w:pPr>
+        <w:pStyle w:val="Normal"/>
+        <w:spacing w:before="0" w:after="9"/>
+        <w:rPr/>
+      </w:pPr>
+      <w:r>
+        <w:rPr/>
+        <w:t>12. If you have two ₦10 notes, you have ₦_ (a) 10 (b) 20 (c) 30</w:t>
+      </w:r>
+    </w:p>
+    <w:p>
+      <w:pPr>
+        <w:pStyle w:val="Normal"/>
+        <w:spacing w:before="0" w:after="9"/>
+        <w:rPr/>
+      </w:pPr>
+      <w:r>
+        <w:rPr/>
+        <w:t>13. How many ₦5 notes make ₦25? (a) 4 (b) 5 (c) 6</w:t>
+      </w:r>
+    </w:p>
+    <w:p>
+      <w:pPr>
+        <w:pStyle w:val="Normal"/>
+        <w:spacing w:before="0" w:after="9"/>
+        <w:rPr/>
+      </w:pPr>
+      <w:r>
+        <w:rPr/>
+        <w:t>14. ₦50 - ₦20 = ₦_ (a) 20 (b) 30 (c) 40</w:t>
+      </w:r>
+    </w:p>
+    <w:p>
+      <w:pPr>
+        <w:pStyle w:val="Normal"/>
+        <w:spacing w:before="0" w:after="9"/>
+        <w:rPr/>
+      </w:pPr>
+      <w:r>
+        <w:rPr/>
+        <w:t>15. A triangle has 3 sides. If you have 2 triangles, how many sides in total? (a) 5 (b) 6 (c) 7</w:t>
+      </w:r>
+    </w:p>
+    <w:p>
+      <w:pPr>
+        <w:pStyle w:val="Normal"/>
+        <w:spacing w:before="0" w:after="9"/>
+        <w:rPr/>
+      </w:pPr>
+      <w:r>
+        <w:rPr/>
+        <w:t>16. A square has 4 corners. How many corners do 3 squares have? (a) 8 (b) 10 (c) 12</w:t>
+      </w:r>
+    </w:p>
+    <w:p>
+      <w:pPr>
+        <w:pStyle w:val="Normal"/>
+        <w:spacing w:before="0" w:after="9"/>
+        <w:rPr/>
+      </w:pPr>
+      <w:r>
+        <w:rPr/>
+        <w:t>17. A circle has 0 straight sides. How many straight sides do 5 circles have? (a) 0 (b) 5 (c) 10</w:t>
+      </w:r>
+    </w:p>
+    <w:p>
+      <w:pPr>
+        <w:pStyle w:val="Normal"/>
+        <w:spacing w:before="0" w:after="9"/>
+        <w:rPr/>
+      </w:pPr>
+      <w:r>
+        <w:rPr/>
+        <w:t>18. 5 cm + 3 cm = _ cm (a) 7 (b) 8 (c) 9</w:t>
+      </w:r>
+    </w:p>
+    <w:p>
+      <w:pPr>
+        <w:pStyle w:val="Normal"/>
+        <w:spacing w:before="0" w:after="9"/>
+        <w:rPr/>
+      </w:pPr>
+      <w:r>
+        <w:rPr/>
+        <w:t>19. 10 kg - 4 kg = _ kg (a) 5 (b) 6 (c) 7</w:t>
+      </w:r>
+    </w:p>
+    <w:p>
+      <w:pPr>
+        <w:pStyle w:val="Normal"/>
+        <w:spacing w:before="0" w:after="9"/>
+        <w:rPr/>
+      </w:pPr>
+      <w:r>
+        <w:rPr/>
+        <w:t>20. If a bottle holds 2 litres, how much do 3 bottles hold? (a) 4 litres (b) 5 litres (c) 6 litres</w:t>
+      </w:r>
+    </w:p>
+    <w:p>
+      <w:pPr>
+        <w:pStyle w:val="Normal"/>
+        <w:spacing w:before="0" w:after="9"/>
+        <w:rPr/>
+      </w:pPr>
+      <w:r>
+        <w:rPr/>
+        <w:t>21. 5 red balls and 3 blue balls make _ balls in total (a) 7 (b) 8 (c) 9</w:t>
+      </w:r>
+    </w:p>
+    <w:p>
+      <w:pPr>
+        <w:pStyle w:val="Normal"/>
+        <w:spacing w:before="0" w:after="9"/>
+        <w:rPr/>
+      </w:pPr>
+      <w:r>
+        <w:rPr/>
+        <w:t>22. If 7 children are playing and 2 go home, how many are left? (a) 4 (b) 5 (c) 6</w:t>
+      </w:r>
+    </w:p>
+    <w:p>
+      <w:pPr>
+        <w:pStyle w:val="Normal"/>
+        <w:spacing w:before="0" w:after="9"/>
+        <w:rPr/>
+      </w:pPr>
+      <w:r>
+        <w:rPr/>
+        <w:t>23. 123 + 45 = _ (a) 168 (b) 178 (c) 158</w:t>
+      </w:r>
+    </w:p>
+    <w:p>
+      <w:pPr>
+        <w:pStyle w:val="Normal"/>
+        <w:spacing w:before="0" w:after="9"/>
+        <w:rPr/>
+      </w:pPr>
+      <w:r>
+        <w:rPr/>
+        <w:t>24. 201 + 30 = _ (a) 230 (b) 231 (c) 241</w:t>
+      </w:r>
+    </w:p>
+    <w:p>
+      <w:pPr>
+        <w:pStyle w:val="Normal"/>
+        <w:spacing w:before="0" w:after="9"/>
+        <w:rPr/>
+      </w:pPr>
+      <w:r>
+        <w:rPr/>
+        <w:t>25. 345 - 21 = _ (a) 323 (b) 324 (c) 325</w:t>
+      </w:r>
+    </w:p>
+    <w:p>
+      <w:pPr>
+        <w:pStyle w:val="Normal"/>
+        <w:spacing w:before="0" w:after="9"/>
+        <w:rPr/>
+      </w:pPr>
+      <w:r>
+        <w:rPr/>
+        <w:t>26. 487 - 50 = _ (a) 437 (b) 427 (c) 417</w:t>
+      </w:r>
+    </w:p>
+    <w:p>
+      <w:pPr>
+        <w:pStyle w:val="Normal"/>
+        <w:spacing w:before="0" w:after="9"/>
+        <w:rPr/>
+      </w:pPr>
+      <w:r>
+        <w:rPr/>
+        <w:t>27. 12 × 2 = _ (a) 22 (b) 24 (c) 26</w:t>
+      </w:r>
+    </w:p>
+    <w:p>
+      <w:pPr>
+        <w:pStyle w:val="Normal"/>
+        <w:spacing w:before="0" w:after="9"/>
+        <w:rPr/>
+      </w:pPr>
+      <w:r>
+        <w:rPr/>
+        <w:t>28. 15 × 3 = _ (a) 40 (b) 45 (c) 50</w:t>
+      </w:r>
+    </w:p>
+    <w:p>
+      <w:pPr>
+        <w:pStyle w:val="Normal"/>
+        <w:spacing w:before="0" w:after="9"/>
+        <w:rPr/>
+      </w:pPr>
+      <w:r>
+        <w:rPr/>
+        <w:t>29. 27 + 54 = _ (a) 71 (b) 81 (c) 91</w:t>
+      </w:r>
+    </w:p>
+    <w:p>
+      <w:pPr>
+        <w:pStyle w:val="Normal"/>
+        <w:spacing w:before="0" w:after="9"/>
+        <w:rPr/>
+      </w:pPr>
+      <w:r>
+        <w:rPr/>
+        <w:t>30. What is ½ of 10? (a) 4 (b) 5 (c) 6</w:t>
+      </w:r>
+    </w:p>
+    <w:p>
+      <w:pPr>
+        <w:pStyle w:val="Normal"/>
+        <w:spacing w:before="54" w:after="9"/>
+        <w:rPr/>
       </w:pPr>
       <w:r>
         <w:rPr>
           <w:b/>
           <w:bCs/>
         </w:rPr>
-        <w:t xml:space="preserve">Section B</w:t>
-      </w:r>
-    </w:p>
-    <w:p>
-      <w:pPr>
-        <w:spacing w:after="9"/>
-      </w:pPr>
-      <w:r>
-        <w:t xml:space="preserve">1. What time is 1 hour after 6:00? _________</w:t>
-      </w:r>
-    </w:p>
-    <w:p>
-      <w:pPr>
-        <w:spacing w:after="9"/>
-      </w:pPr>
-      <w:r>
-        <w:t xml:space="preserve">2. If you have ₦20 and spend ₦5, how much is left? _________</w:t>
-      </w:r>
-    </w:p>
-    <w:p>
-      <w:pPr>
-        <w:spacing w:after="9"/>
-      </w:pPr>
-      <w:r>
-        <w:t xml:space="preserve">3. If a pentagon has 5 sides, how many sides do 2 pentagons have? _________</w:t>
-      </w:r>
-    </w:p>
-    <w:p>
-      <w:pPr>
-        <w:spacing w:after="9"/>
-      </w:pPr>
-      <w:r>
-        <w:t xml:space="preserve">4. A pencil is 10 cm long. If you cut off 3 cm, how long is it? _________</w:t>
-      </w:r>
-    </w:p>
-    <w:p>
-      <w:pPr>
-        <w:spacing w:after="9"/>
-      </w:pPr>
-      <w:r>
-        <w:t xml:space="preserve">5. 45 + 23 = _________</w:t>
-      </w:r>
-    </w:p>
-    <w:p>
-      <w:pPr>
-        <w:spacing w:after="9" w:before="54"/>
+        <w:t>Section B</w:t>
+      </w:r>
+    </w:p>
+    <w:p>
+      <w:pPr>
+        <w:pStyle w:val="Normal"/>
+        <w:spacing w:before="0" w:after="9"/>
+        <w:rPr/>
+      </w:pPr>
+      <w:r>
+        <w:rPr/>
+        <w:t>1. What time is 1 hour after 6:00? _________</w:t>
+      </w:r>
+    </w:p>
+    <w:p>
+      <w:pPr>
+        <w:pStyle w:val="Normal"/>
+        <w:spacing w:before="0" w:after="9"/>
+        <w:rPr/>
+      </w:pPr>
+      <w:r>
+        <w:rPr/>
+        <w:t>2. If you have ₦20 and spend ₦5, how much is left? _________</w:t>
+      </w:r>
+    </w:p>
+    <w:p>
+      <w:pPr>
+        <w:pStyle w:val="Normal"/>
+        <w:spacing w:before="0" w:after="9"/>
+        <w:rPr/>
+      </w:pPr>
+      <w:r>
+        <w:rPr/>
+        <w:t>3. If a pentagon has 5 sides, how many sides do 2 pentagons have? _________</w:t>
+      </w:r>
+    </w:p>
+    <w:p>
+      <w:pPr>
+        <w:pStyle w:val="Normal"/>
+        <w:spacing w:before="0" w:after="9"/>
+        <w:rPr/>
+      </w:pPr>
+      <w:r>
+        <w:rPr/>
+        <w:t>4. A pencil is 10 cm long. If you cut off 3 cm, how long is it? _________</w:t>
+      </w:r>
+    </w:p>
+    <w:p>
+      <w:pPr>
+        <w:pStyle w:val="Normal"/>
+        <w:spacing w:before="0" w:after="9"/>
+        <w:rPr/>
+      </w:pPr>
+      <w:r>
+        <w:rPr/>
+        <w:t>5. 45 + 23 = _________</w:t>
+      </w:r>
+    </w:p>
+    <w:p>
+      <w:pPr>
+        <w:pStyle w:val="Normal"/>
+        <w:spacing w:before="54" w:after="9"/>
+        <w:rPr/>
       </w:pPr>
       <w:r>
         <w:rPr>
           <w:b/>
           <w:bCs/>
         </w:rPr>
-        <w:t xml:space="preserve">Section C</w:t>
-      </w:r>
-    </w:p>
-    <w:p>
-      <w:pPr>
-        <w:spacing w:after="9"/>
-      </w:pPr>
-      <w:r>
-        <w:t xml:space="preserve">1. Calculate: H T U 1 2 3 + 4 5 _______ _______</w:t>
-      </w:r>
-    </w:p>
-    <w:p>
-      <w:pPr>
-        <w:spacing w:after="9"/>
-      </w:pPr>
-      <w:r>
-        <w:t xml:space="preserve">2. Calculate: H T U 3 4 5 - 2 1 _______ _______</w:t>
-      </w:r>
-    </w:p>
-    <w:p>
-      <w:pPr>
-        <w:spacing w:after="9"/>
-      </w:pPr>
-      <w:r>
-        <w:t xml:space="preserve">3. Calculate: 1 2 × 3 _______ _______</w:t>
-      </w:r>
-    </w:p>
-    <w:p>
-      <w:pPr>
-        <w:spacing w:after="9"/>
-      </w:pPr>
-      <w:r>
-        <w:t xml:space="preserve">4. Calculate: 0.25 + 0.10 = _________</w:t>
-      </w:r>
-    </w:p>
-    <w:p>
-      <w:pPr>
-        <w:spacing w:after="9"/>
-      </w:pPr>
-      <w:r>
-        <w:t xml:space="preserve">5. What is ¼ of 12? _________</w:t>
+        <w:t>Section C</w:t>
+      </w:r>
+    </w:p>
+    <w:p>
+      <w:pPr>
+        <w:pStyle w:val="Normal"/>
+        <w:spacing w:before="0" w:after="9"/>
+        <w:rPr/>
+      </w:pPr>
+      <w:r>
+        <w:rPr/>
+        <w:t>1. Calculate:</w:t>
+      </w:r>
+    </w:p>
+    <w:p>
+      <w:pPr>
+        <w:pStyle w:val="Normal"/>
+        <w:spacing w:before="0" w:after="9"/>
+        <w:rPr/>
+      </w:pPr>
+      <w:r>
+        <w:rPr/>
+        <w:t xml:space="preserve">H T U </w:t>
+      </w:r>
+    </w:p>
+    <w:p>
+      <w:pPr>
+        <w:pStyle w:val="Normal"/>
+        <w:spacing w:before="0" w:after="9"/>
+        <w:rPr/>
+      </w:pPr>
+      <w:r>
+        <w:rPr/>
+        <w:t>1 2 3</w:t>
+      </w:r>
+    </w:p>
+    <w:p>
+      <w:pPr>
+        <w:pStyle w:val="Normal"/>
+        <w:spacing w:before="0" w:after="9"/>
+        <w:rPr/>
+      </w:pPr>
+      <w:r>
+        <w:rPr/>
+        <w:t>+ 4 5</w:t>
+      </w:r>
+    </w:p>
+    <w:p>
+      <w:pPr>
+        <w:pStyle w:val="Normal"/>
+        <w:spacing w:before="0" w:after="9"/>
+        <w:rPr/>
+      </w:pPr>
+      <w:r>
+        <w:rPr/>
+        <w:t>_______</w:t>
+      </w:r>
+    </w:p>
+    <w:p>
+      <w:pPr>
+        <w:pStyle w:val="Normal"/>
+        <w:spacing w:before="0" w:after="9"/>
+        <w:rPr/>
+      </w:pPr>
+      <w:r>
+        <w:rPr/>
+        <w:t>_______</w:t>
+      </w:r>
+    </w:p>
+    <w:p>
+      <w:pPr>
+        <w:pStyle w:val="Normal"/>
+        <w:spacing w:before="0" w:after="9"/>
+        <w:rPr/>
+      </w:pPr>
+      <w:r>
+        <w:rPr/>
+        <w:t>2. Calculate:</w:t>
+      </w:r>
+    </w:p>
+    <w:p>
+      <w:pPr>
+        <w:pStyle w:val="Normal"/>
+        <w:spacing w:before="0" w:after="9"/>
+        <w:rPr/>
+      </w:pPr>
+      <w:r>
+        <w:rPr/>
+        <w:t xml:space="preserve">H T U </w:t>
+      </w:r>
+    </w:p>
+    <w:p>
+      <w:pPr>
+        <w:pStyle w:val="Normal"/>
+        <w:spacing w:before="0" w:after="9"/>
+        <w:rPr/>
+      </w:pPr>
+      <w:r>
+        <w:rPr/>
+        <w:t xml:space="preserve">3 4 5 </w:t>
+      </w:r>
+    </w:p>
+    <w:p>
+      <w:pPr>
+        <w:pStyle w:val="Normal"/>
+        <w:spacing w:before="0" w:after="9"/>
+        <w:rPr/>
+      </w:pPr>
+      <w:r>
+        <w:rPr/>
+        <w:t>- 2 1</w:t>
+      </w:r>
+    </w:p>
+    <w:p>
+      <w:pPr>
+        <w:pStyle w:val="Normal"/>
+        <w:spacing w:before="0" w:after="9"/>
+        <w:rPr/>
+      </w:pPr>
+      <w:r>
+        <w:rPr/>
+        <w:t>_______</w:t>
+      </w:r>
+    </w:p>
+    <w:p>
+      <w:pPr>
+        <w:pStyle w:val="Normal"/>
+        <w:spacing w:before="0" w:after="9"/>
+        <w:rPr/>
+      </w:pPr>
+      <w:r>
+        <w:rPr/>
+        <w:t>_______</w:t>
+      </w:r>
+    </w:p>
+    <w:p>
+      <w:pPr>
+        <w:pStyle w:val="Normal"/>
+        <w:spacing w:before="0" w:after="9"/>
+        <w:rPr/>
+      </w:pPr>
+      <w:r>
+        <w:rPr/>
+        <w:t xml:space="preserve">3. 12 × 3 </w:t>
+      </w:r>
+      <w:r>
+        <w:rPr/>
+        <w:t>= ___</w:t>
+      </w:r>
+    </w:p>
+    <w:p>
+      <w:pPr>
+        <w:pStyle w:val="Normal"/>
+        <w:spacing w:before="0" w:after="9"/>
+        <w:rPr/>
+      </w:pPr>
+      <w:r>
+        <w:rPr/>
+        <w:t xml:space="preserve">4. 0.25 + 0.10 = </w:t>
+      </w:r>
+      <w:r>
+        <w:rPr/>
+        <w:t>___</w:t>
+      </w:r>
+    </w:p>
+    <w:p>
+      <w:pPr>
+        <w:pStyle w:val="Normal"/>
+        <w:spacing w:before="0" w:after="160"/>
+        <w:rPr/>
+      </w:pPr>
+      <w:r>
+        <w:rPr/>
+        <w:t xml:space="preserve">5. ¼ of 12 </w:t>
+      </w:r>
+      <w:r>
+        <w:rPr/>
+        <w:t>=</w:t>
+      </w:r>
+      <w:r>
+        <w:rPr/>
+        <w:t xml:space="preserve"> </w:t>
+      </w:r>
+      <w:r>
+        <w:rPr/>
+        <w:t>___</w:t>
       </w:r>
     </w:p>
     <w:p>
       <w:pPr>
         <w:sectPr>
           <w:type w:val="continuous"/>
-          <w:pgSz w:w="11909" w:h="16834"/>
+          <w:pgSz w:w="11906" w:h="16838"/>
           <w:pgMar w:left="389" w:right="389" w:gutter="0" w:header="0" w:top="389" w:footer="389" w:bottom="446"/>
           <w:cols w:num="2" w:space="566" w:equalWidth="true" w:sep="true"/>
           <w:formProt w:val="false"/>
@@ -634,26 +848,11 @@
         </w:sectPr>
       </w:pPr>
     </w:p>
-    <w:p>
-      <w:pPr>
-        <w:pStyle w:val="Normal"/>
-        <w:widowControl/>
-        <w:suppressAutoHyphens w:val="true"/>
-        <w:overflowPunct w:val="false"/>
-        <w:bidi w:val="0"/>
-        <w:spacing w:lineRule="auto" w:line="360" w:before="0" w:after="160"/>
-        <w:ind w:right="6"/>
-        <w:jc w:val="left"/>
-        <w:rPr/>
-      </w:pPr>
-      <w:r>
-        <w:rPr/>
-      </w:r>
-    </w:p>
     <w:sectPr>
       <w:type w:val="continuous"/>
-      <w:pgSz w:w="11909" w:h="16834"/>
+      <w:pgSz w:w="11906" w:h="16838"/>
       <w:pgMar w:left="389" w:right="389" w:gutter="0" w:header="0" w:top="389" w:footer="389" w:bottom="446"/>
+      <w:pgNumType w:fmt="decimal"/>
       <w:formProt w:val="false"/>
       <w:textDirection w:val="lrTb"/>
       <w:docGrid w:type="default" w:linePitch="360" w:charSpace="4096"/>
@@ -728,7 +927,7 @@
     <w:pPr>
       <w:widowControl/>
       <w:suppressAutoHyphens w:val="true"/>
-      <w:overflowPunct w:val="false"/>
+      <w:overflowPunct w:val="true"/>
       <w:bidi w:val="0"/>
       <w:spacing w:lineRule="auto" w:line="360" w:before="0" w:after="160"/>
       <w:ind w:right="6"/>
@@ -952,7 +1151,7 @@
     <w:pPr>
       <w:widowControl/>
       <w:suppressAutoHyphens w:val="true"/>
-      <w:overflowPunct w:val="false"/>
+      <w:overflowPunct w:val="true"/>
       <w:bidi w:val="0"/>
       <w:spacing w:lineRule="auto" w:line="276" w:before="0" w:after="200"/>
       <w:jc w:val="left"/>

--- a/files/output/g3/m.docx
+++ b/files/output/g3/m.docx
@@ -432,18 +432,42 @@
       </w:pPr>
       <w:r>
         <w:rPr/>
-        <w:t>18. 5 cm + 3 cm = _ cm (a) 7 (b) 8 (c) 9</w:t>
-      </w:r>
-    </w:p>
-    <w:p>
-      <w:pPr>
-        <w:pStyle w:val="Normal"/>
-        <w:spacing w:before="0" w:after="9"/>
-        <w:rPr/>
-      </w:pPr>
-      <w:r>
-        <w:rPr/>
-        <w:t>19. 10 kg - 4 kg = _ kg (a) 5 (b) 6 (c) 7</w:t>
+        <w:t xml:space="preserve">18. </w:t>
+      </w:r>
+      <w:r>
+        <w:rPr/>
+        <w:t>1</w:t>
+      </w:r>
+      <w:r>
+        <w:rPr/>
+        <w:t>5 cm + 3 cm = _ cm (a) 7 (b) 8 (c) 9</w:t>
+      </w:r>
+    </w:p>
+    <w:p>
+      <w:pPr>
+        <w:pStyle w:val="Normal"/>
+        <w:spacing w:before="0" w:after="9"/>
+        <w:rPr/>
+      </w:pPr>
+      <w:r>
+        <w:rPr/>
+        <w:t>19. 10</w:t>
+      </w:r>
+      <w:r>
+        <w:rPr/>
+        <w:t>0</w:t>
+      </w:r>
+      <w:r>
+        <w:rPr/>
+        <w:t xml:space="preserve"> kg - </w:t>
+      </w:r>
+      <w:r>
+        <w:rPr/>
+        <w:t>1</w:t>
+      </w:r>
+      <w:r>
+        <w:rPr/>
+        <w:t>4 kg = _ kg (a) 5 (b) 6 (c) 7</w:t>
       </w:r>
     </w:p>
     <w:p>
@@ -669,39 +693,69 @@
       </w:pPr>
       <w:r>
         <w:rPr/>
-        <w:t xml:space="preserve">H T U </w:t>
-      </w:r>
-    </w:p>
-    <w:p>
-      <w:pPr>
-        <w:pStyle w:val="Normal"/>
-        <w:spacing w:before="0" w:after="9"/>
-        <w:rPr/>
-      </w:pPr>
-      <w:r>
-        <w:rPr/>
-        <w:t>1 2 3</w:t>
-      </w:r>
-    </w:p>
-    <w:p>
-      <w:pPr>
-        <w:pStyle w:val="Normal"/>
-        <w:spacing w:before="0" w:after="9"/>
-        <w:rPr/>
-      </w:pPr>
-      <w:r>
-        <w:rPr/>
-        <w:t>+ 4 5</w:t>
-      </w:r>
-    </w:p>
-    <w:p>
-      <w:pPr>
-        <w:pStyle w:val="Normal"/>
-        <w:spacing w:before="0" w:after="9"/>
-        <w:rPr/>
-      </w:pPr>
-      <w:r>
-        <w:rPr/>
+        <w:t xml:space="preserve">    </w:t>
+      </w:r>
+      <w:r>
+        <w:rPr>
+          <w:rFonts w:ascii="Adwaita Mono" w:hAnsi="Adwaita Mono"/>
+        </w:rPr>
+        <w:t>4  2  4</w:t>
+      </w:r>
+    </w:p>
+    <w:p>
+      <w:pPr>
+        <w:pStyle w:val="Normal"/>
+        <w:spacing w:before="0" w:after="9"/>
+        <w:rPr>
+          <w:rFonts w:ascii="Adwaita Mono" w:hAnsi="Adwaita Mono"/>
+        </w:rPr>
+      </w:pPr>
+      <w:r>
+        <w:rPr>
+          <w:rFonts w:ascii="Adwaita Mono" w:hAnsi="Adwaita Mono"/>
+        </w:rPr>
+        <w:t xml:space="preserve">+ </w:t>
+      </w:r>
+      <w:r>
+        <w:rPr>
+          <w:rFonts w:ascii="Adwaita Mono" w:hAnsi="Adwaita Mono"/>
+          <w:u w:val="single"/>
+        </w:rPr>
+        <w:t>2</w:t>
+      </w:r>
+      <w:r>
+        <w:rPr>
+          <w:rFonts w:ascii="Adwaita Mono" w:hAnsi="Adwaita Mono"/>
+          <w:u w:val="single"/>
+        </w:rPr>
+        <w:t xml:space="preserve">  </w:t>
+      </w:r>
+      <w:r>
+        <w:rPr>
+          <w:rFonts w:ascii="Adwaita Mono" w:hAnsi="Adwaita Mono"/>
+          <w:u w:val="single"/>
+        </w:rPr>
+        <w:t>1  6</w:t>
+      </w:r>
+    </w:p>
+    <w:p>
+      <w:pPr>
+        <w:pStyle w:val="Normal"/>
+        <w:spacing w:before="0" w:after="9"/>
+        <w:rPr>
+          <w:rFonts w:ascii="Arial" w:hAnsi="Arial"/>
+        </w:rPr>
+      </w:pPr>
+      <w:r>
+        <w:rPr>
+          <w:rFonts w:ascii="Arial" w:hAnsi="Arial"/>
+        </w:rPr>
+        <w:t xml:space="preserve">     </w:t>
+      </w:r>
+      <w:r>
+        <w:rPr>
+          <w:rFonts w:ascii="Arial" w:hAnsi="Arial"/>
+        </w:rPr>
         <w:t>_______</w:t>
       </w:r>
     </w:p>
@@ -709,77 +763,67 @@
       <w:pPr>
         <w:pStyle w:val="Normal"/>
         <w:spacing w:before="0" w:after="9"/>
-        <w:rPr/>
-      </w:pPr>
-      <w:r>
-        <w:rPr/>
-        <w:t>_______</w:t>
-      </w:r>
-    </w:p>
-    <w:p>
-      <w:pPr>
-        <w:pStyle w:val="Normal"/>
-        <w:spacing w:before="0" w:after="9"/>
-        <w:rPr/>
-      </w:pPr>
-      <w:r>
-        <w:rPr/>
-        <w:t>2. Calculate:</w:t>
-      </w:r>
-    </w:p>
-    <w:p>
-      <w:pPr>
-        <w:pStyle w:val="Normal"/>
-        <w:spacing w:before="0" w:after="9"/>
-        <w:rPr/>
-      </w:pPr>
-      <w:r>
-        <w:rPr/>
-        <w:t xml:space="preserve">H T U </w:t>
-      </w:r>
-    </w:p>
-    <w:p>
-      <w:pPr>
-        <w:pStyle w:val="Normal"/>
-        <w:spacing w:before="0" w:after="9"/>
-        <w:rPr/>
-      </w:pPr>
-      <w:r>
-        <w:rPr/>
-        <w:t xml:space="preserve">3 4 5 </w:t>
-      </w:r>
-    </w:p>
-    <w:p>
-      <w:pPr>
-        <w:pStyle w:val="Normal"/>
-        <w:spacing w:before="0" w:after="9"/>
-        <w:rPr/>
-      </w:pPr>
-      <w:r>
-        <w:rPr/>
-        <w:t>- 2 1</w:t>
-      </w:r>
-    </w:p>
-    <w:p>
-      <w:pPr>
-        <w:pStyle w:val="Normal"/>
-        <w:spacing w:before="0" w:after="9"/>
-        <w:rPr/>
-      </w:pPr>
-      <w:r>
-        <w:rPr/>
-        <w:t>_______</w:t>
-      </w:r>
-    </w:p>
-    <w:p>
-      <w:pPr>
-        <w:pStyle w:val="Normal"/>
-        <w:spacing w:before="0" w:after="9"/>
-        <w:rPr/>
-      </w:pPr>
-      <w:r>
-        <w:rPr/>
-        <w:t>_______</w:t>
+        <w:rPr>
+          <w:rFonts w:ascii="Arial" w:hAnsi="Arial"/>
+          <w:u w:val="none"/>
+        </w:rPr>
+      </w:pPr>
+      <w:r>
+        <w:rPr>
+          <w:rFonts w:ascii="Adwaita Mono" w:hAnsi="Adwaita Mono"/>
+          <w:u w:val="none"/>
+        </w:rPr>
+        <w:t xml:space="preserve">- </w:t>
+      </w:r>
+      <w:r>
+        <w:rPr>
+          <w:rFonts w:ascii="Adwaita Mono" w:hAnsi="Adwaita Mono"/>
+          <w:u w:val="single"/>
+        </w:rPr>
+        <w:t>1  0  8</w:t>
+      </w:r>
+      <w:r>
+        <w:rPr>
+          <w:rFonts w:ascii="Arial" w:hAnsi="Arial"/>
+          <w:u w:val="none"/>
+        </w:rPr>
+        <w:t xml:space="preserve">       </w:t>
+      </w:r>
+    </w:p>
+    <w:p>
+      <w:pPr>
+        <w:pStyle w:val="Normal"/>
+        <w:spacing w:before="0" w:after="9"/>
+        <w:rPr>
+          <w:rFonts w:ascii="Adwaita Mono" w:hAnsi="Adwaita Mono"/>
+        </w:rPr>
+      </w:pPr>
+      <w:r>
+        <w:rPr>
+          <w:rFonts w:ascii="Adwaita Mono" w:hAnsi="Adwaita Mono"/>
+        </w:rPr>
+        <w:t xml:space="preserve">  </w:t>
+      </w:r>
+      <w:r>
+        <w:rPr>
+          <w:rFonts w:ascii="Arial" w:hAnsi="Arial"/>
+        </w:rPr>
+        <w:t>________</w:t>
+      </w:r>
+    </w:p>
+    <w:p>
+      <w:pPr>
+        <w:pStyle w:val="Normal"/>
+        <w:spacing w:before="0" w:after="9"/>
+        <w:rPr>
+          <w:rFonts w:ascii="Arial" w:hAnsi="Arial"/>
+        </w:rPr>
+      </w:pPr>
+      <w:r>
+        <w:rPr>
+          <w:rFonts w:ascii="Arial" w:hAnsi="Arial"/>
+        </w:rPr>
+        <w:t>2. 6 __ 2 __ 2 = 10</w:t>
       </w:r>
     </w:p>
     <w:p>
@@ -794,6 +838,10 @@
       </w:r>
       <w:r>
         <w:rPr/>
+        <w:t xml:space="preserve">+ 4 </w:t>
+      </w:r>
+      <w:r>
+        <w:rPr/>
         <w:t>= ___</w:t>
       </w:r>
     </w:p>
@@ -805,11 +853,15 @@
       </w:pPr>
       <w:r>
         <w:rPr/>
-        <w:t xml:space="preserve">4. 0.25 + 0.10 = </w:t>
-      </w:r>
-      <w:r>
-        <w:rPr/>
-        <w:t>___</w:t>
+        <w:t xml:space="preserve">4. </w:t>
+      </w:r>
+      <w:r>
+        <w:rPr/>
+        <w:t>1</w:t>
+      </w:r>
+      <w:r>
+        <w:rPr/>
+        <w:t>.25 + 0.10 = ___</w:t>
       </w:r>
     </w:p>
     <w:p>
@@ -820,19 +872,15 @@
       </w:pPr>
       <w:r>
         <w:rPr/>
-        <w:t xml:space="preserve">5. ¼ of 12 </w:t>
-      </w:r>
-      <w:r>
-        <w:rPr/>
-        <w:t>=</w:t>
-      </w:r>
-      <w:r>
-        <w:rPr/>
-        <w:t xml:space="preserve"> </w:t>
-      </w:r>
-      <w:r>
-        <w:rPr/>
-        <w:t>___</w:t>
+        <w:t xml:space="preserve">5. ¼ of </w:t>
+      </w:r>
+      <w:r>
+        <w:rPr/>
+        <w:t>40 + 3</w:t>
+      </w:r>
+      <w:r>
+        <w:rPr/>
+        <w:t xml:space="preserve"> = ___</w:t>
       </w:r>
     </w:p>
     <w:p>
@@ -848,11 +896,26 @@
         </w:sectPr>
       </w:pPr>
     </w:p>
+    <w:p>
+      <w:pPr>
+        <w:pStyle w:val="Normal"/>
+        <w:widowControl/>
+        <w:suppressAutoHyphens w:val="true"/>
+        <w:overflowPunct w:val="false"/>
+        <w:bidi w:val="0"/>
+        <w:spacing w:lineRule="auto" w:line="360" w:before="0" w:after="160"/>
+        <w:ind w:right="6"/>
+        <w:jc w:val="left"/>
+        <w:rPr/>
+      </w:pPr>
+      <w:r>
+        <w:rPr/>
+      </w:r>
+    </w:p>
     <w:sectPr>
       <w:type w:val="continuous"/>
       <w:pgSz w:w="11906" w:h="16838"/>
       <w:pgMar w:left="389" w:right="389" w:gutter="0" w:header="0" w:top="389" w:footer="389" w:bottom="446"/>
-      <w:pgNumType w:fmt="decimal"/>
       <w:formProt w:val="false"/>
       <w:textDirection w:val="lrTb"/>
       <w:docGrid w:type="default" w:linePitch="360" w:charSpace="4096"/>
@@ -927,7 +990,7 @@
     <w:pPr>
       <w:widowControl/>
       <w:suppressAutoHyphens w:val="true"/>
-      <w:overflowPunct w:val="true"/>
+      <w:overflowPunct w:val="false"/>
       <w:bidi w:val="0"/>
       <w:spacing w:lineRule="auto" w:line="360" w:before="0" w:after="160"/>
       <w:ind w:right="6"/>
@@ -1151,7 +1214,7 @@
     <w:pPr>
       <w:widowControl/>
       <w:suppressAutoHyphens w:val="true"/>
-      <w:overflowPunct w:val="true"/>
+      <w:overflowPunct w:val="false"/>
       <w:bidi w:val="0"/>
       <w:spacing w:lineRule="auto" w:line="276" w:before="0" w:after="200"/>
       <w:jc w:val="left"/>
